--- a/3D Models/3D Printed Ear Models.docx
+++ b/3D Models/3D Printed Ear Models.docx
@@ -796,6 +796,17 @@
       </w:pPr>
       <w:r>
         <w:t xml:space="preserve">3D printed ABS temporal bone model </w:t>
+      </w:r>
+    </w:p>
+    <w:p/>
+    <w:p>
+      <w:r>
+        <w:t xml:space="preserve">Virtual Model: </w:t>
+      </w:r>
+    </w:p>
+    <w:p>
+      <w:r>
+        <w:t>Integrating anatomy, tool, endoscope</w:t>
       </w:r>
     </w:p>
     <w:sectPr>

--- a/3D Models/3D Printed Ear Models.docx
+++ b/3D Models/3D Printed Ear Models.docx
@@ -807,6 +807,124 @@
     <w:p>
       <w:r>
         <w:t>Integrating anatomy, tool, endoscope</w:t>
+      </w:r>
+    </w:p>
+    <w:p/>
+    <w:p>
+      <w:r>
+        <w:t>Feb-2017: Took slices of model but it is hard to orient because need a reference (</w:t>
+      </w:r>
+      <w:proofErr w:type="spellStart"/>
+      <w:r>
+        <w:t>ie</w:t>
+      </w:r>
+      <w:proofErr w:type="spellEnd"/>
+      <w:r>
+        <w:t xml:space="preserve">. </w:t>
+      </w:r>
+      <w:proofErr w:type="spellStart"/>
+      <w:r>
+        <w:t>Ossicles</w:t>
+      </w:r>
+      <w:proofErr w:type="spellEnd"/>
+      <w:r>
+        <w:t>)</w:t>
+      </w:r>
+    </w:p>
+    <w:p/>
+    <w:p/>
+    <w:p>
+      <w:r>
+        <w:rPr>
+          <w:noProof/>
+          <w:lang w:val="en-CA" w:eastAsia="en-CA"/>
+        </w:rPr>
+        <w:drawing>
+          <wp:inline distT="0" distB="0" distL="0" distR="0">
+            <wp:extent cx="4629150" cy="2630604"/>
+            <wp:effectExtent l="19050" t="0" r="0" b="0"/>
+            <wp:docPr id="10" name="Picture 1"/>
+            <wp:cNvGraphicFramePr>
+              <a:graphicFrameLocks xmlns:a="http://schemas.openxmlformats.org/drawingml/2006/main" noChangeAspect="1"/>
+            </wp:cNvGraphicFramePr>
+            <a:graphic xmlns:a="http://schemas.openxmlformats.org/drawingml/2006/main">
+              <a:graphicData uri="http://schemas.openxmlformats.org/drawingml/2006/picture">
+                <pic:pic xmlns:pic="http://schemas.openxmlformats.org/drawingml/2006/picture">
+                  <pic:nvPicPr>
+                    <pic:cNvPr id="0" name=""/>
+                    <pic:cNvPicPr/>
+                  </pic:nvPicPr>
+                  <pic:blipFill>
+                    <a:blip r:embed="rId14" cstate="email"/>
+                    <a:stretch>
+                      <a:fillRect/>
+                    </a:stretch>
+                  </pic:blipFill>
+                  <pic:spPr>
+                    <a:xfrm>
+                      <a:off x="0" y="0"/>
+                      <a:ext cx="4629150" cy="2630604"/>
+                    </a:xfrm>
+                    <a:prstGeom prst="rect">
+                      <a:avLst/>
+                    </a:prstGeom>
+                  </pic:spPr>
+                </pic:pic>
+              </a:graphicData>
+            </a:graphic>
+          </wp:inline>
+        </w:drawing>
+      </w:r>
+    </w:p>
+    <w:p/>
+    <w:p>
+      <w:r>
+        <w:rPr>
+          <w:noProof/>
+          <w:lang w:val="en-CA" w:eastAsia="en-CA"/>
+        </w:rPr>
+        <w:lastRenderedPageBreak/>
+        <w:drawing>
+          <wp:inline distT="0" distB="0" distL="0" distR="0">
+            <wp:extent cx="4936958" cy="3550285"/>
+            <wp:effectExtent l="19050" t="0" r="0" b="0"/>
+            <wp:docPr id="11" name="Picture 2"/>
+            <wp:cNvGraphicFramePr>
+              <a:graphicFrameLocks xmlns:a="http://schemas.openxmlformats.org/drawingml/2006/main" noChangeAspect="1"/>
+            </wp:cNvGraphicFramePr>
+            <a:graphic xmlns:a="http://schemas.openxmlformats.org/drawingml/2006/main">
+              <a:graphicData uri="http://schemas.openxmlformats.org/drawingml/2006/picture">
+                <pic:pic xmlns:pic="http://schemas.openxmlformats.org/drawingml/2006/picture">
+                  <pic:nvPicPr>
+                    <pic:cNvPr id="0" name=""/>
+                    <pic:cNvPicPr/>
+                  </pic:nvPicPr>
+                  <pic:blipFill>
+                    <a:blip r:embed="rId15" cstate="email"/>
+                    <a:stretch>
+                      <a:fillRect/>
+                    </a:stretch>
+                  </pic:blipFill>
+                  <pic:spPr>
+                    <a:xfrm>
+                      <a:off x="0" y="0"/>
+                      <a:ext cx="4936958" cy="3550285"/>
+                    </a:xfrm>
+                    <a:prstGeom prst="rect">
+                      <a:avLst/>
+                    </a:prstGeom>
+                  </pic:spPr>
+                </pic:pic>
+              </a:graphicData>
+            </a:graphic>
+          </wp:inline>
+        </w:drawing>
+      </w:r>
+    </w:p>
+    <w:p>
+      <w:r>
+        <w:br/>
+        <w:t xml:space="preserve">instruments should reach areas that of endoscope`s field of view. </w:t>
       </w:r>
     </w:p>
     <w:sectPr>

--- a/3D Models/3D Printed Ear Models.docx
+++ b/3D Models/3D Printed Ear Models.docx
@@ -927,6 +927,194 @@
         <w:t xml:space="preserve">instruments should reach areas that of endoscope`s field of view. </w:t>
       </w:r>
     </w:p>
+    <w:p/>
+    <w:p/>
+    <w:p>
+      <w:pPr>
+        <w:widowControl w:val="0"/>
+        <w:autoSpaceDE w:val="0"/>
+        <w:autoSpaceDN w:val="0"/>
+        <w:adjustRightInd w:val="0"/>
+        <w:spacing w:after="240"/>
+        <w:jc w:val="both"/>
+        <w:rPr>
+          <w:rFonts w:cs="Arial"/>
+        </w:rPr>
+      </w:pPr>
+      <w:r>
+        <w:rPr>
+          <w:rFonts w:cs="Arial"/>
+        </w:rPr>
+        <w:t xml:space="preserve">“comparison of middle ear visualization with endoscopy and microscopy” </w:t>
+      </w:r>
+      <w:r>
+        <w:rPr>
+          <w:rFonts w:cs="Arial"/>
+        </w:rPr>
+        <w:fldChar w:fldCharType="begin" w:fldLock="1"/>
+      </w:r>
+      <w:r>
+        <w:rPr>
+          <w:rFonts w:cs="Arial"/>
+        </w:rPr>
+        <w:instrText>ADDIN CSL_CITATION { "citationItems" : [ { "id" : "ITEM-1", "itemData" : { "DOI" : "10.1097/MAO.0000000000000988", "ISSN" : "15374505", "PMID" : "26945313", "abstract" : "Introduction: The primary goal of chronic ear surgery is the creation of a safe, clean dry ear. For cholesteatomas, complete removal of disease is dependent on visualization. Conventional microscopy is adequate for most dissection, but various subregions of the middle ear are better visualized with endoscopy. Objective: The purpose of the present study was to quanti- tatively assess the improved visualization that endoscopes afford as compared with operating microscopes. Methods: Microscopic and endoscopic views were simulated using a three-dimensional model developed from temporal bone scans. Surface renderings of the ear canal and middle ear subsegments were defined and the percentage of visualization of each middle ear subsegment, both with and without ossicles, was then determined for the microscope as well as for 0-, 30-, and 45-degree endoscopes. Using this information, we analyzed which mode of visualization is best suited for dissection within a particular anatomical region. Results: Using a 0-degree scope provides significantly more visualization of every subregion, except the antrum, com- pared with a microscope. In addition, angled scopes permit visualizing significantly more surface area of every subre- gion of the middle ear than straight scopes or microscopes. Conclusions: Endoscopes offer advantages for cholesteatoma dissection in difficult-to-visualize areas including the sinus tympani and epitympanum.", "author" : [ { "dropping-particle" : "", "family" : "Bennett", "given" : "Marc L", "non-dropping-particle" : "", "parse-names" : false, "suffix" : "" }, { "dropping-particle" : "", "family" : "Zhang", "given" : "Dongqing", "non-dropping-particle" : "", "parse-names" : false, "suffix" : "" }, { "dropping-particle" : "", "family" : "Labadie", "given" : "Robert F", "non-dropping-particle" : "", "parse-names" : false, "suffix" : "" }, { "dropping-particle" : "", "family" : "Noble", "given" : "Jack H", "non-dropping-particle" : "", "parse-names" : false, "suffix" : "" } ], "container-title" : "Otology &amp; Neurotology", "id" : "ITEM-1", "issued" : { "date-parts" : [ [ "2016" ] ] }, "page" : "362-366", "title" : "Comparison of Middle Ear Visualization With Endoscopy and Microscopy", "type" : "article-journal", "volume" : "37" }, "uris" : [ "http://www.mendeley.com/documents/?uuid=da95f8db-85b7-4cdb-bd3e-6fd933a5db48" ] } ], "mendeley" : { "formattedCitation" : "[5]", "plainTextFormattedCitation" : "[5]" }, "properties" : { "noteIndex" : 0 }, "schema" : "https://github.com/citation-style-language/schema/raw/master/csl-citation.json" }</w:instrText>
+      </w:r>
+      <w:r>
+        <w:rPr>
+          <w:rFonts w:cs="Arial"/>
+        </w:rPr>
+        <w:fldChar w:fldCharType="separate"/>
+      </w:r>
+      <w:r>
+        <w:rPr>
+          <w:rFonts w:cs="Arial"/>
+          <w:noProof/>
+        </w:rPr>
+        <w:t>[5]</w:t>
+      </w:r>
+      <w:r>
+        <w:rPr>
+          <w:rFonts w:cs="Arial"/>
+        </w:rPr>
+        <w:fldChar w:fldCharType="end"/>
+      </w:r>
+    </w:p>
+    <w:p>
+      <w:pPr>
+        <w:pStyle w:val="ListParagraph"/>
+        <w:widowControl w:val="0"/>
+        <w:numPr>
+          <w:ilvl w:val="0"/>
+          <w:numId w:val="3"/>
+        </w:numPr>
+        <w:autoSpaceDE w:val="0"/>
+        <w:autoSpaceDN w:val="0"/>
+        <w:adjustRightInd w:val="0"/>
+        <w:spacing w:after="240" w:line="240" w:lineRule="auto"/>
+        <w:jc w:val="both"/>
+        <w:rPr>
+          <w:rFonts w:cs="Arial"/>
+        </w:rPr>
+      </w:pPr>
+      <w:r>
+        <w:rPr>
+          <w:rFonts w:cs="Arial"/>
+        </w:rPr>
+        <w:t xml:space="preserve">Built a 3D model of the ear space using VTK-based interactive segmentation editing software developed in the lab </w:t>
+      </w:r>
+    </w:p>
+    <w:p>
+      <w:pPr>
+        <w:pStyle w:val="ListParagraph"/>
+        <w:widowControl w:val="0"/>
+        <w:numPr>
+          <w:ilvl w:val="0"/>
+          <w:numId w:val="3"/>
+        </w:numPr>
+        <w:autoSpaceDE w:val="0"/>
+        <w:autoSpaceDN w:val="0"/>
+        <w:adjustRightInd w:val="0"/>
+        <w:spacing w:after="240" w:line="240" w:lineRule="auto"/>
+        <w:jc w:val="both"/>
+        <w:rPr>
+          <w:rFonts w:cs="Arial"/>
+        </w:rPr>
+      </w:pPr>
+      <w:r>
+        <w:rPr>
+          <w:rFonts w:cs="Arial"/>
+          <w:noProof/>
+          <w:lang w:val="en-CA" w:eastAsia="en-CA"/>
+        </w:rPr>
+        <w:drawing>
+          <wp:inline distT="0" distB="0" distL="0" distR="0">
+            <wp:extent cx="3228975" cy="2043390"/>
+            <wp:effectExtent l="19050" t="0" r="9525" b="0"/>
+            <wp:docPr id="12" name="Picture 1"/>
+            <wp:cNvGraphicFramePr>
+              <a:graphicFrameLocks xmlns:a="http://schemas.openxmlformats.org/drawingml/2006/main" noChangeAspect="1"/>
+            </wp:cNvGraphicFramePr>
+            <a:graphic xmlns:a="http://schemas.openxmlformats.org/drawingml/2006/main">
+              <a:graphicData uri="http://schemas.openxmlformats.org/drawingml/2006/picture">
+                <pic:pic xmlns:pic="http://schemas.openxmlformats.org/drawingml/2006/picture">
+                  <pic:nvPicPr>
+                    <pic:cNvPr id="0" name="Picture 1"/>
+                    <pic:cNvPicPr>
+                      <a:picLocks noChangeAspect="1" noChangeArrowheads="1"/>
+                    </pic:cNvPicPr>
+                  </pic:nvPicPr>
+                  <pic:blipFill>
+                    <a:blip r:embed="rId16" cstate="print"/>
+                    <a:srcRect/>
+                    <a:stretch>
+                      <a:fillRect/>
+                    </a:stretch>
+                  </pic:blipFill>
+                  <pic:spPr bwMode="auto">
+                    <a:xfrm>
+                      <a:off x="0" y="0"/>
+                      <a:ext cx="3228975" cy="2043390"/>
+                    </a:xfrm>
+                    <a:prstGeom prst="rect">
+                      <a:avLst/>
+                    </a:prstGeom>
+                    <a:noFill/>
+                    <a:ln w="9525">
+                      <a:noFill/>
+                      <a:miter lim="800000"/>
+                      <a:headEnd/>
+                      <a:tailEnd/>
+                    </a:ln>
+                  </pic:spPr>
+                </pic:pic>
+              </a:graphicData>
+            </a:graphic>
+          </wp:inline>
+        </w:drawing>
+      </w:r>
+    </w:p>
+    <w:p>
+      <w:pPr>
+        <w:pStyle w:val="ListParagraph"/>
+        <w:widowControl w:val="0"/>
+        <w:numPr>
+          <w:ilvl w:val="0"/>
+          <w:numId w:val="3"/>
+        </w:numPr>
+        <w:autoSpaceDE w:val="0"/>
+        <w:autoSpaceDN w:val="0"/>
+        <w:adjustRightInd w:val="0"/>
+        <w:spacing w:after="240" w:line="240" w:lineRule="auto"/>
+        <w:jc w:val="both"/>
+        <w:rPr>
+          <w:rFonts w:cs="Arial"/>
+        </w:rPr>
+      </w:pPr>
+      <w:r>
+        <w:rPr>
+          <w:rFonts w:cs="Arial"/>
+        </w:rPr>
+        <w:t>Identify the 3D region defining the volume o</w:t>
+      </w:r>
+      <w:r>
+        <w:rPr>
+          <w:rFonts w:cs="Arial"/>
+        </w:rPr>
+        <w:t>f space reachable by scope lens</w:t>
+      </w:r>
+      <w:r>
+        <w:rPr>
+          <w:rFonts w:cs="Arial"/>
+        </w:rPr>
+        <w:t xml:space="preserve"> and range of angles at which scope could be oriented </w:t>
+      </w:r>
+    </w:p>
+    <w:p>
+      <w:r>
+        <w:lastRenderedPageBreak/>
+        <w:t xml:space="preserve">  </w:t>
+      </w:r>
+    </w:p>
     <w:sectPr>
       <w:pgSz w:w="12240" w:h="15840"/>
       <w:pgMar w:top="1440" w:right="1440" w:bottom="1440" w:left="1440" w:header="720" w:footer="720" w:gutter="0"/>
@@ -940,6 +1128,119 @@
 <file path=word/numbering.xml><?xml version="1.0" encoding="utf-8"?>
 <w:numbering xmlns:ve="http://schemas.openxmlformats.org/markup-compatibility/2006" xmlns:o="urn:schemas-microsoft-com:office:office" xmlns:r="http://schemas.openxmlformats.org/officeDocument/2006/relationships" xmlns:m="http://schemas.openxmlformats.org/officeDocument/2006/math" xmlns:v="urn:schemas-microsoft-com:vml" xmlns:wp="http://schemas.openxmlformats.org/drawingml/2006/wordprocessingDrawing" xmlns:w10="urn:schemas-microsoft-com:office:word" xmlns:w="http://schemas.openxmlformats.org/wordprocessingml/2006/main" xmlns:wne="http://schemas.microsoft.com/office/word/2006/wordml">
   <w:abstractNum w:abstractNumId="0">
+    <w:nsid w:val="0D6930C0"/>
+    <w:multiLevelType w:val="hybridMultilevel"/>
+    <w:tmpl w:val="CB48140C"/>
+    <w:lvl w:ilvl="0" w:tplc="10090001">
+      <w:start w:val="1"/>
+      <w:numFmt w:val="bullet"/>
+      <w:lvlText w:val=""/>
+      <w:lvlJc w:val="left"/>
+      <w:pPr>
+        <w:ind w:left="1080" w:hanging="360"/>
+      </w:pPr>
+      <w:rPr>
+        <w:rFonts w:ascii="Symbol" w:hAnsi="Symbol" w:hint="default"/>
+      </w:rPr>
+    </w:lvl>
+    <w:lvl w:ilvl="1" w:tplc="10090003" w:tentative="1">
+      <w:start w:val="1"/>
+      <w:numFmt w:val="bullet"/>
+      <w:lvlText w:val="o"/>
+      <w:lvlJc w:val="left"/>
+      <w:pPr>
+        <w:ind w:left="1800" w:hanging="360"/>
+      </w:pPr>
+      <w:rPr>
+        <w:rFonts w:ascii="Courier New" w:hAnsi="Courier New" w:cs="Courier New" w:hint="default"/>
+      </w:rPr>
+    </w:lvl>
+    <w:lvl w:ilvl="2" w:tplc="10090005" w:tentative="1">
+      <w:start w:val="1"/>
+      <w:numFmt w:val="bullet"/>
+      <w:lvlText w:val=""/>
+      <w:lvlJc w:val="left"/>
+      <w:pPr>
+        <w:ind w:left="2520" w:hanging="360"/>
+      </w:pPr>
+      <w:rPr>
+        <w:rFonts w:ascii="Wingdings" w:hAnsi="Wingdings" w:hint="default"/>
+      </w:rPr>
+    </w:lvl>
+    <w:lvl w:ilvl="3" w:tplc="10090001" w:tentative="1">
+      <w:start w:val="1"/>
+      <w:numFmt w:val="bullet"/>
+      <w:lvlText w:val=""/>
+      <w:lvlJc w:val="left"/>
+      <w:pPr>
+        <w:ind w:left="3240" w:hanging="360"/>
+      </w:pPr>
+      <w:rPr>
+        <w:rFonts w:ascii="Symbol" w:hAnsi="Symbol" w:hint="default"/>
+      </w:rPr>
+    </w:lvl>
+    <w:lvl w:ilvl="4" w:tplc="10090003" w:tentative="1">
+      <w:start w:val="1"/>
+      <w:numFmt w:val="bullet"/>
+      <w:lvlText w:val="o"/>
+      <w:lvlJc w:val="left"/>
+      <w:pPr>
+        <w:ind w:left="3960" w:hanging="360"/>
+      </w:pPr>
+      <w:rPr>
+        <w:rFonts w:ascii="Courier New" w:hAnsi="Courier New" w:cs="Courier New" w:hint="default"/>
+      </w:rPr>
+    </w:lvl>
+    <w:lvl w:ilvl="5" w:tplc="10090005" w:tentative="1">
+      <w:start w:val="1"/>
+      <w:numFmt w:val="bullet"/>
+      <w:lvlText w:val=""/>
+      <w:lvlJc w:val="left"/>
+      <w:pPr>
+        <w:ind w:left="4680" w:hanging="360"/>
+      </w:pPr>
+      <w:rPr>
+        <w:rFonts w:ascii="Wingdings" w:hAnsi="Wingdings" w:hint="default"/>
+      </w:rPr>
+    </w:lvl>
+    <w:lvl w:ilvl="6" w:tplc="10090001" w:tentative="1">
+      <w:start w:val="1"/>
+      <w:numFmt w:val="bullet"/>
+      <w:lvlText w:val=""/>
+      <w:lvlJc w:val="left"/>
+      <w:pPr>
+        <w:ind w:left="5400" w:hanging="360"/>
+      </w:pPr>
+      <w:rPr>
+        <w:rFonts w:ascii="Symbol" w:hAnsi="Symbol" w:hint="default"/>
+      </w:rPr>
+    </w:lvl>
+    <w:lvl w:ilvl="7" w:tplc="10090003" w:tentative="1">
+      <w:start w:val="1"/>
+      <w:numFmt w:val="bullet"/>
+      <w:lvlText w:val="o"/>
+      <w:lvlJc w:val="left"/>
+      <w:pPr>
+        <w:ind w:left="6120" w:hanging="360"/>
+      </w:pPr>
+      <w:rPr>
+        <w:rFonts w:ascii="Courier New" w:hAnsi="Courier New" w:cs="Courier New" w:hint="default"/>
+      </w:rPr>
+    </w:lvl>
+    <w:lvl w:ilvl="8" w:tplc="10090005" w:tentative="1">
+      <w:start w:val="1"/>
+      <w:numFmt w:val="bullet"/>
+      <w:lvlText w:val=""/>
+      <w:lvlJc w:val="left"/>
+      <w:pPr>
+        <w:ind w:left="6840" w:hanging="360"/>
+      </w:pPr>
+      <w:rPr>
+        <w:rFonts w:ascii="Wingdings" w:hAnsi="Wingdings" w:hint="default"/>
+      </w:rPr>
+    </w:lvl>
+  </w:abstractNum>
+  <w:abstractNum w:abstractNumId="1">
     <w:nsid w:val="1F042321"/>
     <w:multiLevelType w:val="hybridMultilevel"/>
     <w:tmpl w:val="DF22BA12"/>
@@ -1052,7 +1353,7 @@
       </w:rPr>
     </w:lvl>
   </w:abstractNum>
-  <w:abstractNum w:abstractNumId="1">
+  <w:abstractNum w:abstractNumId="2">
     <w:nsid w:val="61320C91"/>
     <w:multiLevelType w:val="hybridMultilevel"/>
     <w:tmpl w:val="9976E54A"/>
@@ -1166,9 +1467,12 @@
     </w:lvl>
   </w:abstractNum>
   <w:num w:numId="1">
+    <w:abstractNumId w:val="2"/>
+  </w:num>
+  <w:num w:numId="2">
     <w:abstractNumId w:val="1"/>
   </w:num>
-  <w:num w:numId="2">
+  <w:num w:numId="3">
     <w:abstractNumId w:val="0"/>
   </w:num>
 </w:numbering>

--- a/3D Models/3D Printed Ear Models.docx
+++ b/3D Models/3D Printed Ear Models.docx
@@ -1,26 +1,10 @@
 
 <file path=word/document.xml><?xml version="1.0" encoding="utf-8"?>
-<w:document xmlns:ve="http://schemas.openxmlformats.org/markup-compatibility/2006" xmlns:o="urn:schemas-microsoft-com:office:office" xmlns:r="http://schemas.openxmlformats.org/officeDocument/2006/relationships" xmlns:m="http://schemas.openxmlformats.org/officeDocument/2006/math" xmlns:v="urn:schemas-microsoft-com:vml" xmlns:wp="http://schemas.openxmlformats.org/drawingml/2006/wordprocessingDrawing" xmlns:w10="urn:schemas-microsoft-com:office:word" xmlns:w="http://schemas.openxmlformats.org/wordprocessingml/2006/main" xmlns:wne="http://schemas.microsoft.com/office/word/2006/wordml">
+<w:document xmlns:wpc="http://schemas.microsoft.com/office/word/2010/wordprocessingCanvas" xmlns:mo="http://schemas.microsoft.com/office/mac/office/2008/main" xmlns:mc="http://schemas.openxmlformats.org/markup-compatibility/2006" xmlns:mv="urn:schemas-microsoft-com:mac:vml" xmlns:o="urn:schemas-microsoft-com:office:office" xmlns:r="http://schemas.openxmlformats.org/officeDocument/2006/relationships" xmlns:m="http://schemas.openxmlformats.org/officeDocument/2006/math" xmlns:v="urn:schemas-microsoft-com:vml" xmlns:wp14="http://schemas.microsoft.com/office/word/2010/wordprocessingDrawing" xmlns:wp="http://schemas.openxmlformats.org/drawingml/2006/wordprocessingDrawing" xmlns:w10="urn:schemas-microsoft-com:office:word" xmlns:w="http://schemas.openxmlformats.org/wordprocessingml/2006/main" xmlns:w14="http://schemas.microsoft.com/office/word/2010/wordml" xmlns:w15="http://schemas.microsoft.com/office/word/2012/wordml" xmlns:wpg="http://schemas.microsoft.com/office/word/2010/wordprocessingGroup" xmlns:wpi="http://schemas.microsoft.com/office/word/2010/wordprocessingInk" xmlns:wne="http://schemas.microsoft.com/office/word/2006/wordml" xmlns:wps="http://schemas.microsoft.com/office/word/2010/wordprocessingShape" mc:Ignorable="w14 w15 wp14 mv">
   <w:body>
     <w:p>
       <w:r>
-        <w:t xml:space="preserve">Mimics to develop </w:t>
-      </w:r>
-      <w:proofErr w:type="spellStart"/>
-      <w:r>
-        <w:t>stl</w:t>
-      </w:r>
-      <w:proofErr w:type="spellEnd"/>
-      <w:r>
-        <w:t xml:space="preserve"> from CT </w:t>
-      </w:r>
-      <w:proofErr w:type="spellStart"/>
-      <w:r>
-        <w:t>dicom</w:t>
-      </w:r>
-      <w:proofErr w:type="spellEnd"/>
-      <w:r>
-        <w:t xml:space="preserve"> file</w:t>
+        <w:t>Mimics to develop stl from CT dicom file</w:t>
       </w:r>
     </w:p>
     <w:p>
@@ -44,15 +28,7 @@
         </w:numPr>
       </w:pPr>
       <w:r>
-        <w:t xml:space="preserve">Load </w:t>
-      </w:r>
-      <w:proofErr w:type="spellStart"/>
-      <w:r>
-        <w:t>dicom</w:t>
-      </w:r>
-      <w:proofErr w:type="spellEnd"/>
-      <w:r>
-        <w:t xml:space="preserve"> data</w:t>
+        <w:t>Load dicom data</w:t>
       </w:r>
     </w:p>
     <w:p>
@@ -69,66 +45,12 @@
       <w:r>
         <w:rPr>
           <w:noProof/>
-          <w:lang w:val="en-CA" w:eastAsia="en-CA"/>
         </w:rPr>
         <w:drawing>
-          <wp:inline distT="0" distB="0" distL="0" distR="0">
+          <wp:inline distT="0" distB="0" distL="0" distR="0" wp14:anchorId="7B4F03BC" wp14:editId="214F4F9A">
             <wp:extent cx="5943600" cy="1275715"/>
             <wp:effectExtent l="0" t="0" r="0" b="635"/>
             <wp:docPr id="1" name="Picture 1"/>
-            <wp:cNvGraphicFramePr>
-              <a:graphicFrameLocks xmlns:a="http://schemas.openxmlformats.org/drawingml/2006/main" noChangeAspect="1"/>
-            </wp:cNvGraphicFramePr>
-            <a:graphic xmlns:a="http://schemas.openxmlformats.org/drawingml/2006/main">
-              <a:graphicData uri="http://schemas.openxmlformats.org/drawingml/2006/picture">
-                <pic:pic xmlns:pic="http://schemas.openxmlformats.org/drawingml/2006/picture">
-                  <pic:nvPicPr>
-                    <pic:cNvPr id="0" name=""/>
-                    <pic:cNvPicPr/>
-                  </pic:nvPicPr>
-                  <pic:blipFill>
-                    <a:blip r:embed="rId5" cstate="print"/>
-                    <a:stretch>
-                      <a:fillRect/>
-                    </a:stretch>
-                  </pic:blipFill>
-                  <pic:spPr>
-                    <a:xfrm>
-                      <a:off x="0" y="0"/>
-                      <a:ext cx="5943600" cy="1275715"/>
-                    </a:xfrm>
-                    <a:prstGeom prst="rect">
-                      <a:avLst/>
-                    </a:prstGeom>
-                  </pic:spPr>
-                </pic:pic>
-              </a:graphicData>
-            </a:graphic>
-          </wp:inline>
-        </w:drawing>
-      </w:r>
-    </w:p>
-    <w:p>
-      <w:pPr>
-        <w:pStyle w:val="ListParagraph"/>
-        <w:numPr>
-          <w:ilvl w:val="1"/>
-          <w:numId w:val="1"/>
-        </w:numPr>
-      </w:pPr>
-      <w:r>
-        <w:t xml:space="preserve">Threshold high ~900-3000 so just the part you’re interested in is highlighted (not any residuals). The mask should look like: </w:t>
-      </w:r>
-      <w:r>
-        <w:rPr>
-          <w:noProof/>
-          <w:lang w:val="en-CA" w:eastAsia="en-CA"/>
-        </w:rPr>
-        <w:drawing>
-          <wp:inline distT="0" distB="0" distL="0" distR="0">
-            <wp:extent cx="4419600" cy="3302378"/>
-            <wp:effectExtent l="0" t="0" r="0" b="0"/>
-            <wp:docPr id="2" name="Picture 2"/>
             <wp:cNvGraphicFramePr>
               <a:graphicFrameLocks xmlns:a="http://schemas.openxmlformats.org/drawingml/2006/main" noChangeAspect="1"/>
             </wp:cNvGraphicFramePr>
@@ -148,7 +70,7 @@
                   <pic:spPr>
                     <a:xfrm>
                       <a:off x="0" y="0"/>
-                      <a:ext cx="4419600" cy="3302378"/>
+                      <a:ext cx="5943600" cy="1275715"/>
                     </a:xfrm>
                     <a:prstGeom prst="rect">
                       <a:avLst/>
@@ -165,29 +87,22 @@
       <w:pPr>
         <w:pStyle w:val="ListParagraph"/>
         <w:numPr>
-          <w:ilvl w:val="0"/>
+          <w:ilvl w:val="1"/>
           <w:numId w:val="1"/>
         </w:numPr>
       </w:pPr>
       <w:r>
-        <w:t xml:space="preserve">Right click on the mask on the right bar -&gt; Morphology Operations  </w:t>
-      </w:r>
-    </w:p>
-    <w:p>
-      <w:pPr>
-        <w:pStyle w:val="ListParagraph"/>
-      </w:pPr>
-      <w:r>
-        <w:rPr>
-          <w:noProof/>
-          <w:lang w:val="en-CA" w:eastAsia="en-CA"/>
-        </w:rPr>
-        <w:lastRenderedPageBreak/>
+        <w:t xml:space="preserve">Threshold high ~900-3000 so just the part you’re interested in is highlighted (not any residuals). The mask should look like: </w:t>
+      </w:r>
+      <w:r>
+        <w:rPr>
+          <w:noProof/>
+        </w:rPr>
         <w:drawing>
-          <wp:inline distT="0" distB="0" distL="0" distR="0">
-            <wp:extent cx="3971925" cy="2933700"/>
-            <wp:effectExtent l="0" t="0" r="9525" b="0"/>
-            <wp:docPr id="3" name="Picture 3"/>
+          <wp:inline distT="0" distB="0" distL="0" distR="0" wp14:anchorId="7AAD9265" wp14:editId="6FD62985">
+            <wp:extent cx="4419600" cy="3302378"/>
+            <wp:effectExtent l="0" t="0" r="0" b="0"/>
+            <wp:docPr id="2" name="Picture 2"/>
             <wp:cNvGraphicFramePr>
               <a:graphicFrameLocks xmlns:a="http://schemas.openxmlformats.org/drawingml/2006/main" noChangeAspect="1"/>
             </wp:cNvGraphicFramePr>
@@ -207,7 +122,7 @@
                   <pic:spPr>
                     <a:xfrm>
                       <a:off x="0" y="0"/>
-                      <a:ext cx="3971925" cy="2933700"/>
+                      <a:ext cx="4419600" cy="3302378"/>
                     </a:xfrm>
                     <a:prstGeom prst="rect">
                       <a:avLst/>
@@ -224,97 +139,28 @@
       <w:pPr>
         <w:pStyle w:val="ListParagraph"/>
         <w:numPr>
-          <w:ilvl w:val="1"/>
-          <w:numId w:val="1"/>
-        </w:numPr>
-      </w:pPr>
-      <w:r>
-        <w:t>Ensure your mask is selected</w:t>
-      </w:r>
-    </w:p>
-    <w:p>
-      <w:pPr>
-        <w:pStyle w:val="ListParagraph"/>
-        <w:numPr>
-          <w:ilvl w:val="1"/>
-          <w:numId w:val="1"/>
-        </w:numPr>
-      </w:pPr>
-      <w:r>
-        <w:t xml:space="preserve">Dilate: select number of pixels – dilates the </w:t>
-      </w:r>
-      <w:proofErr w:type="spellStart"/>
-      <w:r>
-        <w:t>thresholded</w:t>
-      </w:r>
-      <w:proofErr w:type="spellEnd"/>
-      <w:r>
-        <w:t xml:space="preserve"> region</w:t>
-      </w:r>
-    </w:p>
-    <w:p>
-      <w:pPr>
-        <w:pStyle w:val="ListParagraph"/>
-        <w:numPr>
-          <w:ilvl w:val="1"/>
-          <w:numId w:val="1"/>
-        </w:numPr>
-      </w:pPr>
-      <w:r>
-        <w:t>Erode: select number of pixels – erodes parts of the region</w:t>
-      </w:r>
-    </w:p>
-    <w:p>
-      <w:pPr>
-        <w:pStyle w:val="ListParagraph"/>
-        <w:numPr>
-          <w:ilvl w:val="1"/>
-          <w:numId w:val="1"/>
-        </w:numPr>
-      </w:pPr>
-      <w:r>
-        <w:t xml:space="preserve">On the right bar -&gt; calculate 3D model  </w:t>
-      </w:r>
-    </w:p>
-    <w:p>
-      <w:pPr>
-        <w:pStyle w:val="ListParagraph"/>
-        <w:numPr>
           <w:ilvl w:val="0"/>
           <w:numId w:val="1"/>
         </w:numPr>
       </w:pPr>
       <w:r>
-        <w:t>Now you have a smooth model but it is missing information because of the dilate</w:t>
+        <w:t xml:space="preserve">Right click on the mask on the right bar -&gt; Morphology Operations  </w:t>
       </w:r>
     </w:p>
     <w:p>
       <w:pPr>
         <w:pStyle w:val="ListParagraph"/>
-        <w:numPr>
-          <w:ilvl w:val="0"/>
-          <w:numId w:val="1"/>
-        </w:numPr>
-      </w:pPr>
-      <w:r>
-        <w:t xml:space="preserve">Edit mask: </w:t>
-      </w:r>
-    </w:p>
-    <w:p>
-      <w:pPr>
-        <w:pStyle w:val="ListParagraph"/>
-        <w:ind w:left="1440"/>
-      </w:pPr>
-      <w:r>
-        <w:rPr>
-          <w:noProof/>
-          <w:lang w:val="en-CA" w:eastAsia="en-CA"/>
-        </w:rPr>
+      </w:pPr>
+      <w:r>
+        <w:rPr>
+          <w:noProof/>
+        </w:rPr>
+        <w:lastRenderedPageBreak/>
         <w:drawing>
-          <wp:inline distT="0" distB="0" distL="0" distR="0">
-            <wp:extent cx="4886325" cy="1133475"/>
-            <wp:effectExtent l="0" t="0" r="9525" b="9525"/>
-            <wp:docPr id="6" name="Picture 6"/>
+          <wp:inline distT="0" distB="0" distL="0" distR="0" wp14:anchorId="0603C4D6" wp14:editId="59A30069">
+            <wp:extent cx="3971925" cy="2933700"/>
+            <wp:effectExtent l="0" t="0" r="9525" b="0"/>
+            <wp:docPr id="3" name="Picture 3"/>
             <wp:cNvGraphicFramePr>
               <a:graphicFrameLocks xmlns:a="http://schemas.openxmlformats.org/drawingml/2006/main" noChangeAspect="1"/>
             </wp:cNvGraphicFramePr>
@@ -334,6 +180,124 @@
                   <pic:spPr>
                     <a:xfrm>
                       <a:off x="0" y="0"/>
+                      <a:ext cx="3971925" cy="2933700"/>
+                    </a:xfrm>
+                    <a:prstGeom prst="rect">
+                      <a:avLst/>
+                    </a:prstGeom>
+                  </pic:spPr>
+                </pic:pic>
+              </a:graphicData>
+            </a:graphic>
+          </wp:inline>
+        </w:drawing>
+      </w:r>
+    </w:p>
+    <w:p>
+      <w:pPr>
+        <w:pStyle w:val="ListParagraph"/>
+        <w:numPr>
+          <w:ilvl w:val="1"/>
+          <w:numId w:val="1"/>
+        </w:numPr>
+      </w:pPr>
+      <w:r>
+        <w:t>Ensure your mask is selected</w:t>
+      </w:r>
+    </w:p>
+    <w:p>
+      <w:pPr>
+        <w:pStyle w:val="ListParagraph"/>
+        <w:numPr>
+          <w:ilvl w:val="1"/>
+          <w:numId w:val="1"/>
+        </w:numPr>
+      </w:pPr>
+      <w:r>
+        <w:t>Dilate: select number of pixels – dilates the thresholded region</w:t>
+      </w:r>
+    </w:p>
+    <w:p>
+      <w:pPr>
+        <w:pStyle w:val="ListParagraph"/>
+        <w:numPr>
+          <w:ilvl w:val="1"/>
+          <w:numId w:val="1"/>
+        </w:numPr>
+      </w:pPr>
+      <w:r>
+        <w:t>Erode: select number of pixels – erodes parts of the region</w:t>
+      </w:r>
+    </w:p>
+    <w:p>
+      <w:pPr>
+        <w:pStyle w:val="ListParagraph"/>
+        <w:numPr>
+          <w:ilvl w:val="1"/>
+          <w:numId w:val="1"/>
+        </w:numPr>
+      </w:pPr>
+      <w:r>
+        <w:t xml:space="preserve">On the right bar -&gt; calculate 3D model  </w:t>
+      </w:r>
+    </w:p>
+    <w:p>
+      <w:pPr>
+        <w:pStyle w:val="ListParagraph"/>
+        <w:numPr>
+          <w:ilvl w:val="0"/>
+          <w:numId w:val="1"/>
+        </w:numPr>
+      </w:pPr>
+      <w:r>
+        <w:t>Now you have a smooth model but it is missing information because of the dilate</w:t>
+      </w:r>
+    </w:p>
+    <w:p>
+      <w:pPr>
+        <w:pStyle w:val="ListParagraph"/>
+        <w:numPr>
+          <w:ilvl w:val="0"/>
+          <w:numId w:val="1"/>
+        </w:numPr>
+      </w:pPr>
+      <w:r>
+        <w:t xml:space="preserve">Edit mask: </w:t>
+      </w:r>
+    </w:p>
+    <w:p>
+      <w:pPr>
+        <w:pStyle w:val="ListParagraph"/>
+        <w:ind w:left="1440"/>
+      </w:pPr>
+      <w:r>
+        <w:rPr>
+          <w:noProof/>
+        </w:rPr>
+        <w:drawing>
+          <wp:inline distT="0" distB="0" distL="0" distR="0" wp14:anchorId="5D539E99" wp14:editId="6BF84758">
+            <wp:extent cx="4886325" cy="1133475"/>
+            <wp:effectExtent l="0" t="0" r="9525" b="9525"/>
+            <wp:docPr id="6" name="Picture 6"/>
+            <wp:cNvGraphicFramePr>
+              <a:graphicFrameLocks xmlns:a="http://schemas.openxmlformats.org/drawingml/2006/main" noChangeAspect="1"/>
+            </wp:cNvGraphicFramePr>
+            <a:graphic xmlns:a="http://schemas.openxmlformats.org/drawingml/2006/main">
+              <a:graphicData uri="http://schemas.openxmlformats.org/drawingml/2006/picture">
+                <pic:pic xmlns:pic="http://schemas.openxmlformats.org/drawingml/2006/picture">
+                  <pic:nvPicPr>
+                    <pic:cNvPr id="0" name=""/>
+                    <pic:cNvPicPr/>
+                  </pic:nvPicPr>
+                  <pic:blipFill>
+                    <a:blip r:embed="rId9" cstate="print"/>
+                    <a:stretch>
+                      <a:fillRect/>
+                    </a:stretch>
+                  </pic:blipFill>
+                  <pic:spPr>
+                    <a:xfrm>
+                      <a:off x="0" y="0"/>
                       <a:ext cx="4886325" cy="1133475"/>
                     </a:xfrm>
                     <a:prstGeom prst="rect">
@@ -370,8 +334,6 @@
       <w:r>
         <w:t>High range to recover air pockets</w:t>
       </w:r>
-      <w:bookmarkStart w:id="0" w:name="_GoBack"/>
-      <w:bookmarkEnd w:id="0"/>
     </w:p>
     <w:p>
       <w:pPr>
@@ -389,11 +351,10 @@
       <w:r>
         <w:rPr>
           <w:noProof/>
-          <w:lang w:val="en-CA" w:eastAsia="en-CA"/>
         </w:rPr>
         <w:lastRenderedPageBreak/>
         <w:drawing>
-          <wp:inline distT="0" distB="0" distL="0" distR="0">
+          <wp:inline distT="0" distB="0" distL="0" distR="0" wp14:anchorId="2ED5ED29" wp14:editId="5FF810D7">
             <wp:extent cx="5943600" cy="3659266"/>
             <wp:effectExtent l="19050" t="0" r="0" b="0"/>
             <wp:docPr id="4" name="Picture 1"/>
@@ -410,7 +371,7 @@
                     </pic:cNvPicPr>
                   </pic:nvPicPr>
                   <pic:blipFill>
-                    <a:blip r:embed="rId9" cstate="print"/>
+                    <a:blip r:embed="rId10" cstate="print"/>
                     <a:srcRect/>
                     <a:stretch>
                       <a:fillRect/>
@@ -442,15 +403,7 @@
     <w:p/>
     <w:p>
       <w:r>
-        <w:t xml:space="preserve">Bottom left shows the ear canal on the </w:t>
-      </w:r>
-      <w:proofErr w:type="gramStart"/>
-      <w:r>
-        <w:t>scan ,</w:t>
-      </w:r>
-      <w:proofErr w:type="gramEnd"/>
-      <w:r>
-        <w:t xml:space="preserve"> bottom right shows the ear canal</w:t>
+        <w:t>Bottom left shows the ear canal on the scan , bottom right shows the ear canal</w:t>
       </w:r>
     </w:p>
     <w:p/>
@@ -461,8 +414,8 @@
           <w:lang w:val="en-CA" w:eastAsia="en-CA"/>
         </w:rPr>
         <w:lastRenderedPageBreak/>
-        <w:pict>
-          <v:shapetype id="_x0000_t32" coordsize="21600,21600" o:spt="32" o:oned="t" path="m,l21600,21600e" filled="f">
+        <w:pict w14:anchorId="4AAAE4DE">
+          <v:shapetype id="_x0000_t32" coordsize="21600,21600" o:spt="32" o:oned="t" path="m0,0l21600,21600e" filled="f">
             <v:path arrowok="t" fillok="f" o:connecttype="none"/>
             <o:lock v:ext="edit" shapetype="t"/>
           </v:shapetype>
@@ -476,7 +429,7 @@
           <w:noProof/>
           <w:lang w:val="en-CA" w:eastAsia="en-CA"/>
         </w:rPr>
-        <w:pict>
+        <w:pict w14:anchorId="191AED8B">
           <v:shape id="_x0000_s1027" type="#_x0000_t32" style="position:absolute;margin-left:147.75pt;margin-top:227.25pt;width:221.25pt;height:94.5pt;flip:y;z-index:251659264" o:connectortype="straight" strokecolor="red">
             <v:stroke endarrow="block"/>
           </v:shape>
@@ -487,7 +440,7 @@
           <w:noProof/>
           <w:lang w:val="en-CA" w:eastAsia="en-CA"/>
         </w:rPr>
-        <w:pict>
+        <w:pict w14:anchorId="3917BF9E">
           <v:shape id="_x0000_s1026" type="#_x0000_t32" style="position:absolute;margin-left:116.25pt;margin-top:231pt;width:19.5pt;height:78.75pt;flip:x y;z-index:251658240" o:connectortype="straight" strokecolor="red">
             <v:stroke endarrow="block"/>
           </v:shape>
@@ -496,10 +449,9 @@
       <w:r>
         <w:rPr>
           <w:noProof/>
-          <w:lang w:val="en-CA" w:eastAsia="en-CA"/>
         </w:rPr>
         <w:drawing>
-          <wp:inline distT="0" distB="0" distL="0" distR="0">
+          <wp:inline distT="0" distB="0" distL="0" distR="0" wp14:anchorId="5F1EED3C" wp14:editId="407FF2A9">
             <wp:extent cx="5943600" cy="3607831"/>
             <wp:effectExtent l="19050" t="0" r="0" b="0"/>
             <wp:docPr id="5" name="Picture 4"/>
@@ -516,7 +468,7 @@
                     </pic:cNvPicPr>
                   </pic:nvPicPr>
                   <pic:blipFill>
-                    <a:blip r:embed="rId10" cstate="print"/>
+                    <a:blip r:embed="rId11" cstate="print"/>
                     <a:srcRect/>
                     <a:stretch>
                       <a:fillRect/>
@@ -570,11 +522,10 @@
       <w:r>
         <w:rPr>
           <w:noProof/>
-          <w:lang w:val="en-CA" w:eastAsia="en-CA"/>
         </w:rPr>
         <w:lastRenderedPageBreak/>
         <w:drawing>
-          <wp:inline distT="0" distB="0" distL="0" distR="0">
+          <wp:inline distT="0" distB="0" distL="0" distR="0" wp14:anchorId="078D0B66" wp14:editId="48FAFEE7">
             <wp:extent cx="3657600" cy="2746140"/>
             <wp:effectExtent l="19050" t="0" r="0" b="0"/>
             <wp:docPr id="7" name="Picture 7" descr="C:\Users\arushri swarup\Downloads\image1.JPG"/>
@@ -591,7 +542,7 @@
                     </pic:cNvPicPr>
                   </pic:nvPicPr>
                   <pic:blipFill>
-                    <a:blip r:embed="rId11" cstate="print"/>
+                    <a:blip r:embed="rId12" cstate="print"/>
                     <a:srcRect/>
                     <a:stretch>
                       <a:fillRect/>
@@ -625,10 +576,9 @@
       <w:r>
         <w:rPr>
           <w:noProof/>
-          <w:lang w:val="en-CA" w:eastAsia="en-CA"/>
         </w:rPr>
         <w:drawing>
-          <wp:inline distT="0" distB="0" distL="0" distR="0">
+          <wp:inline distT="0" distB="0" distL="0" distR="0" wp14:anchorId="6011BC42" wp14:editId="23700FBD">
             <wp:extent cx="4008903" cy="3009900"/>
             <wp:effectExtent l="19050" t="0" r="0" b="0"/>
             <wp:docPr id="9" name="Picture 9" descr="C:\Users\arushri swarup\Downloads\image2.JPG"/>
@@ -645,7 +595,7 @@
                     </pic:cNvPicPr>
                   </pic:nvPicPr>
                   <pic:blipFill>
-                    <a:blip r:embed="rId12" cstate="print"/>
+                    <a:blip r:embed="rId13" cstate="print"/>
                     <a:srcRect/>
                     <a:stretch>
                       <a:fillRect/>
@@ -676,15 +626,7 @@
     </w:p>
     <w:p>
       <w:r>
-        <w:t xml:space="preserve">Feedback from Dr. James: Features were blurry – </w:t>
-      </w:r>
-      <w:proofErr w:type="spellStart"/>
-      <w:r>
-        <w:t>ossicles</w:t>
-      </w:r>
-      <w:proofErr w:type="spellEnd"/>
-      <w:r>
-        <w:t xml:space="preserve"> not visible, usable but not accurate</w:t>
+        <w:t>Feedback from Dr. James: Features were blurry – ossicles not visible, usable but not accurate</w:t>
       </w:r>
     </w:p>
     <w:p/>
@@ -699,11 +641,10 @@
       <w:r>
         <w:rPr>
           <w:noProof/>
-          <w:lang w:val="en-CA" w:eastAsia="en-CA"/>
         </w:rPr>
         <w:lastRenderedPageBreak/>
         <w:drawing>
-          <wp:inline distT="0" distB="0" distL="0" distR="0">
+          <wp:inline distT="0" distB="0" distL="0" distR="0" wp14:anchorId="1D187E62" wp14:editId="4FB53C55">
             <wp:extent cx="5531272" cy="4152900"/>
             <wp:effectExtent l="19050" t="0" r="0" b="0"/>
             <wp:docPr id="8" name="Picture 1" descr="C:\Users\arushri swarup\Downloads\IMG_4934.JPG"/>
@@ -720,7 +661,7 @@
                     </pic:cNvPicPr>
                   </pic:nvPicPr>
                   <pic:blipFill>
-                    <a:blip r:embed="rId13" cstate="print"/>
+                    <a:blip r:embed="rId14" cstate="print"/>
                     <a:srcRect/>
                     <a:stretch>
                       <a:fillRect/>
@@ -812,23 +753,7 @@
     <w:p/>
     <w:p>
       <w:r>
-        <w:t>Feb-2017: Took slices of model but it is hard to orient because need a reference (</w:t>
-      </w:r>
-      <w:proofErr w:type="spellStart"/>
-      <w:r>
-        <w:t>ie</w:t>
-      </w:r>
-      <w:proofErr w:type="spellEnd"/>
-      <w:r>
-        <w:t xml:space="preserve">. </w:t>
-      </w:r>
-      <w:proofErr w:type="spellStart"/>
-      <w:r>
-        <w:t>Ossicles</w:t>
-      </w:r>
-      <w:proofErr w:type="spellEnd"/>
-      <w:r>
-        <w:t>)</w:t>
+        <w:t>Feb-2017: Took slices of model but it is hard to orient because need a reference (ie. Ossicles)</w:t>
       </w:r>
     </w:p>
     <w:p/>
@@ -837,58 +762,12 @@
       <w:r>
         <w:rPr>
           <w:noProof/>
-          <w:lang w:val="en-CA" w:eastAsia="en-CA"/>
         </w:rPr>
         <w:drawing>
-          <wp:inline distT="0" distB="0" distL="0" distR="0">
+          <wp:inline distT="0" distB="0" distL="0" distR="0" wp14:anchorId="76D874B3" wp14:editId="6901DF7A">
             <wp:extent cx="4629150" cy="2630604"/>
             <wp:effectExtent l="19050" t="0" r="0" b="0"/>
             <wp:docPr id="10" name="Picture 1"/>
-            <wp:cNvGraphicFramePr>
-              <a:graphicFrameLocks xmlns:a="http://schemas.openxmlformats.org/drawingml/2006/main" noChangeAspect="1"/>
-            </wp:cNvGraphicFramePr>
-            <a:graphic xmlns:a="http://schemas.openxmlformats.org/drawingml/2006/main">
-              <a:graphicData uri="http://schemas.openxmlformats.org/drawingml/2006/picture">
-                <pic:pic xmlns:pic="http://schemas.openxmlformats.org/drawingml/2006/picture">
-                  <pic:nvPicPr>
-                    <pic:cNvPr id="0" name=""/>
-                    <pic:cNvPicPr/>
-                  </pic:nvPicPr>
-                  <pic:blipFill>
-                    <a:blip r:embed="rId14" cstate="email"/>
-                    <a:stretch>
-                      <a:fillRect/>
-                    </a:stretch>
-                  </pic:blipFill>
-                  <pic:spPr>
-                    <a:xfrm>
-                      <a:off x="0" y="0"/>
-                      <a:ext cx="4629150" cy="2630604"/>
-                    </a:xfrm>
-                    <a:prstGeom prst="rect">
-                      <a:avLst/>
-                    </a:prstGeom>
-                  </pic:spPr>
-                </pic:pic>
-              </a:graphicData>
-            </a:graphic>
-          </wp:inline>
-        </w:drawing>
-      </w:r>
-    </w:p>
-    <w:p/>
-    <w:p>
-      <w:r>
-        <w:rPr>
-          <w:noProof/>
-          <w:lang w:val="en-CA" w:eastAsia="en-CA"/>
-        </w:rPr>
-        <w:lastRenderedPageBreak/>
-        <w:drawing>
-          <wp:inline distT="0" distB="0" distL="0" distR="0">
-            <wp:extent cx="4936958" cy="3550285"/>
-            <wp:effectExtent l="19050" t="0" r="0" b="0"/>
-            <wp:docPr id="11" name="Picture 2"/>
             <wp:cNvGraphicFramePr>
               <a:graphicFrameLocks xmlns:a="http://schemas.openxmlformats.org/drawingml/2006/main" noChangeAspect="1"/>
             </wp:cNvGraphicFramePr>
@@ -908,6 +787,50 @@
                   <pic:spPr>
                     <a:xfrm>
                       <a:off x="0" y="0"/>
+                      <a:ext cx="4629150" cy="2630604"/>
+                    </a:xfrm>
+                    <a:prstGeom prst="rect">
+                      <a:avLst/>
+                    </a:prstGeom>
+                  </pic:spPr>
+                </pic:pic>
+              </a:graphicData>
+            </a:graphic>
+          </wp:inline>
+        </w:drawing>
+      </w:r>
+    </w:p>
+    <w:p/>
+    <w:p>
+      <w:r>
+        <w:rPr>
+          <w:noProof/>
+        </w:rPr>
+        <w:lastRenderedPageBreak/>
+        <w:drawing>
+          <wp:inline distT="0" distB="0" distL="0" distR="0" wp14:anchorId="07E72D41" wp14:editId="4ABFD999">
+            <wp:extent cx="4936958" cy="3550285"/>
+            <wp:effectExtent l="19050" t="0" r="0" b="0"/>
+            <wp:docPr id="11" name="Picture 2"/>
+            <wp:cNvGraphicFramePr>
+              <a:graphicFrameLocks xmlns:a="http://schemas.openxmlformats.org/drawingml/2006/main" noChangeAspect="1"/>
+            </wp:cNvGraphicFramePr>
+            <a:graphic xmlns:a="http://schemas.openxmlformats.org/drawingml/2006/main">
+              <a:graphicData uri="http://schemas.openxmlformats.org/drawingml/2006/picture">
+                <pic:pic xmlns:pic="http://schemas.openxmlformats.org/drawingml/2006/picture">
+                  <pic:nvPicPr>
+                    <pic:cNvPr id="0" name=""/>
+                    <pic:cNvPicPr/>
+                  </pic:nvPicPr>
+                  <pic:blipFill>
+                    <a:blip r:embed="rId16" cstate="email"/>
+                    <a:stretch>
+                      <a:fillRect/>
+                    </a:stretch>
+                  </pic:blipFill>
+                  <pic:spPr>
+                    <a:xfrm>
+                      <a:off x="0" y="0"/>
                       <a:ext cx="4936958" cy="3550285"/>
                     </a:xfrm>
                     <a:prstGeom prst="rect">
@@ -957,7 +880,7 @@
         <w:rPr>
           <w:rFonts w:cs="Arial"/>
         </w:rPr>
-        <w:instrText>ADDIN CSL_CITATION { "citationItems" : [ { "id" : "ITEM-1", "itemData" : { "DOI" : "10.1097/MAO.0000000000000988", "ISSN" : "15374505", "PMID" : "26945313", "abstract" : "Introduction: The primary goal of chronic ear surgery is the creation of a safe, clean dry ear. For cholesteatomas, complete removal of disease is dependent on visualization. Conventional microscopy is adequate for most dissection, but various subregions of the middle ear are better visualized with endoscopy. Objective: The purpose of the present study was to quanti- tatively assess the improved visualization that endoscopes afford as compared with operating microscopes. Methods: Microscopic and endoscopic views were simulated using a three-dimensional model developed from temporal bone scans. Surface renderings of the ear canal and middle ear subsegments were defined and the percentage of visualization of each middle ear subsegment, both with and without ossicles, was then determined for the microscope as well as for 0-, 30-, and 45-degree endoscopes. Using this information, we analyzed which mode of visualization is best suited for dissection within a particular anatomical region. Results: Using a 0-degree scope provides significantly more visualization of every subregion, except the antrum, com- pared with a microscope. In addition, angled scopes permit visualizing significantly more surface area of every subre- gion of the middle ear than straight scopes or microscopes. Conclusions: Endoscopes offer advantages for cholesteatoma dissection in difficult-to-visualize areas including the sinus tympani and epitympanum.", "author" : [ { "dropping-particle" : "", "family" : "Bennett", "given" : "Marc L", "non-dropping-particle" : "", "parse-names" : false, "suffix" : "" }, { "dropping-particle" : "", "family" : "Zhang", "given" : "Dongqing", "non-dropping-particle" : "", "parse-names" : false, "suffix" : "" }, { "dropping-particle" : "", "family" : "Labadie", "given" : "Robert F", "non-dropping-particle" : "", "parse-names" : false, "suffix" : "" }, { "dropping-particle" : "", "family" : "Noble", "given" : "Jack H", "non-dropping-particle" : "", "parse-names" : false, "suffix" : "" } ], "container-title" : "Otology &amp; Neurotology", "id" : "ITEM-1", "issued" : { "date-parts" : [ [ "2016" ] ] }, "page" : "362-366", "title" : "Comparison of Middle Ear Visualization With Endoscopy and Microscopy", "type" : "article-journal", "volume" : "37" }, "uris" : [ "http://www.mendeley.com/documents/?uuid=da95f8db-85b7-4cdb-bd3e-6fd933a5db48" ] } ], "mendeley" : { "formattedCitation" : "[5]", "plainTextFormattedCitation" : "[5]" }, "properties" : { "noteIndex" : 0 }, "schema" : "https://github.com/citation-style-language/schema/raw/master/csl-citation.json" }</w:instrText>
+        <w:instrText>ADDIN CSL_CITATION { "citationItems" : [ { "id" : "ITEM-1", "itemData" : { "DOI" : "10.1097/MAO.0000000000000988", "ISSN" : "15374505", "PMID" : "26945313", "abstract" : "Introduction: The primary goal of chronic ear surgery is the creation of a safe, clean dry ear. For cholesteatomas, complete removal of disease is dependent on visualization. Conventional microscopy is adequate for most dissection, but various subregions of the middle ear are better visualized with endoscopy. Objective: The purpose of the present study was to quanti- tatively assess the improved visualization that endoscopes afford as compared with operating microscopes. Methods: Microscopic and endoscopic views were simulated using a three-dimensional model developed from temporal bone scans. Surface renderings of the ear canal and middle ear subsegments were defined and the percentage of visualization of each middle ear subsegment, both with and without ossicles, was then determined for the microscope as well as for 0-, 30-, and 45-degree endoscopes. Using this information, we analyzed which mode of visualization is best suited for dissection within a particular anatomical region. Results: Using a 0-degree scope provides significantly more visualization of every subregion, except the antrum, com- pared with a microscope. In addition, angled scopes permit visualizing significantly more surface area of every subre- gion of the middle ear than straight scopes or microscopes. Conclusions: Endoscopes offer advantages for cholesteatoma dissection in difficult-to-visualize areas including the sinus tympani and epitympanum.", "author" : [ { "dropping-particle" : "", "family" : "Bennett", "given" : "Marc L", "non-dropping-particle" : "", "parse-names" : false, "suffix" : "" }, { "dropping-particle" : "", "family" : "Zhang", "given" : "Dongqing", "non-dropping-particle" : "", "parse-names" : false, "suffix" : "" }, { "dropping-particle" : "", "family" : "Labadie", "given" : "Robert F", "non-dropping-particle" : "", "parse-names" : false, "suffix" : "" }, { "dropping-particle" : "", "family" : "Noble", "given" : "Jack H", "non-dropping-particle" : "", "parse-names" : false, "suffix" : "" } ], "container-title" : "Otology &amp; Neurotology", "id" : "ITEM-1", "issued" : { "date-parts" : [ [ "2016" ] ] }, "page" : "362-366", "title" : "Comparison of Middle Ear Visualization With Endoscopy and Microscopy", "type" : "article-journal", "volume" : "37" }, "uris" : [ "http://www.mendeley.com/documents/?uuid=da95f8db-85b7-4cdb-bd3e-6fd933a5db48" ] } ], "mendeley" : { "formattedCitation" : "(1)", "plainTextFormattedCitation" : "(1)", "previouslyFormattedCitation" : "(1)" }, "properties" : { "noteIndex" : 0 }, "schema" : "https://github.com/citation-style-language/schema/raw/master/csl-citation.json" }</w:instrText>
       </w:r>
       <w:r>
         <w:rPr>
@@ -970,7 +893,7 @@
           <w:rFonts w:cs="Arial"/>
           <w:noProof/>
         </w:rPr>
-        <w:t>[5]</w:t>
+        <w:t>(1)</w:t>
       </w:r>
       <w:r>
         <w:rPr>
@@ -1024,10 +947,9 @@
         <w:rPr>
           <w:rFonts w:cs="Arial"/>
           <w:noProof/>
-          <w:lang w:val="en-CA" w:eastAsia="en-CA"/>
         </w:rPr>
         <w:drawing>
-          <wp:inline distT="0" distB="0" distL="0" distR="0">
+          <wp:inline distT="0" distB="0" distL="0" distR="0" wp14:anchorId="3D0BAB42" wp14:editId="03B5D34E">
             <wp:extent cx="3228975" cy="2043390"/>
             <wp:effectExtent l="19050" t="0" r="9525" b="0"/>
             <wp:docPr id="12" name="Picture 1"/>
@@ -1044,7 +966,7 @@
                     </pic:cNvPicPr>
                   </pic:nvPicPr>
                   <pic:blipFill>
-                    <a:blip r:embed="rId16" cstate="print"/>
+                    <a:blip r:embed="rId17" cstate="print"/>
                     <a:srcRect/>
                     <a:stretch>
                       <a:fillRect/>
@@ -1114,6 +1036,286 @@
         <w:lastRenderedPageBreak/>
         <w:t xml:space="preserve">  </w:t>
       </w:r>
+      <w:r>
+        <w:t xml:space="preserve">Motivation for creating 3D models: </w:t>
+      </w:r>
+    </w:p>
+    <w:p>
+      <w:pPr>
+        <w:pStyle w:val="ListParagraph"/>
+        <w:numPr>
+          <w:ilvl w:val="0"/>
+          <w:numId w:val="4"/>
+        </w:numPr>
+      </w:pPr>
+      <w:r>
+        <w:t>Used to help surgeons in training (residents and fellows) learn techniques and can reproduce  anatomy that may be tricky to help increase their skill, and handle difficult cases</w:t>
+      </w:r>
+    </w:p>
+    <w:p>
+      <w:pPr>
+        <w:pStyle w:val="ListParagraph"/>
+        <w:numPr>
+          <w:ilvl w:val="0"/>
+          <w:numId w:val="4"/>
+        </w:numPr>
+      </w:pPr>
+      <w:r>
+        <w:t xml:space="preserve">Cheaper way to practice than using cadaver, even though it can’t pick up soft tissue, it gives the bony anatomy and that would be useful to practice reaching places without having to drill, etc. </w:t>
+      </w:r>
+    </w:p>
+    <w:p>
+      <w:pPr>
+        <w:pStyle w:val="ListParagraph"/>
+        <w:numPr>
+          <w:ilvl w:val="0"/>
+          <w:numId w:val="4"/>
+        </w:numPr>
+      </w:pPr>
+      <w:r>
+        <w:t>Cheap way to test instruments and figure out what instruments would be good to perform the procedure in that patient (patient-specific surgical plan)</w:t>
+      </w:r>
+    </w:p>
+    <w:p>
+      <w:pPr>
+        <w:pStyle w:val="ListParagraph"/>
+        <w:numPr>
+          <w:ilvl w:val="0"/>
+          <w:numId w:val="4"/>
+        </w:numPr>
+      </w:pPr>
+      <w:r>
+        <w:t xml:space="preserve">Helpful to design new instruments’ geometry and size and visualize how the endoscope and instrument can move through anatomy </w:t>
+      </w:r>
+    </w:p>
+    <w:p/>
+    <w:p>
+      <w:r>
+        <w:t xml:space="preserve">Creating temporal bone model: </w:t>
+      </w:r>
+      <w:r>
+        <w:fldChar w:fldCharType="begin" w:fldLock="1"/>
+      </w:r>
+      <w:r>
+        <w:instrText>ADDIN CSL_CITATION { "citationItems" : [ { "id" : "ITEM-1", "itemData" : { "DOI" : "10.1016/j.amjoto.2015.02.012", "ISBN" : "1532-818X (Electronic)\\r0196-0709 (Linking)", "ISSN" : "1532818X", "PMID" : "26106016", "abstract" : "Purpose Generate and describe the process of creating a 3D printed, rapid prototype temporal bone model from clinical quality CT images. Materials and methods We describe a technique to create an accurate, alterable, and reproducible rapid prototype temporal bone model using freely available software to segment clinical CT data and generate three different 3D models composed of ABS plastic. Each model was evaluated based on the appearance and size of anatomical structures and response to surgical drilling. Results Mastoid air cells had retained scaffolding material in the initial versions. This required modifying the model to allow drainage of the scaffolding material. External auditory canal dimensions were similar to those measured from the clinical data. Malleus, incus, oval window, round window, promontory, horizontal semicircular canal, and mastoid segment of the facial nerve canal were identified in all models. The stapes was only partially formed in two models and absent in the third. Qualitative feel of the ABS plastic was softer than bone. The pate produced by drilling was similar to bone dust when appropriate irrigation was used. Conclusion We present a rapid prototype temporal bone model made based on clinical CT data using 3D printing technology. The model can be made quickly and inexpensively enough to have potential applications for educational training.", "author" : [ { "dropping-particle" : "", "family" : "Cohen", "given" : "Joss", "non-dropping-particle" : "", "parse-names" : false, "suffix" : "" }, { "dropping-particle" : "", "family" : "Reyes", "given" : "Samuel A.", "non-dropping-particle" : "", "parse-names" : false, "suffix" : "" } ], "container-title" : "American Journal of Otolaryngology - Head and Neck Medicine and Surgery", "id" : "ITEM-1", "issue" : "5", "issued" : { "date-parts" : [ [ "2015" ] ] }, "page" : "619-624", "publisher" : "Elsevier Inc.", "title" : "Creation of a 3D printed temporal bone model from clinical CT data", "type" : "article-journal", "volume" : "36" }, "uris" : [ "http://www.mendeley.com/documents/?uuid=61f1bb4d-3756-448d-907d-002ddb302616" ] } ], "mendeley" : { "formattedCitation" : "(2)", "plainTextFormattedCitation" : "(2)", "previouslyFormattedCitation" : "(2)" }, "properties" : { "noteIndex" : 0 }, "schema" : "https://github.com/citation-style-language/schema/raw/master/csl-citation.json" }</w:instrText>
+      </w:r>
+      <w:r>
+        <w:fldChar w:fldCharType="separate"/>
+      </w:r>
+      <w:r>
+        <w:rPr>
+          <w:noProof/>
+        </w:rPr>
+        <w:t>(2)</w:t>
+      </w:r>
+      <w:r>
+        <w:fldChar w:fldCharType="end"/>
+      </w:r>
+      <w:r>
+        <w:t xml:space="preserve"> – reference gives the steps I follow to create a model from CT scans</w:t>
+      </w:r>
+    </w:p>
+    <w:p>
+      <w:pPr>
+        <w:pStyle w:val="ListParagraph"/>
+        <w:numPr>
+          <w:ilvl w:val="0"/>
+          <w:numId w:val="5"/>
+        </w:numPr>
+      </w:pPr>
+      <w:r>
+        <w:t xml:space="preserve">CT scan -&gt; threshold intensity levels are unique for each patient to isolate bone -&gt; post processing of model consists of a 3D surface mesh -&gt; smooth using Gaussian filter with std dev of 0.8mm and max approximation error of 0.03mm, optimal balance between a smooth surface and high enough resolution </w:t>
+      </w:r>
+    </w:p>
+    <w:p>
+      <w:pPr>
+        <w:pStyle w:val="ListParagraph"/>
+        <w:numPr>
+          <w:ilvl w:val="0"/>
+          <w:numId w:val="5"/>
+        </w:numPr>
+      </w:pPr>
+      <w:r>
+        <w:t>This paper also selected ossicles using manual segmentation (human judgement) because CT scan quality not high enough for automatic segmentation</w:t>
+      </w:r>
+    </w:p>
+    <w:p>
+      <w:pPr>
+        <w:pStyle w:val="ListParagraph"/>
+        <w:numPr>
+          <w:ilvl w:val="0"/>
+          <w:numId w:val="5"/>
+        </w:numPr>
+      </w:pPr>
+      <w:r>
+        <w:t>Rates the models by commenting on whether certain important structures are visible or not</w:t>
+      </w:r>
+    </w:p>
+    <w:p>
+      <w:r>
+        <w:fldChar w:fldCharType="begin" w:fldLock="1"/>
+      </w:r>
+      <w:r>
+        <w:instrText>ADDIN CSL_CITATION { "citationItems" : [ { "id" : "ITEM-1", "itemData" : { "DOI" : "10.1177/0003489415570937", "ISSN" : "0003-4894", "PMID" : "25662026", "author" : [ { "dropping-particle" : "", "family" : "Rose", "given" : "Austin S", "non-dropping-particle" : "", "parse-names" : false, "suffix" : "" }, { "dropping-particle" : "", "family" : "Kimbell", "given" : "Julia S", "non-dropping-particle" : "", "parse-names" : false, "suffix" : "" }, { "dropping-particle" : "", "family" : "Webster", "given" : "Caroline E", "non-dropping-particle" : "", "parse-names" : false, "suffix" : "" }, { "dropping-particle" : "", "family" : "Harrysson", "given" : "Ola L A", "non-dropping-particle" : "", "parse-names" : false, "suffix" : "" }, { "dropping-particle" : "", "family" : "Formeister", "given" : "Eric J", "non-dropping-particle" : "", "parse-names" : false, "suffix" : "" }, { "dropping-particle" : "", "family" : "Buchman", "given" : "Craig A", "non-dropping-particle" : "", "parse-names" : false, "suffix" : "" } ], "id" : "ITEM-1", "issued" : { "date-parts" : [ [ "0" ] ] }, "title" : "Design of a 3D Model for Temporal Bone Surgical Simulation", "type" : "article-journal", "volume" : "3342" }, "uris" : [ "http://www.mendeley.com/documents/?uuid=f1b26c73-7434-4a35-b700-4a283e36b4da" ] } ], "mendeley" : { "formattedCitation" : "(3)", "plainTextFormattedCitation" : "(3)", "previouslyFormattedCitation" : "(3)" }, "properties" : { "noteIndex" : 0 }, "schema" : "https://github.com/citation-style-language/schema/raw/master/csl-citation.json" }</w:instrText>
+      </w:r>
+      <w:r>
+        <w:fldChar w:fldCharType="separate"/>
+      </w:r>
+      <w:r>
+        <w:rPr>
+          <w:noProof/>
+        </w:rPr>
+        <w:t>(3)</w:t>
+      </w:r>
+      <w:r>
+        <w:fldChar w:fldCharType="end"/>
+      </w:r>
+      <w:r>
+        <w:t xml:space="preserve"> used mimics to create STL of bony anatomy + soft tissue structures -&gt; printed on printer -&gt; asked otolaryngologists to fill out a likert scale on how accurate the models were</w:t>
+      </w:r>
+      <w:r>
+        <w:t xml:space="preserve"> to real anatomy</w:t>
+      </w:r>
+      <w:bookmarkStart w:id="0" w:name="_GoBack"/>
+      <w:bookmarkEnd w:id="0"/>
+    </w:p>
+    <w:p/>
+    <w:p>
+      <w:pPr>
+        <w:widowControl w:val="0"/>
+        <w:autoSpaceDE w:val="0"/>
+        <w:autoSpaceDN w:val="0"/>
+        <w:adjustRightInd w:val="0"/>
+        <w:spacing w:after="140" w:line="288" w:lineRule="auto"/>
+        <w:rPr>
+          <w:rFonts w:ascii="Calibri" w:eastAsia="Times New Roman" w:hAnsi="Calibri" w:cs="Times New Roman"/>
+          <w:noProof/>
+        </w:rPr>
+      </w:pPr>
+      <w:r>
+        <w:fldChar w:fldCharType="begin" w:fldLock="1"/>
+      </w:r>
+      <w:r>
+        <w:instrText xml:space="preserve">ADDIN Mendeley Bibliography CSL_BIBLIOGRAPHY </w:instrText>
+      </w:r>
+      <w:r>
+        <w:fldChar w:fldCharType="separate"/>
+      </w:r>
+    </w:p>
+    <w:p>
+      <w:pPr>
+        <w:widowControl w:val="0"/>
+        <w:autoSpaceDE w:val="0"/>
+        <w:autoSpaceDN w:val="0"/>
+        <w:adjustRightInd w:val="0"/>
+        <w:ind w:left="640" w:hanging="640"/>
+        <w:rPr>
+          <w:rFonts w:ascii="Calibri" w:eastAsia="Times New Roman" w:hAnsi="Calibri" w:cs="Times New Roman"/>
+          <w:noProof/>
+        </w:rPr>
+      </w:pPr>
+      <w:r>
+        <w:rPr>
+          <w:rFonts w:ascii="Calibri" w:eastAsia="Times New Roman" w:hAnsi="Calibri" w:cs="Times New Roman"/>
+          <w:noProof/>
+        </w:rPr>
+        <w:t xml:space="preserve">1. </w:t>
+      </w:r>
+      <w:r>
+        <w:rPr>
+          <w:rFonts w:ascii="Calibri" w:eastAsia="Times New Roman" w:hAnsi="Calibri" w:cs="Times New Roman"/>
+          <w:noProof/>
+        </w:rPr>
+        <w:tab/>
+        <w:t xml:space="preserve">Bennett ML, Zhang D, Labadie RF, Noble JH. Comparison of Middle Ear Visualization With Endoscopy and Microscopy. Otol Neurotol. 2016;37:362–6. </w:t>
+      </w:r>
+    </w:p>
+    <w:p>
+      <w:pPr>
+        <w:widowControl w:val="0"/>
+        <w:autoSpaceDE w:val="0"/>
+        <w:autoSpaceDN w:val="0"/>
+        <w:adjustRightInd w:val="0"/>
+        <w:spacing w:after="140" w:line="288" w:lineRule="auto"/>
+        <w:rPr>
+          <w:rFonts w:ascii="Calibri" w:eastAsia="Times New Roman" w:hAnsi="Calibri" w:cs="Times New Roman"/>
+          <w:noProof/>
+        </w:rPr>
+      </w:pPr>
+    </w:p>
+    <w:p>
+      <w:pPr>
+        <w:widowControl w:val="0"/>
+        <w:autoSpaceDE w:val="0"/>
+        <w:autoSpaceDN w:val="0"/>
+        <w:adjustRightInd w:val="0"/>
+        <w:ind w:left="640" w:hanging="640"/>
+        <w:rPr>
+          <w:rFonts w:ascii="Calibri" w:eastAsia="Times New Roman" w:hAnsi="Calibri" w:cs="Times New Roman"/>
+          <w:noProof/>
+        </w:rPr>
+      </w:pPr>
+      <w:r>
+        <w:rPr>
+          <w:rFonts w:ascii="Calibri" w:eastAsia="Times New Roman" w:hAnsi="Calibri" w:cs="Times New Roman"/>
+          <w:noProof/>
+        </w:rPr>
+        <w:t xml:space="preserve">2. </w:t>
+      </w:r>
+      <w:r>
+        <w:rPr>
+          <w:rFonts w:ascii="Calibri" w:eastAsia="Times New Roman" w:hAnsi="Calibri" w:cs="Times New Roman"/>
+          <w:noProof/>
+        </w:rPr>
+        <w:tab/>
+        <w:t>Cohen J, Reyes SA. Creation of a 3D printed temporal bone model from clinical CT data. Am J Otolaryngol - Head Neck Med Surg [Internet]. Elsevier Inc.; 2015;36(5):619–24. Available from: http://dx.doi.org/10.1016/j.amjoto.2015.02.012</w:t>
+      </w:r>
+    </w:p>
+    <w:p>
+      <w:pPr>
+        <w:widowControl w:val="0"/>
+        <w:autoSpaceDE w:val="0"/>
+        <w:autoSpaceDN w:val="0"/>
+        <w:adjustRightInd w:val="0"/>
+        <w:spacing w:after="140" w:line="288" w:lineRule="auto"/>
+        <w:rPr>
+          <w:rFonts w:ascii="Calibri" w:eastAsia="Times New Roman" w:hAnsi="Calibri" w:cs="Times New Roman"/>
+          <w:noProof/>
+        </w:rPr>
+      </w:pPr>
+    </w:p>
+    <w:p>
+      <w:pPr>
+        <w:widowControl w:val="0"/>
+        <w:autoSpaceDE w:val="0"/>
+        <w:autoSpaceDN w:val="0"/>
+        <w:adjustRightInd w:val="0"/>
+        <w:ind w:left="640" w:hanging="640"/>
+        <w:rPr>
+          <w:rFonts w:ascii="Calibri" w:hAnsi="Calibri"/>
+          <w:noProof/>
+        </w:rPr>
+      </w:pPr>
+      <w:r>
+        <w:rPr>
+          <w:rFonts w:ascii="Calibri" w:eastAsia="Times New Roman" w:hAnsi="Calibri" w:cs="Times New Roman"/>
+          <w:noProof/>
+        </w:rPr>
+        <w:t xml:space="preserve">3. </w:t>
+      </w:r>
+      <w:r>
+        <w:rPr>
+          <w:rFonts w:ascii="Calibri" w:eastAsia="Times New Roman" w:hAnsi="Calibri" w:cs="Times New Roman"/>
+          <w:noProof/>
+        </w:rPr>
+        <w:tab/>
+        <w:t xml:space="preserve">Rose AS, Kimbell JS, Webster CE, Harrysson OLA, Formeister EJ, Buchman CA. Design of a 3D Model for Temporal Bone Surgical Simulation. 3342. </w:t>
+      </w:r>
+    </w:p>
+    <w:p>
+      <w:r>
+        <w:fldChar w:fldCharType="end"/>
+      </w:r>
     </w:p>
     <w:sectPr>
       <w:pgSz w:w="12240" w:h="15840"/>
@@ -1126,7 +1328,7 @@
 </file>
 
 <file path=word/numbering.xml><?xml version="1.0" encoding="utf-8"?>
-<w:numbering xmlns:ve="http://schemas.openxmlformats.org/markup-compatibility/2006" xmlns:o="urn:schemas-microsoft-com:office:office" xmlns:r="http://schemas.openxmlformats.org/officeDocument/2006/relationships" xmlns:m="http://schemas.openxmlformats.org/officeDocument/2006/math" xmlns:v="urn:schemas-microsoft-com:vml" xmlns:wp="http://schemas.openxmlformats.org/drawingml/2006/wordprocessingDrawing" xmlns:w10="urn:schemas-microsoft-com:office:word" xmlns:w="http://schemas.openxmlformats.org/wordprocessingml/2006/main" xmlns:wne="http://schemas.microsoft.com/office/word/2006/wordml">
+<w:numbering xmlns:wpc="http://schemas.microsoft.com/office/word/2010/wordprocessingCanvas" xmlns:mo="http://schemas.microsoft.com/office/mac/office/2008/main" xmlns:mc="http://schemas.openxmlformats.org/markup-compatibility/2006" xmlns:mv="urn:schemas-microsoft-com:mac:vml" xmlns:o="urn:schemas-microsoft-com:office:office" xmlns:r="http://schemas.openxmlformats.org/officeDocument/2006/relationships" xmlns:m="http://schemas.openxmlformats.org/officeDocument/2006/math" xmlns:v="urn:schemas-microsoft-com:vml" xmlns:wp14="http://schemas.microsoft.com/office/word/2010/wordprocessingDrawing" xmlns:wp="http://schemas.openxmlformats.org/drawingml/2006/wordprocessingDrawing" xmlns:w10="urn:schemas-microsoft-com:office:word" xmlns:w="http://schemas.openxmlformats.org/wordprocessingml/2006/main" xmlns:w14="http://schemas.microsoft.com/office/word/2010/wordml" xmlns:w15="http://schemas.microsoft.com/office/word/2012/wordml" xmlns:wpg="http://schemas.microsoft.com/office/word/2010/wordprocessingGroup" xmlns:wpi="http://schemas.microsoft.com/office/word/2010/wordprocessingInk" xmlns:wne="http://schemas.microsoft.com/office/word/2006/wordml" xmlns:wps="http://schemas.microsoft.com/office/word/2010/wordprocessingShape" mc:Ignorable="w14 w15 wp14 mv">
   <w:abstractNum w:abstractNumId="0">
     <w:nsid w:val="0D6930C0"/>
     <w:multiLevelType w:val="hybridMultilevel"/>
@@ -1241,6 +1443,119 @@
     </w:lvl>
   </w:abstractNum>
   <w:abstractNum w:abstractNumId="1">
+    <w:nsid w:val="15441868"/>
+    <w:multiLevelType w:val="hybridMultilevel"/>
+    <w:tmpl w:val="9BB63C28"/>
+    <w:lvl w:ilvl="0" w:tplc="04090001">
+      <w:start w:val="1"/>
+      <w:numFmt w:val="bullet"/>
+      <w:lvlText w:val=""/>
+      <w:lvlJc w:val="left"/>
+      <w:pPr>
+        <w:ind w:left="720" w:hanging="360"/>
+      </w:pPr>
+      <w:rPr>
+        <w:rFonts w:ascii="Symbol" w:hAnsi="Symbol" w:hint="default"/>
+      </w:rPr>
+    </w:lvl>
+    <w:lvl w:ilvl="1" w:tplc="04090003" w:tentative="1">
+      <w:start w:val="1"/>
+      <w:numFmt w:val="bullet"/>
+      <w:lvlText w:val="o"/>
+      <w:lvlJc w:val="left"/>
+      <w:pPr>
+        <w:ind w:left="1440" w:hanging="360"/>
+      </w:pPr>
+      <w:rPr>
+        <w:rFonts w:ascii="Courier New" w:hAnsi="Courier New" w:cs="Courier New" w:hint="default"/>
+      </w:rPr>
+    </w:lvl>
+    <w:lvl w:ilvl="2" w:tplc="04090005" w:tentative="1">
+      <w:start w:val="1"/>
+      <w:numFmt w:val="bullet"/>
+      <w:lvlText w:val=""/>
+      <w:lvlJc w:val="left"/>
+      <w:pPr>
+        <w:ind w:left="2160" w:hanging="360"/>
+      </w:pPr>
+      <w:rPr>
+        <w:rFonts w:ascii="Wingdings" w:hAnsi="Wingdings" w:hint="default"/>
+      </w:rPr>
+    </w:lvl>
+    <w:lvl w:ilvl="3" w:tplc="04090001" w:tentative="1">
+      <w:start w:val="1"/>
+      <w:numFmt w:val="bullet"/>
+      <w:lvlText w:val=""/>
+      <w:lvlJc w:val="left"/>
+      <w:pPr>
+        <w:ind w:left="2880" w:hanging="360"/>
+      </w:pPr>
+      <w:rPr>
+        <w:rFonts w:ascii="Symbol" w:hAnsi="Symbol" w:hint="default"/>
+      </w:rPr>
+    </w:lvl>
+    <w:lvl w:ilvl="4" w:tplc="04090003" w:tentative="1">
+      <w:start w:val="1"/>
+      <w:numFmt w:val="bullet"/>
+      <w:lvlText w:val="o"/>
+      <w:lvlJc w:val="left"/>
+      <w:pPr>
+        <w:ind w:left="3600" w:hanging="360"/>
+      </w:pPr>
+      <w:rPr>
+        <w:rFonts w:ascii="Courier New" w:hAnsi="Courier New" w:cs="Courier New" w:hint="default"/>
+      </w:rPr>
+    </w:lvl>
+    <w:lvl w:ilvl="5" w:tplc="04090005" w:tentative="1">
+      <w:start w:val="1"/>
+      <w:numFmt w:val="bullet"/>
+      <w:lvlText w:val=""/>
+      <w:lvlJc w:val="left"/>
+      <w:pPr>
+        <w:ind w:left="4320" w:hanging="360"/>
+      </w:pPr>
+      <w:rPr>
+        <w:rFonts w:ascii="Wingdings" w:hAnsi="Wingdings" w:hint="default"/>
+      </w:rPr>
+    </w:lvl>
+    <w:lvl w:ilvl="6" w:tplc="04090001" w:tentative="1">
+      <w:start w:val="1"/>
+      <w:numFmt w:val="bullet"/>
+      <w:lvlText w:val=""/>
+      <w:lvlJc w:val="left"/>
+      <w:pPr>
+        <w:ind w:left="5040" w:hanging="360"/>
+      </w:pPr>
+      <w:rPr>
+        <w:rFonts w:ascii="Symbol" w:hAnsi="Symbol" w:hint="default"/>
+      </w:rPr>
+    </w:lvl>
+    <w:lvl w:ilvl="7" w:tplc="04090003" w:tentative="1">
+      <w:start w:val="1"/>
+      <w:numFmt w:val="bullet"/>
+      <w:lvlText w:val="o"/>
+      <w:lvlJc w:val="left"/>
+      <w:pPr>
+        <w:ind w:left="5760" w:hanging="360"/>
+      </w:pPr>
+      <w:rPr>
+        <w:rFonts w:ascii="Courier New" w:hAnsi="Courier New" w:cs="Courier New" w:hint="default"/>
+      </w:rPr>
+    </w:lvl>
+    <w:lvl w:ilvl="8" w:tplc="04090005" w:tentative="1">
+      <w:start w:val="1"/>
+      <w:numFmt w:val="bullet"/>
+      <w:lvlText w:val=""/>
+      <w:lvlJc w:val="left"/>
+      <w:pPr>
+        <w:ind w:left="6480" w:hanging="360"/>
+      </w:pPr>
+      <w:rPr>
+        <w:rFonts w:ascii="Wingdings" w:hAnsi="Wingdings" w:hint="default"/>
+      </w:rPr>
+    </w:lvl>
+  </w:abstractNum>
+  <w:abstractNum w:abstractNumId="2">
     <w:nsid w:val="1F042321"/>
     <w:multiLevelType w:val="hybridMultilevel"/>
     <w:tmpl w:val="DF22BA12"/>
@@ -1353,7 +1668,120 @@
       </w:rPr>
     </w:lvl>
   </w:abstractNum>
-  <w:abstractNum w:abstractNumId="2">
+  <w:abstractNum w:abstractNumId="3">
+    <w:nsid w:val="3E755BE7"/>
+    <w:multiLevelType w:val="hybridMultilevel"/>
+    <w:tmpl w:val="E2C41A64"/>
+    <w:lvl w:ilvl="0" w:tplc="04090001">
+      <w:start w:val="1"/>
+      <w:numFmt w:val="bullet"/>
+      <w:lvlText w:val=""/>
+      <w:lvlJc w:val="left"/>
+      <w:pPr>
+        <w:ind w:left="720" w:hanging="360"/>
+      </w:pPr>
+      <w:rPr>
+        <w:rFonts w:ascii="Symbol" w:hAnsi="Symbol" w:hint="default"/>
+      </w:rPr>
+    </w:lvl>
+    <w:lvl w:ilvl="1" w:tplc="04090003" w:tentative="1">
+      <w:start w:val="1"/>
+      <w:numFmt w:val="bullet"/>
+      <w:lvlText w:val="o"/>
+      <w:lvlJc w:val="left"/>
+      <w:pPr>
+        <w:ind w:left="1440" w:hanging="360"/>
+      </w:pPr>
+      <w:rPr>
+        <w:rFonts w:ascii="Courier New" w:hAnsi="Courier New" w:cs="Courier New" w:hint="default"/>
+      </w:rPr>
+    </w:lvl>
+    <w:lvl w:ilvl="2" w:tplc="04090005" w:tentative="1">
+      <w:start w:val="1"/>
+      <w:numFmt w:val="bullet"/>
+      <w:lvlText w:val=""/>
+      <w:lvlJc w:val="left"/>
+      <w:pPr>
+        <w:ind w:left="2160" w:hanging="360"/>
+      </w:pPr>
+      <w:rPr>
+        <w:rFonts w:ascii="Wingdings" w:hAnsi="Wingdings" w:hint="default"/>
+      </w:rPr>
+    </w:lvl>
+    <w:lvl w:ilvl="3" w:tplc="04090001" w:tentative="1">
+      <w:start w:val="1"/>
+      <w:numFmt w:val="bullet"/>
+      <w:lvlText w:val=""/>
+      <w:lvlJc w:val="left"/>
+      <w:pPr>
+        <w:ind w:left="2880" w:hanging="360"/>
+      </w:pPr>
+      <w:rPr>
+        <w:rFonts w:ascii="Symbol" w:hAnsi="Symbol" w:hint="default"/>
+      </w:rPr>
+    </w:lvl>
+    <w:lvl w:ilvl="4" w:tplc="04090003" w:tentative="1">
+      <w:start w:val="1"/>
+      <w:numFmt w:val="bullet"/>
+      <w:lvlText w:val="o"/>
+      <w:lvlJc w:val="left"/>
+      <w:pPr>
+        <w:ind w:left="3600" w:hanging="360"/>
+      </w:pPr>
+      <w:rPr>
+        <w:rFonts w:ascii="Courier New" w:hAnsi="Courier New" w:cs="Courier New" w:hint="default"/>
+      </w:rPr>
+    </w:lvl>
+    <w:lvl w:ilvl="5" w:tplc="04090005" w:tentative="1">
+      <w:start w:val="1"/>
+      <w:numFmt w:val="bullet"/>
+      <w:lvlText w:val=""/>
+      <w:lvlJc w:val="left"/>
+      <w:pPr>
+        <w:ind w:left="4320" w:hanging="360"/>
+      </w:pPr>
+      <w:rPr>
+        <w:rFonts w:ascii="Wingdings" w:hAnsi="Wingdings" w:hint="default"/>
+      </w:rPr>
+    </w:lvl>
+    <w:lvl w:ilvl="6" w:tplc="04090001" w:tentative="1">
+      <w:start w:val="1"/>
+      <w:numFmt w:val="bullet"/>
+      <w:lvlText w:val=""/>
+      <w:lvlJc w:val="left"/>
+      <w:pPr>
+        <w:ind w:left="5040" w:hanging="360"/>
+      </w:pPr>
+      <w:rPr>
+        <w:rFonts w:ascii="Symbol" w:hAnsi="Symbol" w:hint="default"/>
+      </w:rPr>
+    </w:lvl>
+    <w:lvl w:ilvl="7" w:tplc="04090003" w:tentative="1">
+      <w:start w:val="1"/>
+      <w:numFmt w:val="bullet"/>
+      <w:lvlText w:val="o"/>
+      <w:lvlJc w:val="left"/>
+      <w:pPr>
+        <w:ind w:left="5760" w:hanging="360"/>
+      </w:pPr>
+      <w:rPr>
+        <w:rFonts w:ascii="Courier New" w:hAnsi="Courier New" w:cs="Courier New" w:hint="default"/>
+      </w:rPr>
+    </w:lvl>
+    <w:lvl w:ilvl="8" w:tplc="04090005" w:tentative="1">
+      <w:start w:val="1"/>
+      <w:numFmt w:val="bullet"/>
+      <w:lvlText w:val=""/>
+      <w:lvlJc w:val="left"/>
+      <w:pPr>
+        <w:ind w:left="6480" w:hanging="360"/>
+      </w:pPr>
+      <w:rPr>
+        <w:rFonts w:ascii="Wingdings" w:hAnsi="Wingdings" w:hint="default"/>
+      </w:rPr>
+    </w:lvl>
+  </w:abstractNum>
+  <w:abstractNum w:abstractNumId="4">
     <w:nsid w:val="61320C91"/>
     <w:multiLevelType w:val="hybridMultilevel"/>
     <w:tmpl w:val="9976E54A"/>
@@ -1467,19 +1895,25 @@
     </w:lvl>
   </w:abstractNum>
   <w:num w:numId="1">
-    <w:abstractNumId w:val="2"/>
+    <w:abstractNumId w:val="4"/>
   </w:num>
   <w:num w:numId="2">
-    <w:abstractNumId w:val="1"/>
+    <w:abstractNumId w:val="2"/>
   </w:num>
   <w:num w:numId="3">
     <w:abstractNumId w:val="0"/>
+  </w:num>
+  <w:num w:numId="4">
+    <w:abstractNumId w:val="1"/>
+  </w:num>
+  <w:num w:numId="5">
+    <w:abstractNumId w:val="3"/>
   </w:num>
 </w:numbering>
 </file>
 
 <file path=word/styles.xml><?xml version="1.0" encoding="utf-8"?>
-<w:styles xmlns:r="http://schemas.openxmlformats.org/officeDocument/2006/relationships" xmlns:w="http://schemas.openxmlformats.org/wordprocessingml/2006/main">
+<w:styles xmlns:mc="http://schemas.openxmlformats.org/markup-compatibility/2006" xmlns:r="http://schemas.openxmlformats.org/officeDocument/2006/relationships" xmlns:w="http://schemas.openxmlformats.org/wordprocessingml/2006/main" xmlns:w14="http://schemas.microsoft.com/office/word/2010/wordml" xmlns:w15="http://schemas.microsoft.com/office/word/2012/wordml" mc:Ignorable="w14 w15">
   <w:docDefaults>
     <w:rPrDefault>
       <w:rPr>
@@ -1495,381 +1929,392 @@
       </w:pPr>
     </w:pPrDefault>
   </w:docDefaults>
-  <w:latentStyles w:defLockedState="0" w:defUIPriority="99" w:defSemiHidden="1" w:defUnhideWhenUsed="1" w:defQFormat="0" w:count="267">
-    <w:lsdException w:name="Normal" w:semiHidden="0" w:uiPriority="0" w:unhideWhenUsed="0" w:qFormat="1"/>
-    <w:lsdException w:name="heading 1" w:semiHidden="0" w:uiPriority="9" w:unhideWhenUsed="0" w:qFormat="1"/>
-    <w:lsdException w:name="heading 2" w:uiPriority="9" w:qFormat="1"/>
-    <w:lsdException w:name="heading 3" w:uiPriority="9" w:qFormat="1"/>
-    <w:lsdException w:name="heading 4" w:uiPriority="9" w:qFormat="1"/>
-    <w:lsdException w:name="heading 5" w:uiPriority="9" w:qFormat="1"/>
-    <w:lsdException w:name="heading 6" w:uiPriority="9" w:qFormat="1"/>
-    <w:lsdException w:name="heading 7" w:uiPriority="9" w:qFormat="1"/>
-    <w:lsdException w:name="heading 8" w:uiPriority="9" w:qFormat="1"/>
-    <w:lsdException w:name="heading 9" w:uiPriority="9" w:qFormat="1"/>
-    <w:lsdException w:name="toc 1" w:uiPriority="39"/>
-    <w:lsdException w:name="toc 2" w:uiPriority="39"/>
-    <w:lsdException w:name="toc 3" w:uiPriority="39"/>
-    <w:lsdException w:name="toc 4" w:uiPriority="39"/>
-    <w:lsdException w:name="toc 5" w:uiPriority="39"/>
-    <w:lsdException w:name="toc 6" w:uiPriority="39"/>
-    <w:lsdException w:name="toc 7" w:uiPriority="39"/>
-    <w:lsdException w:name="toc 8" w:uiPriority="39"/>
-    <w:lsdException w:name="toc 9" w:uiPriority="39"/>
-    <w:lsdException w:name="caption" w:uiPriority="35" w:qFormat="1"/>
-    <w:lsdException w:name="Title" w:semiHidden="0" w:uiPriority="10" w:unhideWhenUsed="0" w:qFormat="1"/>
-    <w:lsdException w:name="Default Paragraph Font" w:uiPriority="1"/>
-    <w:lsdException w:name="Subtitle" w:semiHidden="0" w:uiPriority="11" w:unhideWhenUsed="0" w:qFormat="1"/>
-    <w:lsdException w:name="Strong" w:semiHidden="0" w:uiPriority="22" w:unhideWhenUsed="0" w:qFormat="1"/>
-    <w:lsdException w:name="Emphasis" w:semiHidden="0" w:uiPriority="20" w:unhideWhenUsed="0" w:qFormat="1"/>
-    <w:lsdException w:name="Table Grid" w:semiHidden="0" w:uiPriority="59" w:unhideWhenUsed="0"/>
-    <w:lsdException w:name="Placeholder Text" w:unhideWhenUsed="0"/>
-    <w:lsdException w:name="No Spacing" w:semiHidden="0" w:uiPriority="1" w:unhideWhenUsed="0" w:qFormat="1"/>
-    <w:lsdException w:name="Light Shading" w:semiHidden="0" w:uiPriority="60" w:unhideWhenUsed="0"/>
-    <w:lsdException w:name="Light List" w:semiHidden="0" w:uiPriority="61" w:unhideWhenUsed="0"/>
-    <w:lsdException w:name="Light Grid" w:semiHidden="0" w:uiPriority="62" w:unhideWhenUsed="0"/>
-    <w:lsdException w:name="Medium Shading 1" w:semiHidden="0" w:uiPriority="63" w:unhideWhenUsed="0"/>
-    <w:lsdException w:name="Medium Shading 2" w:semiHidden="0" w:uiPriority="64" w:unhideWhenUsed="0"/>
-    <w:lsdException w:name="Medium List 1" w:semiHidden="0" w:uiPriority="65" w:unhideWhenUsed="0"/>
-    <w:lsdException w:name="Medium List 2" w:semiHidden="0" w:uiPriority="66" w:unhideWhenUsed="0"/>
-    <w:lsdException w:name="Medium Grid 1" w:semiHidden="0" w:uiPriority="67" w:unhideWhenUsed="0"/>
-    <w:lsdException w:name="Medium Grid 2" w:semiHidden="0" w:uiPriority="68" w:unhideWhenUsed="0"/>
-    <w:lsdException w:name="Medium Grid 3" w:semiHidden="0" w:uiPriority="69" w:unhideWhenUsed="0"/>
-    <w:lsdException w:name="Dark List" w:semiHidden="0" w:uiPriority="70" w:unhideWhenUsed="0"/>
-    <w:lsdException w:name="Colorful Shading" w:semiHidden="0" w:uiPriority="71" w:unhideWhenUsed="0"/>
-    <w:lsdException w:name="Colorful List" w:semiHidden="0" w:uiPriority="72" w:unhideWhenUsed="0"/>
-    <w:lsdException w:name="Colorful Grid" w:semiHidden="0" w:uiPriority="73" w:unhideWhenUsed="0"/>
-    <w:lsdException w:name="Light Shading Accent 1" w:semiHidden="0" w:uiPriority="60" w:unhideWhenUsed="0"/>
-    <w:lsdException w:name="Light List Accent 1" w:semiHidden="0" w:uiPriority="61" w:unhideWhenUsed="0"/>
-    <w:lsdException w:name="Light Grid Accent 1" w:semiHidden="0" w:uiPriority="62" w:unhideWhenUsed="0"/>
-    <w:lsdException w:name="Medium Shading 1 Accent 1" w:semiHidden="0" w:uiPriority="63" w:unhideWhenUsed="0"/>
-    <w:lsdException w:name="Medium Shading 2 Accent 1" w:semiHidden="0" w:uiPriority="64" w:unhideWhenUsed="0"/>
-    <w:lsdException w:name="Medium List 1 Accent 1" w:semiHidden="0" w:uiPriority="65" w:unhideWhenUsed="0"/>
-    <w:lsdException w:name="Revision" w:unhideWhenUsed="0"/>
-    <w:lsdException w:name="List Paragraph" w:semiHidden="0" w:uiPriority="34" w:unhideWhenUsed="0" w:qFormat="1"/>
-    <w:lsdException w:name="Quote" w:semiHidden="0" w:uiPriority="29" w:unhideWhenUsed="0" w:qFormat="1"/>
-    <w:lsdException w:name="Intense Quote" w:semiHidden="0" w:uiPriority="30" w:unhideWhenUsed="0" w:qFormat="1"/>
-    <w:lsdException w:name="Medium List 2 Accent 1" w:semiHidden="0" w:uiPriority="66" w:unhideWhenUsed="0"/>
-    <w:lsdException w:name="Medium Grid 1 Accent 1" w:semiHidden="0" w:uiPriority="67" w:unhideWhenUsed="0"/>
-    <w:lsdException w:name="Medium Grid 2 Accent 1" w:semiHidden="0" w:uiPriority="68" w:unhideWhenUsed="0"/>
-    <w:lsdException w:name="Medium Grid 3 Accent 1" w:semiHidden="0" w:uiPriority="69" w:unhideWhenUsed="0"/>
-    <w:lsdException w:name="Dark List Accent 1" w:semiHidden="0" w:uiPriority="70" w:unhideWhenUsed="0"/>
-    <w:lsdException w:name="Colorful Shading Accent 1" w:semiHidden="0" w:uiPriority="71" w:unhideWhenUsed="0"/>
-    <w:lsdException w:name="Colorful List Accent 1" w:semiHidden="0" w:uiPriority="72" w:unhideWhenUsed="0"/>
-    <w:lsdException w:name="Colorful Grid Accent 1" w:semiHidden="0" w:uiPriority="73" w:unhideWhenUsed="0"/>
-    <w:lsdException w:name="Light Shading Accent 2" w:semiHidden="0" w:uiPriority="60" w:unhideWhenUsed="0"/>
-    <w:lsdException w:name="Light List Accent 2" w:semiHidden="0" w:uiPriority="61" w:unhideWhenUsed="0"/>
-    <w:lsdException w:name="Light Grid Accent 2" w:semiHidden="0" w:uiPriority="62" w:unhideWhenUsed="0"/>
-    <w:lsdException w:name="Medium Shading 1 Accent 2" w:semiHidden="0" w:uiPriority="63" w:unhideWhenUsed="0"/>
-    <w:lsdException w:name="Medium Shading 2 Accent 2" w:semiHidden="0" w:uiPriority="64" w:unhideWhenUsed="0"/>
-    <w:lsdException w:name="Medium List 1 Accent 2" w:semiHidden="0" w:uiPriority="65" w:unhideWhenUsed="0"/>
-    <w:lsdException w:name="Medium List 2 Accent 2" w:semiHidden="0" w:uiPriority="66" w:unhideWhenUsed="0"/>
-    <w:lsdException w:name="Medium Grid 1 Accent 2" w:semiHidden="0" w:uiPriority="67" w:unhideWhenUsed="0"/>
-    <w:lsdException w:name="Medium Grid 2 Accent 2" w:semiHidden="0" w:uiPriority="68" w:unhideWhenUsed="0"/>
-    <w:lsdException w:name="Medium Grid 3 Accent 2" w:semiHidden="0" w:uiPriority="69" w:unhideWhenUsed="0"/>
-    <w:lsdException w:name="Dark List Accent 2" w:semiHidden="0" w:uiPriority="70" w:unhideWhenUsed="0"/>
-    <w:lsdException w:name="Colorful Shading Accent 2" w:semiHidden="0" w:uiPriority="71" w:unhideWhenUsed="0"/>
-    <w:lsdException w:name="Colorful List Accent 2" w:semiHidden="0" w:uiPriority="72" w:unhideWhenUsed="0"/>
-    <w:lsdException w:name="Colorful Grid Accent 2" w:semiHidden="0" w:uiPriority="73" w:unhideWhenUsed="0"/>
-    <w:lsdException w:name="Light Shading Accent 3" w:semiHidden="0" w:uiPriority="60" w:unhideWhenUsed="0"/>
-    <w:lsdException w:name="Light List Accent 3" w:semiHidden="0" w:uiPriority="61" w:unhideWhenUsed="0"/>
-    <w:lsdException w:name="Light Grid Accent 3" w:semiHidden="0" w:uiPriority="62" w:unhideWhenUsed="0"/>
-    <w:lsdException w:name="Medium Shading 1 Accent 3" w:semiHidden="0" w:uiPriority="63" w:unhideWhenUsed="0"/>
-    <w:lsdException w:name="Medium Shading 2 Accent 3" w:semiHidden="0" w:uiPriority="64" w:unhideWhenUsed="0"/>
-    <w:lsdException w:name="Medium List 1 Accent 3" w:semiHidden="0" w:uiPriority="65" w:unhideWhenUsed="0"/>
-    <w:lsdException w:name="Medium List 2 Accent 3" w:semiHidden="0" w:uiPriority="66" w:unhideWhenUsed="0"/>
-    <w:lsdException w:name="Medium Grid 1 Accent 3" w:semiHidden="0" w:uiPriority="67" w:unhideWhenUsed="0"/>
-    <w:lsdException w:name="Medium Grid 2 Accent 3" w:semiHidden="0" w:uiPriority="68" w:unhideWhenUsed="0"/>
-    <w:lsdException w:name="Medium Grid 3 Accent 3" w:semiHidden="0" w:uiPriority="69" w:unhideWhenUsed="0"/>
-    <w:lsdException w:name="Dark List Accent 3" w:semiHidden="0" w:uiPriority="70" w:unhideWhenUsed="0"/>
-    <w:lsdException w:name="Colorful Shading Accent 3" w:semiHidden="0" w:uiPriority="71" w:unhideWhenUsed="0"/>
-    <w:lsdException w:name="Colorful List Accent 3" w:semiHidden="0" w:uiPriority="72" w:unhideWhenUsed="0"/>
-    <w:lsdException w:name="Colorful Grid Accent 3" w:semiHidden="0" w:uiPriority="73" w:unhideWhenUsed="0"/>
-    <w:lsdException w:name="Light Shading Accent 4" w:semiHidden="0" w:uiPriority="60" w:unhideWhenUsed="0"/>
-    <w:lsdException w:name="Light List Accent 4" w:semiHidden="0" w:uiPriority="61" w:unhideWhenUsed="0"/>
-    <w:lsdException w:name="Light Grid Accent 4" w:semiHidden="0" w:uiPriority="62" w:unhideWhenUsed="0"/>
-    <w:lsdException w:name="Medium Shading 1 Accent 4" w:semiHidden="0" w:uiPriority="63" w:unhideWhenUsed="0"/>
-    <w:lsdException w:name="Medium Shading 2 Accent 4" w:semiHidden="0" w:uiPriority="64" w:unhideWhenUsed="0"/>
-    <w:lsdException w:name="Medium List 1 Accent 4" w:semiHidden="0" w:uiPriority="65" w:unhideWhenUsed="0"/>
-    <w:lsdException w:name="Medium List 2 Accent 4" w:semiHidden="0" w:uiPriority="66" w:unhideWhenUsed="0"/>
-    <w:lsdException w:name="Medium Grid 1 Accent 4" w:semiHidden="0" w:uiPriority="67" w:unhideWhenUsed="0"/>
-    <w:lsdException w:name="Medium Grid 2 Accent 4" w:semiHidden="0" w:uiPriority="68" w:unhideWhenUsed="0"/>
-    <w:lsdException w:name="Medium Grid 3 Accent 4" w:semiHidden="0" w:uiPriority="69" w:unhideWhenUsed="0"/>
-    <w:lsdException w:name="Dark List Accent 4" w:semiHidden="0" w:uiPriority="70" w:unhideWhenUsed="0"/>
-    <w:lsdException w:name="Colorful Shading Accent 4" w:semiHidden="0" w:uiPriority="71" w:unhideWhenUsed="0"/>
-    <w:lsdException w:name="Colorful List Accent 4" w:semiHidden="0" w:uiPriority="72" w:unhideWhenUsed="0"/>
-    <w:lsdException w:name="Colorful Grid Accent 4" w:semiHidden="0" w:uiPriority="73" w:unhideWhenUsed="0"/>
-    <w:lsdException w:name="Light Shading Accent 5" w:semiHidden="0" w:uiPriority="60" w:unhideWhenUsed="0"/>
-    <w:lsdException w:name="Light List Accent 5" w:semiHidden="0" w:uiPriority="61" w:unhideWhenUsed="0"/>
-    <w:lsdException w:name="Light Grid Accent 5" w:semiHidden="0" w:uiPriority="62" w:unhideWhenUsed="0"/>
-    <w:lsdException w:name="Medium Shading 1 Accent 5" w:semiHidden="0" w:uiPriority="63" w:unhideWhenUsed="0"/>
-    <w:lsdException w:name="Medium Shading 2 Accent 5" w:semiHidden="0" w:uiPriority="64" w:unhideWhenUsed="0"/>
-    <w:lsdException w:name="Medium List 1 Accent 5" w:semiHidden="0" w:uiPriority="65" w:unhideWhenUsed="0"/>
-    <w:lsdException w:name="Medium List 2 Accent 5" w:semiHidden="0" w:uiPriority="66" w:unhideWhenUsed="0"/>
-    <w:lsdException w:name="Medium Grid 1 Accent 5" w:semiHidden="0" w:uiPriority="67" w:unhideWhenUsed="0"/>
-    <w:lsdException w:name="Medium Grid 2 Accent 5" w:semiHidden="0" w:uiPriority="68" w:unhideWhenUsed="0"/>
-    <w:lsdException w:name="Medium Grid 3 Accent 5" w:semiHidden="0" w:uiPriority="69" w:unhideWhenUsed="0"/>
-    <w:lsdException w:name="Dark List Accent 5" w:semiHidden="0" w:uiPriority="70" w:unhideWhenUsed="0"/>
-    <w:lsdException w:name="Colorful Shading Accent 5" w:semiHidden="0" w:uiPriority="71" w:unhideWhenUsed="0"/>
-    <w:lsdException w:name="Colorful List Accent 5" w:semiHidden="0" w:uiPriority="72" w:unhideWhenUsed="0"/>
-    <w:lsdException w:name="Colorful Grid Accent 5" w:semiHidden="0" w:uiPriority="73" w:unhideWhenUsed="0"/>
-    <w:lsdException w:name="Light Shading Accent 6" w:semiHidden="0" w:uiPriority="60" w:unhideWhenUsed="0"/>
-    <w:lsdException w:name="Light List Accent 6" w:semiHidden="0" w:uiPriority="61" w:unhideWhenUsed="0"/>
-    <w:lsdException w:name="Light Grid Accent 6" w:semiHidden="0" w:uiPriority="62" w:unhideWhenUsed="0"/>
-    <w:lsdException w:name="Medium Shading 1 Accent 6" w:semiHidden="0" w:uiPriority="63" w:unhideWhenUsed="0"/>
-    <w:lsdException w:name="Medium Shading 2 Accent 6" w:semiHidden="0" w:uiPriority="64" w:unhideWhenUsed="0"/>
-    <w:lsdException w:name="Medium List 1 Accent 6" w:semiHidden="0" w:uiPriority="65" w:unhideWhenUsed="0"/>
-    <w:lsdException w:name="Medium List 2 Accent 6" w:semiHidden="0" w:uiPriority="66" w:unhideWhenUsed="0"/>
-    <w:lsdException w:name="Medium Grid 1 Accent 6" w:semiHidden="0" w:uiPriority="67" w:unhideWhenUsed="0"/>
-    <w:lsdException w:name="Medium Grid 2 Accent 6" w:semiHidden="0" w:uiPriority="68" w:unhideWhenUsed="0"/>
-    <w:lsdException w:name="Medium Grid 3 Accent 6" w:semiHidden="0" w:uiPriority="69" w:unhideWhenUsed="0"/>
-    <w:lsdException w:name="Dark List Accent 6" w:semiHidden="0" w:uiPriority="70" w:unhideWhenUsed="0"/>
-    <w:lsdException w:name="Colorful Shading Accent 6" w:semiHidden="0" w:uiPriority="71" w:unhideWhenUsed="0"/>
-    <w:lsdException w:name="Colorful List Accent 6" w:semiHidden="0" w:uiPriority="72" w:unhideWhenUsed="0"/>
-    <w:lsdException w:name="Colorful Grid Accent 6" w:semiHidden="0" w:uiPriority="73" w:unhideWhenUsed="0"/>
-    <w:lsdException w:name="Subtle Emphasis" w:semiHidden="0" w:uiPriority="19" w:unhideWhenUsed="0" w:qFormat="1"/>
-    <w:lsdException w:name="Intense Emphasis" w:semiHidden="0" w:uiPriority="21" w:unhideWhenUsed="0" w:qFormat="1"/>
-    <w:lsdException w:name="Subtle Reference" w:semiHidden="0" w:uiPriority="31" w:unhideWhenUsed="0" w:qFormat="1"/>
-    <w:lsdException w:name="Intense Reference" w:semiHidden="0" w:uiPriority="32" w:unhideWhenUsed="0" w:qFormat="1"/>
-    <w:lsdException w:name="Book Title" w:semiHidden="0" w:uiPriority="33" w:unhideWhenUsed="0" w:qFormat="1"/>
-    <w:lsdException w:name="Bibliography" w:uiPriority="37"/>
-    <w:lsdException w:name="TOC Heading" w:uiPriority="39" w:qFormat="1"/>
+  <w:latentStyles w:defLockedState="0" w:defUIPriority="99" w:defSemiHidden="0" w:defUnhideWhenUsed="0" w:defQFormat="0" w:count="380">
+    <w:lsdException w:name="Normal" w:uiPriority="0" w:qFormat="1"/>
+    <w:lsdException w:name="heading 1" w:uiPriority="9" w:qFormat="1"/>
+    <w:lsdException w:name="heading 2" w:semiHidden="1" w:uiPriority="9" w:unhideWhenUsed="1" w:qFormat="1"/>
+    <w:lsdException w:name="heading 3" w:semiHidden="1" w:uiPriority="9" w:unhideWhenUsed="1" w:qFormat="1"/>
+    <w:lsdException w:name="heading 4" w:semiHidden="1" w:uiPriority="9" w:unhideWhenUsed="1" w:qFormat="1"/>
+    <w:lsdException w:name="heading 5" w:semiHidden="1" w:uiPriority="9" w:unhideWhenUsed="1" w:qFormat="1"/>
+    <w:lsdException w:name="heading 6" w:semiHidden="1" w:uiPriority="9" w:unhideWhenUsed="1" w:qFormat="1"/>
+    <w:lsdException w:name="heading 7" w:semiHidden="1" w:uiPriority="9" w:unhideWhenUsed="1" w:qFormat="1"/>
+    <w:lsdException w:name="heading 8" w:semiHidden="1" w:uiPriority="9" w:unhideWhenUsed="1" w:qFormat="1"/>
+    <w:lsdException w:name="heading 9" w:semiHidden="1" w:uiPriority="9" w:unhideWhenUsed="1" w:qFormat="1"/>
+    <w:lsdException w:name="index 1" w:semiHidden="1" w:unhideWhenUsed="1"/>
+    <w:lsdException w:name="index 2" w:semiHidden="1" w:unhideWhenUsed="1"/>
+    <w:lsdException w:name="index 3" w:semiHidden="1" w:unhideWhenUsed="1"/>
+    <w:lsdException w:name="index 4" w:semiHidden="1" w:unhideWhenUsed="1"/>
+    <w:lsdException w:name="index 5" w:semiHidden="1" w:unhideWhenUsed="1"/>
+    <w:lsdException w:name="index 6" w:semiHidden="1" w:unhideWhenUsed="1"/>
+    <w:lsdException w:name="index 7" w:semiHidden="1" w:unhideWhenUsed="1"/>
+    <w:lsdException w:name="index 8" w:semiHidden="1" w:unhideWhenUsed="1"/>
+    <w:lsdException w:name="index 9" w:semiHidden="1" w:unhideWhenUsed="1"/>
+    <w:lsdException w:name="toc 1" w:semiHidden="1" w:uiPriority="39" w:unhideWhenUsed="1"/>
+    <w:lsdException w:name="toc 2" w:semiHidden="1" w:uiPriority="39" w:unhideWhenUsed="1"/>
+    <w:lsdException w:name="toc 3" w:semiHidden="1" w:uiPriority="39" w:unhideWhenUsed="1"/>
+    <w:lsdException w:name="toc 4" w:semiHidden="1" w:uiPriority="39" w:unhideWhenUsed="1"/>
+    <w:lsdException w:name="toc 5" w:semiHidden="1" w:uiPriority="39" w:unhideWhenUsed="1"/>
+    <w:lsdException w:name="toc 6" w:semiHidden="1" w:uiPriority="39" w:unhideWhenUsed="1"/>
+    <w:lsdException w:name="toc 7" w:semiHidden="1" w:uiPriority="39" w:unhideWhenUsed="1"/>
+    <w:lsdException w:name="toc 8" w:semiHidden="1" w:uiPriority="39" w:unhideWhenUsed="1"/>
+    <w:lsdException w:name="toc 9" w:semiHidden="1" w:uiPriority="39" w:unhideWhenUsed="1"/>
+    <w:lsdException w:name="Normal Indent" w:semiHidden="1" w:unhideWhenUsed="1"/>
+    <w:lsdException w:name="footnote text" w:semiHidden="1" w:unhideWhenUsed="1"/>
+    <w:lsdException w:name="annotation text" w:semiHidden="1" w:unhideWhenUsed="1"/>
+    <w:lsdException w:name="header" w:semiHidden="1" w:unhideWhenUsed="1"/>
+    <w:lsdException w:name="footer" w:semiHidden="1" w:unhideWhenUsed="1"/>
+    <w:lsdException w:name="index heading" w:semiHidden="1" w:unhideWhenUsed="1"/>
+    <w:lsdException w:name="caption" w:semiHidden="1" w:uiPriority="35" w:unhideWhenUsed="1" w:qFormat="1"/>
+    <w:lsdException w:name="table of figures" w:semiHidden="1" w:unhideWhenUsed="1"/>
+    <w:lsdException w:name="envelope address" w:semiHidden="1" w:unhideWhenUsed="1"/>
+    <w:lsdException w:name="envelope return" w:semiHidden="1" w:unhideWhenUsed="1"/>
+    <w:lsdException w:name="footnote reference" w:semiHidden="1" w:unhideWhenUsed="1"/>
+    <w:lsdException w:name="annotation reference" w:semiHidden="1" w:unhideWhenUsed="1"/>
+    <w:lsdException w:name="line number" w:semiHidden="1" w:unhideWhenUsed="1"/>
+    <w:lsdException w:name="page number" w:semiHidden="1" w:unhideWhenUsed="1"/>
+    <w:lsdException w:name="endnote reference" w:semiHidden="1" w:unhideWhenUsed="1"/>
+    <w:lsdException w:name="endnote text" w:semiHidden="1" w:unhideWhenUsed="1"/>
+    <w:lsdException w:name="table of authorities" w:semiHidden="1" w:unhideWhenUsed="1"/>
+    <w:lsdException w:name="macro" w:semiHidden="1" w:unhideWhenUsed="1"/>
+    <w:lsdException w:name="toa heading" w:semiHidden="1" w:unhideWhenUsed="1"/>
+    <w:lsdException w:name="List" w:semiHidden="1" w:unhideWhenUsed="1"/>
+    <w:lsdException w:name="List Bullet" w:semiHidden="1" w:unhideWhenUsed="1"/>
+    <w:lsdException w:name="List Number" w:semiHidden="1" w:unhideWhenUsed="1"/>
+    <w:lsdException w:name="List 2" w:semiHidden="1" w:unhideWhenUsed="1"/>
+    <w:lsdException w:name="List 3" w:semiHidden="1" w:unhideWhenUsed="1"/>
+    <w:lsdException w:name="List 4" w:semiHidden="1" w:unhideWhenUsed="1"/>
+    <w:lsdException w:name="List 5" w:semiHidden="1" w:unhideWhenUsed="1"/>
+    <w:lsdException w:name="List Bullet 2" w:semiHidden="1" w:unhideWhenUsed="1"/>
+    <w:lsdException w:name="List Bullet 3" w:semiHidden="1" w:unhideWhenUsed="1"/>
+    <w:lsdException w:name="List Bullet 4" w:semiHidden="1" w:unhideWhenUsed="1"/>
+    <w:lsdException w:name="List Bullet 5" w:semiHidden="1" w:unhideWhenUsed="1"/>
+    <w:lsdException w:name="List Number 2" w:semiHidden="1" w:unhideWhenUsed="1"/>
+    <w:lsdException w:name="List Number 3" w:semiHidden="1" w:unhideWhenUsed="1"/>
+    <w:lsdException w:name="List Number 4" w:semiHidden="1" w:unhideWhenUsed="1"/>
+    <w:lsdException w:name="List Number 5" w:semiHidden="1" w:unhideWhenUsed="1"/>
+    <w:lsdException w:name="Title" w:uiPriority="10" w:qFormat="1"/>
+    <w:lsdException w:name="Closing" w:semiHidden="1" w:unhideWhenUsed="1"/>
+    <w:lsdException w:name="Signature" w:semiHidden="1" w:unhideWhenUsed="1"/>
+    <w:lsdException w:name="Default Paragraph Font" w:semiHidden="1" w:uiPriority="1" w:unhideWhenUsed="1"/>
+    <w:lsdException w:name="Body Text" w:semiHidden="1" w:unhideWhenUsed="1"/>
+    <w:lsdException w:name="Body Text Indent" w:semiHidden="1" w:unhideWhenUsed="1"/>
+    <w:lsdException w:name="List Continue" w:semiHidden="1" w:unhideWhenUsed="1"/>
+    <w:lsdException w:name="List Continue 2" w:semiHidden="1" w:unhideWhenUsed="1"/>
+    <w:lsdException w:name="List Continue 3" w:semiHidden="1" w:unhideWhenUsed="1"/>
+    <w:lsdException w:name="List Continue 4" w:semiHidden="1" w:unhideWhenUsed="1"/>
+    <w:lsdException w:name="List Continue 5" w:semiHidden="1" w:unhideWhenUsed="1"/>
+    <w:lsdException w:name="Message Header" w:semiHidden="1" w:unhideWhenUsed="1"/>
+    <w:lsdException w:name="Subtitle" w:uiPriority="11" w:qFormat="1"/>
+    <w:lsdException w:name="Salutation" w:semiHidden="1" w:unhideWhenUsed="1"/>
+    <w:lsdException w:name="Date" w:semiHidden="1" w:unhideWhenUsed="1"/>
+    <w:lsdException w:name="Body Text First Indent" w:semiHidden="1" w:unhideWhenUsed="1"/>
+    <w:lsdException w:name="Body Text First Indent 2" w:semiHidden="1" w:unhideWhenUsed="1"/>
+    <w:lsdException w:name="Note Heading" w:semiHidden="1" w:unhideWhenUsed="1"/>
+    <w:lsdException w:name="Body Text 2" w:semiHidden="1" w:unhideWhenUsed="1"/>
+    <w:lsdException w:name="Body Text 3" w:semiHidden="1" w:unhideWhenUsed="1"/>
+    <w:lsdException w:name="Body Text Indent 2" w:semiHidden="1" w:unhideWhenUsed="1"/>
+    <w:lsdException w:name="Body Text Indent 3" w:semiHidden="1" w:unhideWhenUsed="1"/>
+    <w:lsdException w:name="Block Text" w:semiHidden="1" w:unhideWhenUsed="1"/>
+    <w:lsdException w:name="Hyperlink" w:semiHidden="1" w:unhideWhenUsed="1"/>
+    <w:lsdException w:name="FollowedHyperlink" w:semiHidden="1" w:unhideWhenUsed="1"/>
+    <w:lsdException w:name="Strong" w:uiPriority="22" w:qFormat="1"/>
+    <w:lsdException w:name="Emphasis" w:uiPriority="20" w:qFormat="1"/>
+    <w:lsdException w:name="Document Map" w:semiHidden="1" w:unhideWhenUsed="1"/>
+    <w:lsdException w:name="Plain Text" w:semiHidden="1" w:unhideWhenUsed="1"/>
+    <w:lsdException w:name="E-mail Signature" w:semiHidden="1" w:unhideWhenUsed="1"/>
+    <w:lsdException w:name="HTML Top of Form" w:semiHidden="1" w:unhideWhenUsed="1"/>
+    <w:lsdException w:name="HTML Bottom of Form" w:semiHidden="1" w:unhideWhenUsed="1"/>
+    <w:lsdException w:name="Normal (Web)" w:semiHidden="1" w:unhideWhenUsed="1"/>
+    <w:lsdException w:name="HTML Acronym" w:semiHidden="1" w:unhideWhenUsed="1"/>
+    <w:lsdException w:name="HTML Address" w:semiHidden="1" w:unhideWhenUsed="1"/>
+    <w:lsdException w:name="HTML Cite" w:semiHidden="1" w:unhideWhenUsed="1"/>
+    <w:lsdException w:name="HTML Code" w:semiHidden="1" w:unhideWhenUsed="1"/>
+    <w:lsdException w:name="HTML Definition" w:semiHidden="1" w:unhideWhenUsed="1"/>
+    <w:lsdException w:name="HTML Keyboard" w:semiHidden="1" w:unhideWhenUsed="1"/>
+    <w:lsdException w:name="HTML Preformatted" w:semiHidden="1" w:unhideWhenUsed="1"/>
+    <w:lsdException w:name="HTML Sample" w:semiHidden="1" w:unhideWhenUsed="1"/>
+    <w:lsdException w:name="HTML Typewriter" w:semiHidden="1" w:unhideWhenUsed="1"/>
+    <w:lsdException w:name="HTML Variable" w:semiHidden="1" w:unhideWhenUsed="1"/>
+    <w:lsdException w:name="Normal Table" w:semiHidden="1" w:unhideWhenUsed="1"/>
+    <w:lsdException w:name="annotation subject" w:semiHidden="1" w:unhideWhenUsed="1"/>
+    <w:lsdException w:name="No List" w:semiHidden="1" w:unhideWhenUsed="1"/>
+    <w:lsdException w:name="Outline List 1" w:semiHidden="1" w:unhideWhenUsed="1"/>
+    <w:lsdException w:name="Outline List 2" w:semiHidden="1" w:unhideWhenUsed="1"/>
+    <w:lsdException w:name="Outline List 3" w:semiHidden="1" w:unhideWhenUsed="1"/>
+    <w:lsdException w:name="Table Simple 1" w:semiHidden="1" w:unhideWhenUsed="1"/>
+    <w:lsdException w:name="Table Simple 2" w:semiHidden="1" w:unhideWhenUsed="1"/>
+    <w:lsdException w:name="Table Simple 3" w:semiHidden="1" w:unhideWhenUsed="1"/>
+    <w:lsdException w:name="Table Classic 1" w:semiHidden="1" w:unhideWhenUsed="1"/>
+    <w:lsdException w:name="Table Classic 2" w:semiHidden="1" w:unhideWhenUsed="1"/>
+    <w:lsdException w:name="Table Classic 3" w:semiHidden="1" w:unhideWhenUsed="1"/>
+    <w:lsdException w:name="Table Classic 4" w:semiHidden="1" w:unhideWhenUsed="1"/>
+    <w:lsdException w:name="Table Colorful 1" w:semiHidden="1" w:unhideWhenUsed="1"/>
+    <w:lsdException w:name="Table Colorful 2" w:semiHidden="1" w:unhideWhenUsed="1"/>
+    <w:lsdException w:name="Table Colorful 3" w:semiHidden="1" w:unhideWhenUsed="1"/>
+    <w:lsdException w:name="Table Columns 1" w:semiHidden="1" w:unhideWhenUsed="1"/>
+    <w:lsdException w:name="Table Columns 2" w:semiHidden="1" w:unhideWhenUsed="1"/>
+    <w:lsdException w:name="Table Columns 3" w:semiHidden="1" w:unhideWhenUsed="1"/>
+    <w:lsdException w:name="Table Columns 4" w:semiHidden="1" w:unhideWhenUsed="1"/>
+    <w:lsdException w:name="Table Columns 5" w:semiHidden="1" w:unhideWhenUsed="1"/>
+    <w:lsdException w:name="Table Grid 1" w:semiHidden="1" w:unhideWhenUsed="1"/>
+    <w:lsdException w:name="Table Grid 2" w:semiHidden="1" w:unhideWhenUsed="1"/>
+    <w:lsdException w:name="Table Grid 3" w:semiHidden="1" w:unhideWhenUsed="1"/>
+    <w:lsdException w:name="Table Grid 4" w:semiHidden="1" w:unhideWhenUsed="1"/>
+    <w:lsdException w:name="Table Grid 5" w:semiHidden="1" w:unhideWhenUsed="1"/>
+    <w:lsdException w:name="Table Grid 6" w:semiHidden="1" w:unhideWhenUsed="1"/>
+    <w:lsdException w:name="Table Grid 7" w:semiHidden="1" w:unhideWhenUsed="1"/>
+    <w:lsdException w:name="Table Grid 8" w:semiHidden="1" w:unhideWhenUsed="1"/>
+    <w:lsdException w:name="Table List 1" w:semiHidden="1" w:unhideWhenUsed="1"/>
+    <w:lsdException w:name="Table List 2" w:semiHidden="1" w:unhideWhenUsed="1"/>
+    <w:lsdException w:name="Table List 3" w:semiHidden="1" w:unhideWhenUsed="1"/>
+    <w:lsdException w:name="Table List 4" w:semiHidden="1" w:unhideWhenUsed="1"/>
+    <w:lsdException w:name="Table List 5" w:semiHidden="1" w:unhideWhenUsed="1"/>
+    <w:lsdException w:name="Table List 6" w:semiHidden="1" w:unhideWhenUsed="1"/>
+    <w:lsdException w:name="Table List 7" w:semiHidden="1" w:unhideWhenUsed="1"/>
+    <w:lsdException w:name="Table List 8" w:semiHidden="1" w:unhideWhenUsed="1"/>
+    <w:lsdException w:name="Table 3D effects 1" w:semiHidden="1" w:unhideWhenUsed="1"/>
+    <w:lsdException w:name="Table 3D effects 2" w:semiHidden="1" w:unhideWhenUsed="1"/>
+    <w:lsdException w:name="Table 3D effects 3" w:semiHidden="1" w:unhideWhenUsed="1"/>
+    <w:lsdException w:name="Table Contemporary" w:semiHidden="1" w:unhideWhenUsed="1"/>
+    <w:lsdException w:name="Table Elegant" w:semiHidden="1" w:unhideWhenUsed="1"/>
+    <w:lsdException w:name="Table Professional" w:semiHidden="1" w:unhideWhenUsed="1"/>
+    <w:lsdException w:name="Table Subtle 1" w:semiHidden="1" w:unhideWhenUsed="1"/>
+    <w:lsdException w:name="Table Subtle 2" w:semiHidden="1" w:unhideWhenUsed="1"/>
+    <w:lsdException w:name="Table Web 1" w:semiHidden="1" w:unhideWhenUsed="1"/>
+    <w:lsdException w:name="Table Web 2" w:semiHidden="1" w:unhideWhenUsed="1"/>
+    <w:lsdException w:name="Table Web 3" w:semiHidden="1" w:unhideWhenUsed="1"/>
+    <w:lsdException w:name="Balloon Text" w:semiHidden="1" w:unhideWhenUsed="1"/>
+    <w:lsdException w:name="Table Grid" w:uiPriority="59"/>
+    <w:lsdException w:name="Table Theme" w:semiHidden="1" w:unhideWhenUsed="1"/>
+    <w:lsdException w:name="Note Level 1" w:semiHidden="1" w:unhideWhenUsed="1"/>
+    <w:lsdException w:name="Note Level 2" w:semiHidden="1" w:unhideWhenUsed="1"/>
+    <w:lsdException w:name="Note Level 3" w:semiHidden="1" w:unhideWhenUsed="1"/>
+    <w:lsdException w:name="Note Level 4" w:semiHidden="1" w:unhideWhenUsed="1"/>
+    <w:lsdException w:name="Note Level 5" w:semiHidden="1" w:unhideWhenUsed="1"/>
+    <w:lsdException w:name="Note Level 6" w:semiHidden="1" w:unhideWhenUsed="1"/>
+    <w:lsdException w:name="Note Level 7" w:semiHidden="1" w:unhideWhenUsed="1"/>
+    <w:lsdException w:name="Note Level 8" w:semiHidden="1" w:unhideWhenUsed="1"/>
+    <w:lsdException w:name="Note Level 9" w:semiHidden="1" w:unhideWhenUsed="1"/>
+    <w:lsdException w:name="Placeholder Text" w:semiHidden="1"/>
+    <w:lsdException w:name="No Spacing" w:uiPriority="1" w:qFormat="1"/>
+    <w:lsdException w:name="Light Shading" w:uiPriority="60"/>
+    <w:lsdException w:name="Light List" w:uiPriority="61"/>
+    <w:lsdException w:name="Light Grid" w:uiPriority="62"/>
+    <w:lsdException w:name="Medium Shading 1" w:uiPriority="63"/>
+    <w:lsdException w:name="Medium Shading 2" w:uiPriority="64"/>
+    <w:lsdException w:name="Medium List 1" w:uiPriority="65"/>
+    <w:lsdException w:name="Medium List 2" w:uiPriority="66"/>
+    <w:lsdException w:name="Medium Grid 1" w:uiPriority="67"/>
+    <w:lsdException w:name="Medium Grid 2" w:uiPriority="68"/>
+    <w:lsdException w:name="Medium Grid 3" w:uiPriority="69"/>
+    <w:lsdException w:name="Dark List" w:uiPriority="70"/>
+    <w:lsdException w:name="Colorful Shading" w:uiPriority="71"/>
+    <w:lsdException w:name="Colorful List" w:uiPriority="72"/>
+    <w:lsdException w:name="Colorful Grid" w:uiPriority="73"/>
+    <w:lsdException w:name="Light Shading Accent 1" w:uiPriority="60"/>
+    <w:lsdException w:name="Light List Accent 1" w:uiPriority="61"/>
+    <w:lsdException w:name="Light Grid Accent 1" w:uiPriority="62"/>
+    <w:lsdException w:name="Medium Shading 1 Accent 1" w:uiPriority="63"/>
+    <w:lsdException w:name="Medium Shading 2 Accent 1" w:uiPriority="64"/>
+    <w:lsdException w:name="Medium List 1 Accent 1" w:uiPriority="65"/>
+    <w:lsdException w:name="Revision" w:semiHidden="1"/>
+    <w:lsdException w:name="List Paragraph" w:uiPriority="34" w:qFormat="1"/>
+    <w:lsdException w:name="Quote" w:uiPriority="29" w:qFormat="1"/>
+    <w:lsdException w:name="Intense Quote" w:uiPriority="30" w:qFormat="1"/>
+    <w:lsdException w:name="Medium List 2 Accent 1" w:uiPriority="66"/>
+    <w:lsdException w:name="Medium Grid 1 Accent 1" w:uiPriority="67"/>
+    <w:lsdException w:name="Medium Grid 2 Accent 1" w:uiPriority="68"/>
+    <w:lsdException w:name="Medium Grid 3 Accent 1" w:uiPriority="69"/>
+    <w:lsdException w:name="Dark List Accent 1" w:uiPriority="70"/>
+    <w:lsdException w:name="Colorful Shading Accent 1" w:uiPriority="71"/>
+    <w:lsdException w:name="Colorful List Accent 1" w:uiPriority="72"/>
+    <w:lsdException w:name="Colorful Grid Accent 1" w:uiPriority="73"/>
+    <w:lsdException w:name="Light Shading Accent 2" w:uiPriority="60"/>
+    <w:lsdException w:name="Light List Accent 2" w:uiPriority="61"/>
+    <w:lsdException w:name="Light Grid Accent 2" w:uiPriority="62"/>
+    <w:lsdException w:name="Medium Shading 1 Accent 2" w:uiPriority="63"/>
+    <w:lsdException w:name="Medium Shading 2 Accent 2" w:uiPriority="64"/>
+    <w:lsdException w:name="Medium List 1 Accent 2" w:uiPriority="65"/>
+    <w:lsdException w:name="Medium List 2 Accent 2" w:uiPriority="66"/>
+    <w:lsdException w:name="Medium Grid 1 Accent 2" w:uiPriority="67"/>
+    <w:lsdException w:name="Medium Grid 2 Accent 2" w:uiPriority="68"/>
+    <w:lsdException w:name="Medium Grid 3 Accent 2" w:uiPriority="69"/>
+    <w:lsdException w:name="Dark List Accent 2" w:uiPriority="70"/>
+    <w:lsdException w:name="Colorful Shading Accent 2" w:uiPriority="71"/>
+    <w:lsdException w:name="Colorful List Accent 2" w:uiPriority="72"/>
+    <w:lsdException w:name="Colorful Grid Accent 2" w:uiPriority="73"/>
+    <w:lsdException w:name="Light Shading Accent 3" w:uiPriority="60"/>
+    <w:lsdException w:name="Light List Accent 3" w:uiPriority="61"/>
+    <w:lsdException w:name="Light Grid Accent 3" w:uiPriority="62"/>
+    <w:lsdException w:name="Medium Shading 1 Accent 3" w:uiPriority="63"/>
+    <w:lsdException w:name="Medium Shading 2 Accent 3" w:uiPriority="64"/>
+    <w:lsdException w:name="Medium List 1 Accent 3" w:uiPriority="65"/>
+    <w:lsdException w:name="Medium List 2 Accent 3" w:uiPriority="66"/>
+    <w:lsdException w:name="Medium Grid 1 Accent 3" w:uiPriority="67"/>
+    <w:lsdException w:name="Medium Grid 2 Accent 3" w:uiPriority="68"/>
+    <w:lsdException w:name="Medium Grid 3 Accent 3" w:uiPriority="69"/>
+    <w:lsdException w:name="Dark List Accent 3" w:uiPriority="70"/>
+    <w:lsdException w:name="Colorful Shading Accent 3" w:uiPriority="71"/>
+    <w:lsdException w:name="Colorful List Accent 3" w:uiPriority="72"/>
+    <w:lsdException w:name="Colorful Grid Accent 3" w:uiPriority="73"/>
+    <w:lsdException w:name="Light Shading Accent 4" w:uiPriority="60"/>
+    <w:lsdException w:name="Light List Accent 4" w:uiPriority="61"/>
+    <w:lsdException w:name="Light Grid Accent 4" w:uiPriority="62"/>
+    <w:lsdException w:name="Medium Shading 1 Accent 4" w:uiPriority="63"/>
+    <w:lsdException w:name="Medium Shading 2 Accent 4" w:uiPriority="64"/>
+    <w:lsdException w:name="Medium List 1 Accent 4" w:uiPriority="65"/>
+    <w:lsdException w:name="Medium List 2 Accent 4" w:uiPriority="66"/>
+    <w:lsdException w:name="Medium Grid 1 Accent 4" w:uiPriority="67"/>
+    <w:lsdException w:name="Medium Grid 2 Accent 4" w:uiPriority="68"/>
+    <w:lsdException w:name="Medium Grid 3 Accent 4" w:uiPriority="69"/>
+    <w:lsdException w:name="Dark List Accent 4" w:uiPriority="70"/>
+    <w:lsdException w:name="Colorful Shading Accent 4" w:uiPriority="71"/>
+    <w:lsdException w:name="Colorful List Accent 4" w:uiPriority="72"/>
+    <w:lsdException w:name="Colorful Grid Accent 4" w:uiPriority="73"/>
+    <w:lsdException w:name="Light Shading Accent 5" w:uiPriority="60"/>
+    <w:lsdException w:name="Light List Accent 5" w:uiPriority="61"/>
+    <w:lsdException w:name="Light Grid Accent 5" w:uiPriority="62"/>
+    <w:lsdException w:name="Medium Shading 1 Accent 5" w:uiPriority="63"/>
+    <w:lsdException w:name="Medium Shading 2 Accent 5" w:uiPriority="64"/>
+    <w:lsdException w:name="Medium List 1 Accent 5" w:uiPriority="65"/>
+    <w:lsdException w:name="Medium List 2 Accent 5" w:uiPriority="66"/>
+    <w:lsdException w:name="Medium Grid 1 Accent 5" w:uiPriority="67"/>
+    <w:lsdException w:name="Medium Grid 2 Accent 5" w:uiPriority="68"/>
+    <w:lsdException w:name="Medium Grid 3 Accent 5" w:uiPriority="69"/>
+    <w:lsdException w:name="Dark List Accent 5" w:uiPriority="70"/>
+    <w:lsdException w:name="Colorful Shading Accent 5" w:uiPriority="71"/>
+    <w:lsdException w:name="Colorful List Accent 5" w:uiPriority="72"/>
+    <w:lsdException w:name="Colorful Grid Accent 5" w:uiPriority="73"/>
+    <w:lsdException w:name="Light Shading Accent 6" w:uiPriority="60"/>
+    <w:lsdException w:name="Light List Accent 6" w:uiPriority="61"/>
+    <w:lsdException w:name="Light Grid Accent 6" w:uiPriority="62"/>
+    <w:lsdException w:name="Medium Shading 1 Accent 6" w:uiPriority="63"/>
+    <w:lsdException w:name="Medium Shading 2 Accent 6" w:uiPriority="64"/>
+    <w:lsdException w:name="Medium List 1 Accent 6" w:uiPriority="65"/>
+    <w:lsdException w:name="Medium List 2 Accent 6" w:uiPriority="66"/>
+    <w:lsdException w:name="Medium Grid 1 Accent 6" w:uiPriority="67"/>
+    <w:lsdException w:name="Medium Grid 2 Accent 6" w:uiPriority="68"/>
+    <w:lsdException w:name="Medium Grid 3 Accent 6" w:uiPriority="69"/>
+    <w:lsdException w:name="Dark List Accent 6" w:uiPriority="70"/>
+    <w:lsdException w:name="Colorful Shading Accent 6" w:uiPriority="71"/>
+    <w:lsdException w:name="Colorful List Accent 6" w:uiPriority="72"/>
+    <w:lsdException w:name="Colorful Grid Accent 6" w:uiPriority="73"/>
+    <w:lsdException w:name="Subtle Emphasis" w:uiPriority="19" w:qFormat="1"/>
+    <w:lsdException w:name="Intense Emphasis" w:uiPriority="21" w:qFormat="1"/>
+    <w:lsdException w:name="Subtle Reference" w:uiPriority="31" w:qFormat="1"/>
+    <w:lsdException w:name="Intense Reference" w:uiPriority="32" w:qFormat="1"/>
+    <w:lsdException w:name="Book Title" w:uiPriority="33" w:qFormat="1"/>
+    <w:lsdException w:name="Bibliography" w:semiHidden="1" w:uiPriority="37" w:unhideWhenUsed="1"/>
+    <w:lsdException w:name="TOC Heading" w:semiHidden="1" w:uiPriority="39" w:unhideWhenUsed="1" w:qFormat="1"/>
+    <w:lsdException w:name="Plain Table 1" w:uiPriority="41"/>
+    <w:lsdException w:name="Plain Table 2" w:uiPriority="42"/>
+    <w:lsdException w:name="Plain Table 3" w:uiPriority="43"/>
+    <w:lsdException w:name="Plain Table 4" w:uiPriority="44"/>
+    <w:lsdException w:name="Plain Table 5" w:uiPriority="45"/>
+    <w:lsdException w:name="Grid Table Light" w:uiPriority="40"/>
+    <w:lsdException w:name="Grid Table 1 Light" w:uiPriority="46"/>
+    <w:lsdException w:name="Grid Table 2" w:uiPriority="47"/>
+    <w:lsdException w:name="Grid Table 3" w:uiPriority="48"/>
+    <w:lsdException w:name="Grid Table 4" w:uiPriority="49"/>
+    <w:lsdException w:name="Grid Table 5 Dark" w:uiPriority="50"/>
+    <w:lsdException w:name="Grid Table 6 Colorful" w:uiPriority="51"/>
+    <w:lsdException w:name="Grid Table 7 Colorful" w:uiPriority="52"/>
+    <w:lsdException w:name="Grid Table 1 Light Accent 1" w:uiPriority="46"/>
+    <w:lsdException w:name="Grid Table 2 Accent 1" w:uiPriority="47"/>
+    <w:lsdException w:name="Grid Table 3 Accent 1" w:uiPriority="48"/>
+    <w:lsdException w:name="Grid Table 4 Accent 1" w:uiPriority="49"/>
+    <w:lsdException w:name="Grid Table 5 Dark Accent 1" w:uiPriority="50"/>
+    <w:lsdException w:name="Grid Table 6 Colorful Accent 1" w:uiPriority="51"/>
+    <w:lsdException w:name="Grid Table 7 Colorful Accent 1" w:uiPriority="52"/>
+    <w:lsdException w:name="Grid Table 1 Light Accent 2" w:uiPriority="46"/>
+    <w:lsdException w:name="Grid Table 2 Accent 2" w:uiPriority="47"/>
+    <w:lsdException w:name="Grid Table 3 Accent 2" w:uiPriority="48"/>
+    <w:lsdException w:name="Grid Table 4 Accent 2" w:uiPriority="49"/>
+    <w:lsdException w:name="Grid Table 5 Dark Accent 2" w:uiPriority="50"/>
+    <w:lsdException w:name="Grid Table 6 Colorful Accent 2" w:uiPriority="51"/>
+    <w:lsdException w:name="Grid Table 7 Colorful Accent 2" w:uiPriority="52"/>
+    <w:lsdException w:name="Grid Table 1 Light Accent 3" w:uiPriority="46"/>
+    <w:lsdException w:name="Grid Table 2 Accent 3" w:uiPriority="47"/>
+    <w:lsdException w:name="Grid Table 3 Accent 3" w:uiPriority="48"/>
+    <w:lsdException w:name="Grid Table 4 Accent 3" w:uiPriority="49"/>
+    <w:lsdException w:name="Grid Table 5 Dark Accent 3" w:uiPriority="50"/>
+    <w:lsdException w:name="Grid Table 6 Colorful Accent 3" w:uiPriority="51"/>
+    <w:lsdException w:name="Grid Table 7 Colorful Accent 3" w:uiPriority="52"/>
+    <w:lsdException w:name="Grid Table 1 Light Accent 4" w:uiPriority="46"/>
+    <w:lsdException w:name="Grid Table 2 Accent 4" w:uiPriority="47"/>
+    <w:lsdException w:name="Grid Table 3 Accent 4" w:uiPriority="48"/>
+    <w:lsdException w:name="Grid Table 4 Accent 4" w:uiPriority="49"/>
+    <w:lsdException w:name="Grid Table 5 Dark Accent 4" w:uiPriority="50"/>
+    <w:lsdException w:name="Grid Table 6 Colorful Accent 4" w:uiPriority="51"/>
+    <w:lsdException w:name="Grid Table 7 Colorful Accent 4" w:uiPriority="52"/>
+    <w:lsdException w:name="Grid Table 1 Light Accent 5" w:uiPriority="46"/>
+    <w:lsdException w:name="Grid Table 2 Accent 5" w:uiPriority="47"/>
+    <w:lsdException w:name="Grid Table 3 Accent 5" w:uiPriority="48"/>
+    <w:lsdException w:name="Grid Table 4 Accent 5" w:uiPriority="49"/>
+    <w:lsdException w:name="Grid Table 5 Dark Accent 5" w:uiPriority="50"/>
+    <w:lsdException w:name="Grid Table 6 Colorful Accent 5" w:uiPriority="51"/>
+    <w:lsdException w:name="Grid Table 7 Colorful Accent 5" w:uiPriority="52"/>
+    <w:lsdException w:name="Grid Table 1 Light Accent 6" w:uiPriority="46"/>
+    <w:lsdException w:name="Grid Table 2 Accent 6" w:uiPriority="47"/>
+    <w:lsdException w:name="Grid Table 3 Accent 6" w:uiPriority="48"/>
+    <w:lsdException w:name="Grid Table 4 Accent 6" w:uiPriority="49"/>
+    <w:lsdException w:name="Grid Table 5 Dark Accent 6" w:uiPriority="50"/>
+    <w:lsdException w:name="Grid Table 6 Colorful Accent 6" w:uiPriority="51"/>
+    <w:lsdException w:name="Grid Table 7 Colorful Accent 6" w:uiPriority="52"/>
+    <w:lsdException w:name="List Table 1 Light" w:uiPriority="46"/>
+    <w:lsdException w:name="List Table 2" w:uiPriority="47"/>
+    <w:lsdException w:name="List Table 3" w:uiPriority="48"/>
+    <w:lsdException w:name="List Table 4" w:uiPriority="49"/>
+    <w:lsdException w:name="List Table 5 Dark" w:uiPriority="50"/>
+    <w:lsdException w:name="List Table 6 Colorful" w:uiPriority="51"/>
+    <w:lsdException w:name="List Table 7 Colorful" w:uiPriority="52"/>
+    <w:lsdException w:name="List Table 1 Light Accent 1" w:uiPriority="46"/>
+    <w:lsdException w:name="List Table 2 Accent 1" w:uiPriority="47"/>
+    <w:lsdException w:name="List Table 3 Accent 1" w:uiPriority="48"/>
+    <w:lsdException w:name="List Table 4 Accent 1" w:uiPriority="49"/>
+    <w:lsdException w:name="List Table 5 Dark Accent 1" w:uiPriority="50"/>
+    <w:lsdException w:name="List Table 6 Colorful Accent 1" w:uiPriority="51"/>
+    <w:lsdException w:name="List Table 7 Colorful Accent 1" w:uiPriority="52"/>
+    <w:lsdException w:name="List Table 1 Light Accent 2" w:uiPriority="46"/>
+    <w:lsdException w:name="List Table 2 Accent 2" w:uiPriority="47"/>
+    <w:lsdException w:name="List Table 3 Accent 2" w:uiPriority="48"/>
+    <w:lsdException w:name="List Table 4 Accent 2" w:uiPriority="49"/>
+    <w:lsdException w:name="List Table 5 Dark Accent 2" w:uiPriority="50"/>
+    <w:lsdException w:name="List Table 6 Colorful Accent 2" w:uiPriority="51"/>
+    <w:lsdException w:name="List Table 7 Colorful Accent 2" w:uiPriority="52"/>
+    <w:lsdException w:name="List Table 1 Light Accent 3" w:uiPriority="46"/>
+    <w:lsdException w:name="List Table 2 Accent 3" w:uiPriority="47"/>
+    <w:lsdException w:name="List Table 3 Accent 3" w:uiPriority="48"/>
+    <w:lsdException w:name="List Table 4 Accent 3" w:uiPriority="49"/>
+    <w:lsdException w:name="List Table 5 Dark Accent 3" w:uiPriority="50"/>
+    <w:lsdException w:name="List Table 6 Colorful Accent 3" w:uiPriority="51"/>
+    <w:lsdException w:name="List Table 7 Colorful Accent 3" w:uiPriority="52"/>
+    <w:lsdException w:name="List Table 1 Light Accent 4" w:uiPriority="46"/>
+    <w:lsdException w:name="List Table 2 Accent 4" w:uiPriority="47"/>
+    <w:lsdException w:name="List Table 3 Accent 4" w:uiPriority="48"/>
+    <w:lsdException w:name="List Table 4 Accent 4" w:uiPriority="49"/>
+    <w:lsdException w:name="List Table 5 Dark Accent 4" w:uiPriority="50"/>
+    <w:lsdException w:name="List Table 6 Colorful Accent 4" w:uiPriority="51"/>
+    <w:lsdException w:name="List Table 7 Colorful Accent 4" w:uiPriority="52"/>
+    <w:lsdException w:name="List Table 1 Light Accent 5" w:uiPriority="46"/>
+    <w:lsdException w:name="List Table 2 Accent 5" w:uiPriority="47"/>
+    <w:lsdException w:name="List Table 3 Accent 5" w:uiPriority="48"/>
+    <w:lsdException w:name="List Table 4 Accent 5" w:uiPriority="49"/>
+    <w:lsdException w:name="List Table 5 Dark Accent 5" w:uiPriority="50"/>
+    <w:lsdException w:name="List Table 6 Colorful Accent 5" w:uiPriority="51"/>
+    <w:lsdException w:name="List Table 7 Colorful Accent 5" w:uiPriority="52"/>
+    <w:lsdException w:name="List Table 1 Light Accent 6" w:uiPriority="46"/>
+    <w:lsdException w:name="List Table 2 Accent 6" w:uiPriority="47"/>
+    <w:lsdException w:name="List Table 3 Accent 6" w:uiPriority="48"/>
+    <w:lsdException w:name="List Table 4 Accent 6" w:uiPriority="49"/>
+    <w:lsdException w:name="List Table 5 Dark Accent 6" w:uiPriority="50"/>
+    <w:lsdException w:name="List Table 6 Colorful Accent 6" w:uiPriority="51"/>
+    <w:lsdException w:name="List Table 7 Colorful Accent 6" w:uiPriority="52"/>
   </w:latentStyles>
   <w:style w:type="paragraph" w:default="1" w:styleId="Normal">
     <w:name w:val="Normal"/>
     <w:qFormat/>
     <w:rsid w:val="00E420E0"/>
-  </w:style>
-  <w:style w:type="character" w:default="1" w:styleId="DefaultParagraphFont">
-    <w:name w:val="Default Paragraph Font"/>
-    <w:uiPriority w:val="1"/>
-    <w:semiHidden/>
-    <w:unhideWhenUsed/>
-  </w:style>
-  <w:style w:type="table" w:default="1" w:styleId="TableNormal">
-    <w:name w:val="Normal Table"/>
-    <w:uiPriority w:val="99"/>
-    <w:semiHidden/>
-    <w:unhideWhenUsed/>
-    <w:qFormat/>
-    <w:tblPr>
-      <w:tblInd w:w="0" w:type="dxa"/>
-      <w:tblCellMar>
-        <w:top w:w="0" w:type="dxa"/>
-        <w:left w:w="108" w:type="dxa"/>
-        <w:bottom w:w="0" w:type="dxa"/>
-        <w:right w:w="108" w:type="dxa"/>
-      </w:tblCellMar>
-    </w:tblPr>
-  </w:style>
-  <w:style w:type="numbering" w:default="1" w:styleId="NoList">
-    <w:name w:val="No List"/>
-    <w:uiPriority w:val="99"/>
-    <w:semiHidden/>
-    <w:unhideWhenUsed/>
-  </w:style>
-  <w:style w:type="paragraph" w:styleId="ListParagraph">
-    <w:name w:val="List Paragraph"/>
-    <w:basedOn w:val="Normal"/>
-    <w:uiPriority w:val="34"/>
-    <w:qFormat/>
-    <w:rsid w:val="008F223C"/>
-    <w:pPr>
-      <w:ind w:left="720"/>
-      <w:contextualSpacing/>
-    </w:pPr>
-  </w:style>
-  <w:style w:type="paragraph" w:styleId="BalloonText">
-    <w:name w:val="Balloon Text"/>
-    <w:basedOn w:val="Normal"/>
-    <w:link w:val="BalloonTextChar"/>
-    <w:uiPriority w:val="99"/>
-    <w:semiHidden/>
-    <w:unhideWhenUsed/>
-    <w:rsid w:val="008F223C"/>
-    <w:pPr>
-      <w:spacing w:after="0" w:line="240" w:lineRule="auto"/>
-    </w:pPr>
-    <w:rPr>
-      <w:rFonts w:ascii="Tahoma" w:hAnsi="Tahoma" w:cs="Tahoma"/>
-      <w:sz w:val="16"/>
-      <w:szCs w:val="16"/>
-    </w:rPr>
-  </w:style>
-  <w:style w:type="character" w:customStyle="1" w:styleId="BalloonTextChar">
-    <w:name w:val="Balloon Text Char"/>
-    <w:basedOn w:val="DefaultParagraphFont"/>
-    <w:link w:val="BalloonText"/>
-    <w:uiPriority w:val="99"/>
-    <w:semiHidden/>
-    <w:rsid w:val="008F223C"/>
-    <w:rPr>
-      <w:rFonts w:ascii="Tahoma" w:hAnsi="Tahoma" w:cs="Tahoma"/>
-      <w:sz w:val="16"/>
-      <w:szCs w:val="16"/>
-    </w:rPr>
-  </w:style>
-</w:styles>
-</file>
-
-<file path=word/stylesWithEffects.xml><?xml version="1.0" encoding="utf-8"?>
-<w:styles xmlns:wpc="http://schemas.microsoft.com/office/word/2010/wordprocessingCanvas" xmlns:mc="http://schemas.openxmlformats.org/markup-compatibility/2006" xmlns:o="urn:schemas-microsoft-com:office:office" xmlns:r="http://schemas.openxmlformats.org/officeDocument/2006/relationships" xmlns:m="http://schemas.openxmlformats.org/officeDocument/2006/math" xmlns:v="urn:schemas-microsoft-com:vml" xmlns:wp14="http://schemas.microsoft.com/office/word/2010/wordprocessingDrawing" xmlns:wp="http://schemas.openxmlformats.org/drawingml/2006/wordprocessingDrawing" xmlns:w10="urn:schemas-microsoft-com:office:word" xmlns:w="http://schemas.openxmlformats.org/wordprocessingml/2006/main" xmlns:w14="http://schemas.microsoft.com/office/word/2010/wordml" xmlns:wpg="http://schemas.microsoft.com/office/word/2010/wordprocessingGroup" xmlns:wpi="http://schemas.microsoft.com/office/word/2010/wordprocessingInk" xmlns:wne="http://schemas.microsoft.com/office/word/2006/wordml" xmlns:wps="http://schemas.microsoft.com/office/word/2010/wordprocessingShape" mc:Ignorable="w14 wp14">
-  <w:docDefaults>
-    <w:rPrDefault>
-      <w:rPr>
-        <w:rFonts w:asciiTheme="minorHAnsi" w:eastAsiaTheme="minorHAnsi" w:hAnsiTheme="minorHAnsi" w:cstheme="minorBidi"/>
-        <w:sz w:val="22"/>
-        <w:szCs w:val="22"/>
-        <w:lang w:val="en-US" w:eastAsia="en-US" w:bidi="ar-SA"/>
-      </w:rPr>
-    </w:rPrDefault>
-    <w:pPrDefault>
-      <w:pPr>
-        <w:spacing w:after="200" w:line="276" w:lineRule="auto"/>
-      </w:pPr>
-    </w:pPrDefault>
-  </w:docDefaults>
-  <w:latentStyles w:defLockedState="0" w:defUIPriority="99" w:defSemiHidden="1" w:defUnhideWhenUsed="1" w:defQFormat="0" w:count="267">
-    <w:lsdException w:name="Normal" w:semiHidden="0" w:uiPriority="0" w:unhideWhenUsed="0" w:qFormat="1"/>
-    <w:lsdException w:name="heading 1" w:semiHidden="0" w:uiPriority="9" w:unhideWhenUsed="0" w:qFormat="1"/>
-    <w:lsdException w:name="heading 2" w:uiPriority="9" w:qFormat="1"/>
-    <w:lsdException w:name="heading 3" w:uiPriority="9" w:qFormat="1"/>
-    <w:lsdException w:name="heading 4" w:uiPriority="9" w:qFormat="1"/>
-    <w:lsdException w:name="heading 5" w:uiPriority="9" w:qFormat="1"/>
-    <w:lsdException w:name="heading 6" w:uiPriority="9" w:qFormat="1"/>
-    <w:lsdException w:name="heading 7" w:uiPriority="9" w:qFormat="1"/>
-    <w:lsdException w:name="heading 8" w:uiPriority="9" w:qFormat="1"/>
-    <w:lsdException w:name="heading 9" w:uiPriority="9" w:qFormat="1"/>
-    <w:lsdException w:name="toc 1" w:uiPriority="39"/>
-    <w:lsdException w:name="toc 2" w:uiPriority="39"/>
-    <w:lsdException w:name="toc 3" w:uiPriority="39"/>
-    <w:lsdException w:name="toc 4" w:uiPriority="39"/>
-    <w:lsdException w:name="toc 5" w:uiPriority="39"/>
-    <w:lsdException w:name="toc 6" w:uiPriority="39"/>
-    <w:lsdException w:name="toc 7" w:uiPriority="39"/>
-    <w:lsdException w:name="toc 8" w:uiPriority="39"/>
-    <w:lsdException w:name="toc 9" w:uiPriority="39"/>
-    <w:lsdException w:name="caption" w:uiPriority="35" w:qFormat="1"/>
-    <w:lsdException w:name="Title" w:semiHidden="0" w:uiPriority="10" w:unhideWhenUsed="0" w:qFormat="1"/>
-    <w:lsdException w:name="Default Paragraph Font" w:uiPriority="1"/>
-    <w:lsdException w:name="Subtitle" w:semiHidden="0" w:uiPriority="11" w:unhideWhenUsed="0" w:qFormat="1"/>
-    <w:lsdException w:name="Strong" w:semiHidden="0" w:uiPriority="22" w:unhideWhenUsed="0" w:qFormat="1"/>
-    <w:lsdException w:name="Emphasis" w:semiHidden="0" w:uiPriority="20" w:unhideWhenUsed="0" w:qFormat="1"/>
-    <w:lsdException w:name="Table Grid" w:semiHidden="0" w:uiPriority="59" w:unhideWhenUsed="0"/>
-    <w:lsdException w:name="Placeholder Text" w:unhideWhenUsed="0"/>
-    <w:lsdException w:name="No Spacing" w:semiHidden="0" w:uiPriority="1" w:unhideWhenUsed="0" w:qFormat="1"/>
-    <w:lsdException w:name="Light Shading" w:semiHidden="0" w:uiPriority="60" w:unhideWhenUsed="0"/>
-    <w:lsdException w:name="Light List" w:semiHidden="0" w:uiPriority="61" w:unhideWhenUsed="0"/>
-    <w:lsdException w:name="Light Grid" w:semiHidden="0" w:uiPriority="62" w:unhideWhenUsed="0"/>
-    <w:lsdException w:name="Medium Shading 1" w:semiHidden="0" w:uiPriority="63" w:unhideWhenUsed="0"/>
-    <w:lsdException w:name="Medium Shading 2" w:semiHidden="0" w:uiPriority="64" w:unhideWhenUsed="0"/>
-    <w:lsdException w:name="Medium List 1" w:semiHidden="0" w:uiPriority="65" w:unhideWhenUsed="0"/>
-    <w:lsdException w:name="Medium List 2" w:semiHidden="0" w:uiPriority="66" w:unhideWhenUsed="0"/>
-    <w:lsdException w:name="Medium Grid 1" w:semiHidden="0" w:uiPriority="67" w:unhideWhenUsed="0"/>
-    <w:lsdException w:name="Medium Grid 2" w:semiHidden="0" w:uiPriority="68" w:unhideWhenUsed="0"/>
-    <w:lsdException w:name="Medium Grid 3" w:semiHidden="0" w:uiPriority="69" w:unhideWhenUsed="0"/>
-    <w:lsdException w:name="Dark List" w:semiHidden="0" w:uiPriority="70" w:unhideWhenUsed="0"/>
-    <w:lsdException w:name="Colorful Shading" w:semiHidden="0" w:uiPriority="71" w:unhideWhenUsed="0"/>
-    <w:lsdException w:name="Colorful List" w:semiHidden="0" w:uiPriority="72" w:unhideWhenUsed="0"/>
-    <w:lsdException w:name="Colorful Grid" w:semiHidden="0" w:uiPriority="73" w:unhideWhenUsed="0"/>
-    <w:lsdException w:name="Light Shading Accent 1" w:semiHidden="0" w:uiPriority="60" w:unhideWhenUsed="0"/>
-    <w:lsdException w:name="Light List Accent 1" w:semiHidden="0" w:uiPriority="61" w:unhideWhenUsed="0"/>
-    <w:lsdException w:name="Light Grid Accent 1" w:semiHidden="0" w:uiPriority="62" w:unhideWhenUsed="0"/>
-    <w:lsdException w:name="Medium Shading 1 Accent 1" w:semiHidden="0" w:uiPriority="63" w:unhideWhenUsed="0"/>
-    <w:lsdException w:name="Medium Shading 2 Accent 1" w:semiHidden="0" w:uiPriority="64" w:unhideWhenUsed="0"/>
-    <w:lsdException w:name="Medium List 1 Accent 1" w:semiHidden="0" w:uiPriority="65" w:unhideWhenUsed="0"/>
-    <w:lsdException w:name="Revision" w:unhideWhenUsed="0"/>
-    <w:lsdException w:name="List Paragraph" w:semiHidden="0" w:uiPriority="34" w:unhideWhenUsed="0" w:qFormat="1"/>
-    <w:lsdException w:name="Quote" w:semiHidden="0" w:uiPriority="29" w:unhideWhenUsed="0" w:qFormat="1"/>
-    <w:lsdException w:name="Intense Quote" w:semiHidden="0" w:uiPriority="30" w:unhideWhenUsed="0" w:qFormat="1"/>
-    <w:lsdException w:name="Medium List 2 Accent 1" w:semiHidden="0" w:uiPriority="66" w:unhideWhenUsed="0"/>
-    <w:lsdException w:name="Medium Grid 1 Accent 1" w:semiHidden="0" w:uiPriority="67" w:unhideWhenUsed="0"/>
-    <w:lsdException w:name="Medium Grid 2 Accent 1" w:semiHidden="0" w:uiPriority="68" w:unhideWhenUsed="0"/>
-    <w:lsdException w:name="Medium Grid 3 Accent 1" w:semiHidden="0" w:uiPriority="69" w:unhideWhenUsed="0"/>
-    <w:lsdException w:name="Dark List Accent 1" w:semiHidden="0" w:uiPriority="70" w:unhideWhenUsed="0"/>
-    <w:lsdException w:name="Colorful Shading Accent 1" w:semiHidden="0" w:uiPriority="71" w:unhideWhenUsed="0"/>
-    <w:lsdException w:name="Colorful List Accent 1" w:semiHidden="0" w:uiPriority="72" w:unhideWhenUsed="0"/>
-    <w:lsdException w:name="Colorful Grid Accent 1" w:semiHidden="0" w:uiPriority="73" w:unhideWhenUsed="0"/>
-    <w:lsdException w:name="Light Shading Accent 2" w:semiHidden="0" w:uiPriority="60" w:unhideWhenUsed="0"/>
-    <w:lsdException w:name="Light List Accent 2" w:semiHidden="0" w:uiPriority="61" w:unhideWhenUsed="0"/>
-    <w:lsdException w:name="Light Grid Accent 2" w:semiHidden="0" w:uiPriority="62" w:unhideWhenUsed="0"/>
-    <w:lsdException w:name="Medium Shading 1 Accent 2" w:semiHidden="0" w:uiPriority="63" w:unhideWhenUsed="0"/>
-    <w:lsdException w:name="Medium Shading 2 Accent 2" w:semiHidden="0" w:uiPriority="64" w:unhideWhenUsed="0"/>
-    <w:lsdException w:name="Medium List 1 Accent 2" w:semiHidden="0" w:uiPriority="65" w:unhideWhenUsed="0"/>
-    <w:lsdException w:name="Medium List 2 Accent 2" w:semiHidden="0" w:uiPriority="66" w:unhideWhenUsed="0"/>
-    <w:lsdException w:name="Medium Grid 1 Accent 2" w:semiHidden="0" w:uiPriority="67" w:unhideWhenUsed="0"/>
-    <w:lsdException w:name="Medium Grid 2 Accent 2" w:semiHidden="0" w:uiPriority="68" w:unhideWhenUsed="0"/>
-    <w:lsdException w:name="Medium Grid 3 Accent 2" w:semiHidden="0" w:uiPriority="69" w:unhideWhenUsed="0"/>
-    <w:lsdException w:name="Dark List Accent 2" w:semiHidden="0" w:uiPriority="70" w:unhideWhenUsed="0"/>
-    <w:lsdException w:name="Colorful Shading Accent 2" w:semiHidden="0" w:uiPriority="71" w:unhideWhenUsed="0"/>
-    <w:lsdException w:name="Colorful List Accent 2" w:semiHidden="0" w:uiPriority="72" w:unhideWhenUsed="0"/>
-    <w:lsdException w:name="Colorful Grid Accent 2" w:semiHidden="0" w:uiPriority="73" w:unhideWhenUsed="0"/>
-    <w:lsdException w:name="Light Shading Accent 3" w:semiHidden="0" w:uiPriority="60" w:unhideWhenUsed="0"/>
-    <w:lsdException w:name="Light List Accent 3" w:semiHidden="0" w:uiPriority="61" w:unhideWhenUsed="0"/>
-    <w:lsdException w:name="Light Grid Accent 3" w:semiHidden="0" w:uiPriority="62" w:unhideWhenUsed="0"/>
-    <w:lsdException w:name="Medium Shading 1 Accent 3" w:semiHidden="0" w:uiPriority="63" w:unhideWhenUsed="0"/>
-    <w:lsdException w:name="Medium Shading 2 Accent 3" w:semiHidden="0" w:uiPriority="64" w:unhideWhenUsed="0"/>
-    <w:lsdException w:name="Medium List 1 Accent 3" w:semiHidden="0" w:uiPriority="65" w:unhideWhenUsed="0"/>
-    <w:lsdException w:name="Medium List 2 Accent 3" w:semiHidden="0" w:uiPriority="66" w:unhideWhenUsed="0"/>
-    <w:lsdException w:name="Medium Grid 1 Accent 3" w:semiHidden="0" w:uiPriority="67" w:unhideWhenUsed="0"/>
-    <w:lsdException w:name="Medium Grid 2 Accent 3" w:semiHidden="0" w:uiPriority="68" w:unhideWhenUsed="0"/>
-    <w:lsdException w:name="Medium Grid 3 Accent 3" w:semiHidden="0" w:uiPriority="69" w:unhideWhenUsed="0"/>
-    <w:lsdException w:name="Dark List Accent 3" w:semiHidden="0" w:uiPriority="70" w:unhideWhenUsed="0"/>
-    <w:lsdException w:name="Colorful Shading Accent 3" w:semiHidden="0" w:uiPriority="71" w:unhideWhenUsed="0"/>
-    <w:lsdException w:name="Colorful List Accent 3" w:semiHidden="0" w:uiPriority="72" w:unhideWhenUsed="0"/>
-    <w:lsdException w:name="Colorful Grid Accent 3" w:semiHidden="0" w:uiPriority="73" w:unhideWhenUsed="0"/>
-    <w:lsdException w:name="Light Shading Accent 4" w:semiHidden="0" w:uiPriority="60" w:unhideWhenUsed="0"/>
-    <w:lsdException w:name="Light List Accent 4" w:semiHidden="0" w:uiPriority="61" w:unhideWhenUsed="0"/>
-    <w:lsdException w:name="Light Grid Accent 4" w:semiHidden="0" w:uiPriority="62" w:unhideWhenUsed="0"/>
-    <w:lsdException w:name="Medium Shading 1 Accent 4" w:semiHidden="0" w:uiPriority="63" w:unhideWhenUsed="0"/>
-    <w:lsdException w:name="Medium Shading 2 Accent 4" w:semiHidden="0" w:uiPriority="64" w:unhideWhenUsed="0"/>
-    <w:lsdException w:name="Medium List 1 Accent 4" w:semiHidden="0" w:uiPriority="65" w:unhideWhenUsed="0"/>
-    <w:lsdException w:name="Medium List 2 Accent 4" w:semiHidden="0" w:uiPriority="66" w:unhideWhenUsed="0"/>
-    <w:lsdException w:name="Medium Grid 1 Accent 4" w:semiHidden="0" w:uiPriority="67" w:unhideWhenUsed="0"/>
-    <w:lsdException w:name="Medium Grid 2 Accent 4" w:semiHidden="0" w:uiPriority="68" w:unhideWhenUsed="0"/>
-    <w:lsdException w:name="Medium Grid 3 Accent 4" w:semiHidden="0" w:uiPriority="69" w:unhideWhenUsed="0"/>
-    <w:lsdException w:name="Dark List Accent 4" w:semiHidden="0" w:uiPriority="70" w:unhideWhenUsed="0"/>
-    <w:lsdException w:name="Colorful Shading Accent 4" w:semiHidden="0" w:uiPriority="71" w:unhideWhenUsed="0"/>
-    <w:lsdException w:name="Colorful List Accent 4" w:semiHidden="0" w:uiPriority="72" w:unhideWhenUsed="0"/>
-    <w:lsdException w:name="Colorful Grid Accent 4" w:semiHidden="0" w:uiPriority="73" w:unhideWhenUsed="0"/>
-    <w:lsdException w:name="Light Shading Accent 5" w:semiHidden="0" w:uiPriority="60" w:unhideWhenUsed="0"/>
-    <w:lsdException w:name="Light List Accent 5" w:semiHidden="0" w:uiPriority="61" w:unhideWhenUsed="0"/>
-    <w:lsdException w:name="Light Grid Accent 5" w:semiHidden="0" w:uiPriority="62" w:unhideWhenUsed="0"/>
-    <w:lsdException w:name="Medium Shading 1 Accent 5" w:semiHidden="0" w:uiPriority="63" w:unhideWhenUsed="0"/>
-    <w:lsdException w:name="Medium Shading 2 Accent 5" w:semiHidden="0" w:uiPriority="64" w:unhideWhenUsed="0"/>
-    <w:lsdException w:name="Medium List 1 Accent 5" w:semiHidden="0" w:uiPriority="65" w:unhideWhenUsed="0"/>
-    <w:lsdException w:name="Medium List 2 Accent 5" w:semiHidden="0" w:uiPriority="66" w:unhideWhenUsed="0"/>
-    <w:lsdException w:name="Medium Grid 1 Accent 5" w:semiHidden="0" w:uiPriority="67" w:unhideWhenUsed="0"/>
-    <w:lsdException w:name="Medium Grid 2 Accent 5" w:semiHidden="0" w:uiPriority="68" w:unhideWhenUsed="0"/>
-    <w:lsdException w:name="Medium Grid 3 Accent 5" w:semiHidden="0" w:uiPriority="69" w:unhideWhenUsed="0"/>
-    <w:lsdException w:name="Dark List Accent 5" w:semiHidden="0" w:uiPriority="70" w:unhideWhenUsed="0"/>
-    <w:lsdException w:name="Colorful Shading Accent 5" w:semiHidden="0" w:uiPriority="71" w:unhideWhenUsed="0"/>
-    <w:lsdException w:name="Colorful List Accent 5" w:semiHidden="0" w:uiPriority="72" w:unhideWhenUsed="0"/>
-    <w:lsdException w:name="Colorful Grid Accent 5" w:semiHidden="0" w:uiPriority="73" w:unhideWhenUsed="0"/>
-    <w:lsdException w:name="Light Shading Accent 6" w:semiHidden="0" w:uiPriority="60" w:unhideWhenUsed="0"/>
-    <w:lsdException w:name="Light List Accent 6" w:semiHidden="0" w:uiPriority="61" w:unhideWhenUsed="0"/>
-    <w:lsdException w:name="Light Grid Accent 6" w:semiHidden="0" w:uiPriority="62" w:unhideWhenUsed="0"/>
-    <w:lsdException w:name="Medium Shading 1 Accent 6" w:semiHidden="0" w:uiPriority="63" w:unhideWhenUsed="0"/>
-    <w:lsdException w:name="Medium Shading 2 Accent 6" w:semiHidden="0" w:uiPriority="64" w:unhideWhenUsed="0"/>
-    <w:lsdException w:name="Medium List 1 Accent 6" w:semiHidden="0" w:uiPriority="65" w:unhideWhenUsed="0"/>
-    <w:lsdException w:name="Medium List 2 Accent 6" w:semiHidden="0" w:uiPriority="66" w:unhideWhenUsed="0"/>
-    <w:lsdException w:name="Medium Grid 1 Accent 6" w:semiHidden="0" w:uiPriority="67" w:unhideWhenUsed="0"/>
-    <w:lsdException w:name="Medium Grid 2 Accent 6" w:semiHidden="0" w:uiPriority="68" w:unhideWhenUsed="0"/>
-    <w:lsdException w:name="Medium Grid 3 Accent 6" w:semiHidden="0" w:uiPriority="69" w:unhideWhenUsed="0"/>
-    <w:lsdException w:name="Dark List Accent 6" w:semiHidden="0" w:uiPriority="70" w:unhideWhenUsed="0"/>
-    <w:lsdException w:name="Colorful Shading Accent 6" w:semiHidden="0" w:uiPriority="71" w:unhideWhenUsed="0"/>
-    <w:lsdException w:name="Colorful List Accent 6" w:semiHidden="0" w:uiPriority="72" w:unhideWhenUsed="0"/>
-    <w:lsdException w:name="Colorful Grid Accent 6" w:semiHidden="0" w:uiPriority="73" w:unhideWhenUsed="0"/>
-    <w:lsdException w:name="Subtle Emphasis" w:semiHidden="0" w:uiPriority="19" w:unhideWhenUsed="0" w:qFormat="1"/>
-    <w:lsdException w:name="Intense Emphasis" w:semiHidden="0" w:uiPriority="21" w:unhideWhenUsed="0" w:qFormat="1"/>
-    <w:lsdException w:name="Subtle Reference" w:semiHidden="0" w:uiPriority="31" w:unhideWhenUsed="0" w:qFormat="1"/>
-    <w:lsdException w:name="Intense Reference" w:semiHidden="0" w:uiPriority="32" w:unhideWhenUsed="0" w:qFormat="1"/>
-    <w:lsdException w:name="Book Title" w:semiHidden="0" w:uiPriority="33" w:unhideWhenUsed="0" w:qFormat="1"/>
-    <w:lsdException w:name="Bibliography" w:uiPriority="37"/>
-    <w:lsdException w:name="TOC Heading" w:uiPriority="39" w:qFormat="1"/>
-  </w:latentStyles>
-  <w:style w:type="paragraph" w:default="1" w:styleId="Normal">
-    <w:name w:val="Normal"/>
-    <w:qFormat/>
   </w:style>
   <w:style w:type="character" w:default="1" w:styleId="DefaultParagraphFont">
     <w:name w:val="Default Paragraph Font"/>
@@ -2225,4 +2670,16 @@
   <a:objectDefaults/>
   <a:extraClrSchemeLst/>
 </a:theme>
+</file>
+
+<file path=customXml/item1.xml><?xml version="1.0" encoding="utf-8"?>
+<b:Sources xmlns:b="http://schemas.openxmlformats.org/officeDocument/2006/bibliography" xmlns="http://schemas.openxmlformats.org/officeDocument/2006/bibliography" SelectedStyle="/APA.XSL" StyleName="APA"/>
+</file>
+
+<file path=customXml/itemProps1.xml><?xml version="1.0" encoding="utf-8"?>
+<ds:datastoreItem xmlns:ds="http://schemas.openxmlformats.org/officeDocument/2006/customXml" ds:itemID="{9A4211E3-025C-0B48-9D6D-12BC81F6F574}">
+  <ds:schemaRefs>
+    <ds:schemaRef ds:uri="http://schemas.openxmlformats.org/officeDocument/2006/bibliography"/>
+  </ds:schemaRefs>
+</ds:datastoreItem>
 </file>
--- a/3D Models/3D Printed Ear Models.docx
+++ b/3D Models/3D Printed Ear Models.docx
@@ -1,10 +1,26 @@
 
 <file path=word/document.xml><?xml version="1.0" encoding="utf-8"?>
-<w:document xmlns:wpc="http://schemas.microsoft.com/office/word/2010/wordprocessingCanvas" xmlns:mo="http://schemas.microsoft.com/office/mac/office/2008/main" xmlns:mc="http://schemas.openxmlformats.org/markup-compatibility/2006" xmlns:mv="urn:schemas-microsoft-com:mac:vml" xmlns:o="urn:schemas-microsoft-com:office:office" xmlns:r="http://schemas.openxmlformats.org/officeDocument/2006/relationships" xmlns:m="http://schemas.openxmlformats.org/officeDocument/2006/math" xmlns:v="urn:schemas-microsoft-com:vml" xmlns:wp14="http://schemas.microsoft.com/office/word/2010/wordprocessingDrawing" xmlns:wp="http://schemas.openxmlformats.org/drawingml/2006/wordprocessingDrawing" xmlns:w10="urn:schemas-microsoft-com:office:word" xmlns:w="http://schemas.openxmlformats.org/wordprocessingml/2006/main" xmlns:w14="http://schemas.microsoft.com/office/word/2010/wordml" xmlns:w15="http://schemas.microsoft.com/office/word/2012/wordml" xmlns:wpg="http://schemas.microsoft.com/office/word/2010/wordprocessingGroup" xmlns:wpi="http://schemas.microsoft.com/office/word/2010/wordprocessingInk" xmlns:wne="http://schemas.microsoft.com/office/word/2006/wordml" xmlns:wps="http://schemas.microsoft.com/office/word/2010/wordprocessingShape" mc:Ignorable="w14 w15 wp14 mv">
+<w:document xmlns:ve="http://schemas.openxmlformats.org/markup-compatibility/2006" xmlns:o="urn:schemas-microsoft-com:office:office" xmlns:r="http://schemas.openxmlformats.org/officeDocument/2006/relationships" xmlns:m="http://schemas.openxmlformats.org/officeDocument/2006/math" xmlns:v="urn:schemas-microsoft-com:vml" xmlns:wp="http://schemas.openxmlformats.org/drawingml/2006/wordprocessingDrawing" xmlns:w10="urn:schemas-microsoft-com:office:word" xmlns:w="http://schemas.openxmlformats.org/wordprocessingml/2006/main" xmlns:wne="http://schemas.microsoft.com/office/word/2006/wordml">
   <w:body>
     <w:p>
       <w:r>
-        <w:t>Mimics to develop stl from CT dicom file</w:t>
+        <w:t xml:space="preserve">Mimics to develop </w:t>
+      </w:r>
+      <w:proofErr w:type="spellStart"/>
+      <w:r>
+        <w:t>stl</w:t>
+      </w:r>
+      <w:proofErr w:type="spellEnd"/>
+      <w:r>
+        <w:t xml:space="preserve"> from CT </w:t>
+      </w:r>
+      <w:proofErr w:type="spellStart"/>
+      <w:r>
+        <w:t>dicom</w:t>
+      </w:r>
+      <w:proofErr w:type="spellEnd"/>
+      <w:r>
+        <w:t xml:space="preserve"> file</w:t>
       </w:r>
     </w:p>
     <w:p>
@@ -28,7 +44,15 @@
         </w:numPr>
       </w:pPr>
       <w:r>
-        <w:t>Load dicom data</w:t>
+        <w:t xml:space="preserve">Load </w:t>
+      </w:r>
+      <w:proofErr w:type="spellStart"/>
+      <w:r>
+        <w:t>dicom</w:t>
+      </w:r>
+      <w:proofErr w:type="spellEnd"/>
+      <w:r>
+        <w:t xml:space="preserve"> data</w:t>
       </w:r>
     </w:p>
     <w:p>
@@ -45,9 +69,10 @@
       <w:r>
         <w:rPr>
           <w:noProof/>
+          <w:lang w:val="en-CA" w:eastAsia="en-CA"/>
         </w:rPr>
         <w:drawing>
-          <wp:inline distT="0" distB="0" distL="0" distR="0" wp14:anchorId="7B4F03BC" wp14:editId="214F4F9A">
+          <wp:inline distT="0" distB="0" distL="0" distR="0">
             <wp:extent cx="5943600" cy="1275715"/>
             <wp:effectExtent l="0" t="0" r="0" b="635"/>
             <wp:docPr id="1" name="Picture 1"/>
@@ -97,9 +122,10 @@
       <w:r>
         <w:rPr>
           <w:noProof/>
+          <w:lang w:val="en-CA" w:eastAsia="en-CA"/>
         </w:rPr>
         <w:drawing>
-          <wp:inline distT="0" distB="0" distL="0" distR="0" wp14:anchorId="7AAD9265" wp14:editId="6FD62985">
+          <wp:inline distT="0" distB="0" distL="0" distR="0">
             <wp:extent cx="4419600" cy="3302378"/>
             <wp:effectExtent l="0" t="0" r="0" b="0"/>
             <wp:docPr id="2" name="Picture 2"/>
@@ -154,10 +180,11 @@
       <w:r>
         <w:rPr>
           <w:noProof/>
+          <w:lang w:val="en-CA" w:eastAsia="en-CA"/>
         </w:rPr>
         <w:lastRenderedPageBreak/>
         <w:drawing>
-          <wp:inline distT="0" distB="0" distL="0" distR="0" wp14:anchorId="0603C4D6" wp14:editId="59A30069">
+          <wp:inline distT="0" distB="0" distL="0" distR="0">
             <wp:extent cx="3971925" cy="2933700"/>
             <wp:effectExtent l="0" t="0" r="9525" b="0"/>
             <wp:docPr id="3" name="Picture 3"/>
@@ -214,7 +241,15 @@
         </w:numPr>
       </w:pPr>
       <w:r>
-        <w:t>Dilate: select number of pixels – dilates the thresholded region</w:t>
+        <w:t xml:space="preserve">Dilate: select number of pixels – dilates the </w:t>
+      </w:r>
+      <w:proofErr w:type="spellStart"/>
+      <w:r>
+        <w:t>thresholded</w:t>
+      </w:r>
+      <w:proofErr w:type="spellEnd"/>
+      <w:r>
+        <w:t xml:space="preserve"> region</w:t>
       </w:r>
     </w:p>
     <w:p>
@@ -273,9 +308,10 @@
       <w:r>
         <w:rPr>
           <w:noProof/>
+          <w:lang w:val="en-CA" w:eastAsia="en-CA"/>
         </w:rPr>
         <w:drawing>
-          <wp:inline distT="0" distB="0" distL="0" distR="0" wp14:anchorId="5D539E99" wp14:editId="6BF84758">
+          <wp:inline distT="0" distB="0" distL="0" distR="0">
             <wp:extent cx="4886325" cy="1133475"/>
             <wp:effectExtent l="0" t="0" r="9525" b="9525"/>
             <wp:docPr id="6" name="Picture 6"/>
@@ -351,10 +387,11 @@
       <w:r>
         <w:rPr>
           <w:noProof/>
+          <w:lang w:val="en-CA" w:eastAsia="en-CA"/>
         </w:rPr>
         <w:lastRenderedPageBreak/>
         <w:drawing>
-          <wp:inline distT="0" distB="0" distL="0" distR="0" wp14:anchorId="2ED5ED29" wp14:editId="5FF810D7">
+          <wp:inline distT="0" distB="0" distL="0" distR="0">
             <wp:extent cx="5943600" cy="3659266"/>
             <wp:effectExtent l="19050" t="0" r="0" b="0"/>
             <wp:docPr id="4" name="Picture 1"/>
@@ -403,7 +440,15 @@
     <w:p/>
     <w:p>
       <w:r>
-        <w:t>Bottom left shows the ear canal on the scan , bottom right shows the ear canal</w:t>
+        <w:t xml:space="preserve">Bottom left shows the ear canal on the </w:t>
+      </w:r>
+      <w:proofErr w:type="gramStart"/>
+      <w:r>
+        <w:t>scan ,</w:t>
+      </w:r>
+      <w:proofErr w:type="gramEnd"/>
+      <w:r>
+        <w:t xml:space="preserve"> bottom right shows the ear canal</w:t>
       </w:r>
     </w:p>
     <w:p/>
@@ -414,8 +459,8 @@
           <w:lang w:val="en-CA" w:eastAsia="en-CA"/>
         </w:rPr>
         <w:lastRenderedPageBreak/>
-        <w:pict w14:anchorId="4AAAE4DE">
-          <v:shapetype id="_x0000_t32" coordsize="21600,21600" o:spt="32" o:oned="t" path="m0,0l21600,21600e" filled="f">
+        <w:pict>
+          <v:shapetype id="_x0000_t32" coordsize="21600,21600" o:spt="32" o:oned="t" path="m,l21600,21600e" filled="f">
             <v:path arrowok="t" fillok="f" o:connecttype="none"/>
             <o:lock v:ext="edit" shapetype="t"/>
           </v:shapetype>
@@ -429,7 +474,7 @@
           <w:noProof/>
           <w:lang w:val="en-CA" w:eastAsia="en-CA"/>
         </w:rPr>
-        <w:pict w14:anchorId="191AED8B">
+        <w:pict>
           <v:shape id="_x0000_s1027" type="#_x0000_t32" style="position:absolute;margin-left:147.75pt;margin-top:227.25pt;width:221.25pt;height:94.5pt;flip:y;z-index:251659264" o:connectortype="straight" strokecolor="red">
             <v:stroke endarrow="block"/>
           </v:shape>
@@ -440,7 +485,7 @@
           <w:noProof/>
           <w:lang w:val="en-CA" w:eastAsia="en-CA"/>
         </w:rPr>
-        <w:pict w14:anchorId="3917BF9E">
+        <w:pict>
           <v:shape id="_x0000_s1026" type="#_x0000_t32" style="position:absolute;margin-left:116.25pt;margin-top:231pt;width:19.5pt;height:78.75pt;flip:x y;z-index:251658240" o:connectortype="straight" strokecolor="red">
             <v:stroke endarrow="block"/>
           </v:shape>
@@ -449,9 +494,10 @@
       <w:r>
         <w:rPr>
           <w:noProof/>
+          <w:lang w:val="en-CA" w:eastAsia="en-CA"/>
         </w:rPr>
         <w:drawing>
-          <wp:inline distT="0" distB="0" distL="0" distR="0" wp14:anchorId="5F1EED3C" wp14:editId="407FF2A9">
+          <wp:inline distT="0" distB="0" distL="0" distR="0">
             <wp:extent cx="5943600" cy="3607831"/>
             <wp:effectExtent l="19050" t="0" r="0" b="0"/>
             <wp:docPr id="5" name="Picture 4"/>
@@ -522,10 +568,11 @@
       <w:r>
         <w:rPr>
           <w:noProof/>
+          <w:lang w:val="en-CA" w:eastAsia="en-CA"/>
         </w:rPr>
         <w:lastRenderedPageBreak/>
         <w:drawing>
-          <wp:inline distT="0" distB="0" distL="0" distR="0" wp14:anchorId="078D0B66" wp14:editId="48FAFEE7">
+          <wp:inline distT="0" distB="0" distL="0" distR="0">
             <wp:extent cx="3657600" cy="2746140"/>
             <wp:effectExtent l="19050" t="0" r="0" b="0"/>
             <wp:docPr id="7" name="Picture 7" descr="C:\Users\arushri swarup\Downloads\image1.JPG"/>
@@ -576,9 +623,10 @@
       <w:r>
         <w:rPr>
           <w:noProof/>
+          <w:lang w:val="en-CA" w:eastAsia="en-CA"/>
         </w:rPr>
         <w:drawing>
-          <wp:inline distT="0" distB="0" distL="0" distR="0" wp14:anchorId="6011BC42" wp14:editId="23700FBD">
+          <wp:inline distT="0" distB="0" distL="0" distR="0">
             <wp:extent cx="4008903" cy="3009900"/>
             <wp:effectExtent l="19050" t="0" r="0" b="0"/>
             <wp:docPr id="9" name="Picture 9" descr="C:\Users\arushri swarup\Downloads\image2.JPG"/>
@@ -626,7 +674,15 @@
     </w:p>
     <w:p>
       <w:r>
-        <w:t>Feedback from Dr. James: Features were blurry – ossicles not visible, usable but not accurate</w:t>
+        <w:t xml:space="preserve">Feedback from Dr. James: Features were blurry – </w:t>
+      </w:r>
+      <w:proofErr w:type="spellStart"/>
+      <w:r>
+        <w:t>ossicles</w:t>
+      </w:r>
+      <w:proofErr w:type="spellEnd"/>
+      <w:r>
+        <w:t xml:space="preserve"> not visible, usable but not accurate</w:t>
       </w:r>
     </w:p>
     <w:p/>
@@ -641,10 +697,11 @@
       <w:r>
         <w:rPr>
           <w:noProof/>
+          <w:lang w:val="en-CA" w:eastAsia="en-CA"/>
         </w:rPr>
         <w:lastRenderedPageBreak/>
         <w:drawing>
-          <wp:inline distT="0" distB="0" distL="0" distR="0" wp14:anchorId="1D187E62" wp14:editId="4FB53C55">
+          <wp:inline distT="0" distB="0" distL="0" distR="0">
             <wp:extent cx="5531272" cy="4152900"/>
             <wp:effectExtent l="19050" t="0" r="0" b="0"/>
             <wp:docPr id="8" name="Picture 1" descr="C:\Users\arushri swarup\Downloads\IMG_4934.JPG"/>
@@ -753,7 +810,23 @@
     <w:p/>
     <w:p>
       <w:r>
-        <w:t>Feb-2017: Took slices of model but it is hard to orient because need a reference (ie. Ossicles)</w:t>
+        <w:t>Feb-2017: Took slices of model but it is hard to orient because need a reference (</w:t>
+      </w:r>
+      <w:proofErr w:type="spellStart"/>
+      <w:r>
+        <w:t>ie</w:t>
+      </w:r>
+      <w:proofErr w:type="spellEnd"/>
+      <w:r>
+        <w:t xml:space="preserve">. </w:t>
+      </w:r>
+      <w:proofErr w:type="spellStart"/>
+      <w:r>
+        <w:t>Ossicles</w:t>
+      </w:r>
+      <w:proofErr w:type="spellEnd"/>
+      <w:r>
+        <w:t>)</w:t>
       </w:r>
     </w:p>
     <w:p/>
@@ -762,9 +835,10 @@
       <w:r>
         <w:rPr>
           <w:noProof/>
+          <w:lang w:val="en-CA" w:eastAsia="en-CA"/>
         </w:rPr>
         <w:drawing>
-          <wp:inline distT="0" distB="0" distL="0" distR="0" wp14:anchorId="76D874B3" wp14:editId="6901DF7A">
+          <wp:inline distT="0" distB="0" distL="0" distR="0">
             <wp:extent cx="4629150" cy="2630604"/>
             <wp:effectExtent l="19050" t="0" r="0" b="0"/>
             <wp:docPr id="10" name="Picture 1"/>
@@ -805,10 +879,11 @@
       <w:r>
         <w:rPr>
           <w:noProof/>
+          <w:lang w:val="en-CA" w:eastAsia="en-CA"/>
         </w:rPr>
         <w:lastRenderedPageBreak/>
         <w:drawing>
-          <wp:inline distT="0" distB="0" distL="0" distR="0" wp14:anchorId="07E72D41" wp14:editId="4ABFD999">
+          <wp:inline distT="0" distB="0" distL="0" distR="0">
             <wp:extent cx="4936958" cy="3550285"/>
             <wp:effectExtent l="19050" t="0" r="0" b="0"/>
             <wp:docPr id="11" name="Picture 2"/>
@@ -947,9 +1022,10 @@
         <w:rPr>
           <w:rFonts w:cs="Arial"/>
           <w:noProof/>
+          <w:lang w:val="en-CA" w:eastAsia="en-CA"/>
         </w:rPr>
         <w:drawing>
-          <wp:inline distT="0" distB="0" distL="0" distR="0" wp14:anchorId="3D0BAB42" wp14:editId="03B5D34E">
+          <wp:inline distT="0" distB="0" distL="0" distR="0">
             <wp:extent cx="3228975" cy="2043390"/>
             <wp:effectExtent l="19050" t="0" r="9525" b="0"/>
             <wp:docPr id="12" name="Picture 1"/>
@@ -1136,7 +1212,23 @@
         </w:numPr>
       </w:pPr>
       <w:r>
-        <w:t>This paper also selected ossicles using manual segmentation (human judgement) because CT scan quality not high enough for automatic segmentation</w:t>
+        <w:t xml:space="preserve">This paper also selected </w:t>
+      </w:r>
+      <w:proofErr w:type="spellStart"/>
+      <w:r>
+        <w:t>ossicles</w:t>
+      </w:r>
+      <w:proofErr w:type="spellEnd"/>
+      <w:r>
+        <w:t xml:space="preserve"> using manual segmentation (human </w:t>
+      </w:r>
+      <w:proofErr w:type="spellStart"/>
+      <w:r>
+        <w:t>judgement</w:t>
+      </w:r>
+      <w:proofErr w:type="spellEnd"/>
+      <w:r>
+        <w:t>) because CT scan quality not high enough for automatic segmentation</w:t>
       </w:r>
     </w:p>
     <w:p>
@@ -1171,13 +1263,209 @@
         <w:fldChar w:fldCharType="end"/>
       </w:r>
       <w:r>
-        <w:t xml:space="preserve"> used mimics to create STL of bony anatomy + soft tissue structures -&gt; printed on printer -&gt; asked otolaryngologists to fill out a likert scale on how accurate the models were</w:t>
+        <w:t xml:space="preserve"> used mimics to create STL of bony anatomy + soft tissue structures -&gt; printed on printer -&gt; asked otolaryngologists to fill out a </w:t>
+      </w:r>
+      <w:proofErr w:type="spellStart"/>
+      <w:r>
+        <w:t>likert</w:t>
+      </w:r>
+      <w:proofErr w:type="spellEnd"/>
+      <w:r>
+        <w:t xml:space="preserve"> scale on how accurate the models were</w:t>
       </w:r>
       <w:r>
         <w:t xml:space="preserve"> to real anatomy</w:t>
       </w:r>
       <w:bookmarkStart w:id="0" w:name="_GoBack"/>
       <w:bookmarkEnd w:id="0"/>
+    </w:p>
+    <w:p>
+      <w:r>
+        <w:t>14-Feb-2017:</w:t>
+      </w:r>
+    </w:p>
+    <w:p>
+      <w:pPr>
+        <w:pStyle w:val="ListParagraph"/>
+        <w:numPr>
+          <w:ilvl w:val="0"/>
+          <w:numId w:val="6"/>
+        </w:numPr>
+      </w:pPr>
+      <w:r>
+        <w:t xml:space="preserve">Modeling the air space – used mimics at negative threshold value and made a model for the air space surrounding superior region of </w:t>
+      </w:r>
+      <w:proofErr w:type="spellStart"/>
+      <w:r>
+        <w:t>malleus</w:t>
+      </w:r>
+      <w:proofErr w:type="spellEnd"/>
+    </w:p>
+    <w:p>
+      <w:pPr>
+        <w:pStyle w:val="ListParagraph"/>
+        <w:numPr>
+          <w:ilvl w:val="0"/>
+          <w:numId w:val="6"/>
+        </w:numPr>
+      </w:pPr>
+      <w:r>
+        <w:t>Will do the same for  sinus tympani in another model</w:t>
+      </w:r>
+    </w:p>
+    <w:p>
+      <w:pPr>
+        <w:pStyle w:val="ListParagraph"/>
+        <w:numPr>
+          <w:ilvl w:val="0"/>
+          <w:numId w:val="6"/>
+        </w:numPr>
+      </w:pPr>
+      <w:r>
+        <w:t xml:space="preserve">Then make a model of just the air space </w:t>
+      </w:r>
+    </w:p>
+    <w:p>
+      <w:r>
+        <w:rPr>
+          <w:noProof/>
+          <w:lang w:val="en-CA" w:eastAsia="en-CA"/>
+        </w:rPr>
+        <w:lastRenderedPageBreak/>
+        <w:pict>
+          <v:shape id="_x0000_s1031" type="#_x0000_t32" style="position:absolute;margin-left:117.75pt;margin-top:205.8pt;width:73.45pt;height:117.7pt;flip:x y;z-index:251661312" o:connectortype="straight">
+            <v:stroke endarrow="block"/>
+          </v:shape>
+        </w:pict>
+      </w:r>
+      <w:r>
+        <w:rPr>
+          <w:noProof/>
+          <w:lang w:val="en-CA" w:eastAsia="en-CA"/>
+        </w:rPr>
+        <w:drawing>
+          <wp:inline distT="0" distB="0" distL="0" distR="0">
+            <wp:extent cx="5943600" cy="3548958"/>
+            <wp:effectExtent l="19050" t="0" r="0" b="0"/>
+            <wp:docPr id="13" name="Picture 1"/>
+            <wp:cNvGraphicFramePr>
+              <a:graphicFrameLocks xmlns:a="http://schemas.openxmlformats.org/drawingml/2006/main" noChangeAspect="1"/>
+            </wp:cNvGraphicFramePr>
+            <a:graphic xmlns:a="http://schemas.openxmlformats.org/drawingml/2006/main">
+              <a:graphicData uri="http://schemas.openxmlformats.org/drawingml/2006/picture">
+                <pic:pic xmlns:pic="http://schemas.openxmlformats.org/drawingml/2006/picture">
+                  <pic:nvPicPr>
+                    <pic:cNvPr id="0" name="Picture 1"/>
+                    <pic:cNvPicPr>
+                      <a:picLocks noChangeAspect="1" noChangeArrowheads="1"/>
+                    </pic:cNvPicPr>
+                  </pic:nvPicPr>
+                  <pic:blipFill>
+                    <a:blip r:embed="rId18" cstate="print"/>
+                    <a:srcRect/>
+                    <a:stretch>
+                      <a:fillRect/>
+                    </a:stretch>
+                  </pic:blipFill>
+                  <pic:spPr bwMode="auto">
+                    <a:xfrm>
+                      <a:off x="0" y="0"/>
+                      <a:ext cx="5943600" cy="3548958"/>
+                    </a:xfrm>
+                    <a:prstGeom prst="rect">
+                      <a:avLst/>
+                    </a:prstGeom>
+                    <a:noFill/>
+                    <a:ln w="9525">
+                      <a:noFill/>
+                      <a:miter lim="800000"/>
+                      <a:headEnd/>
+                      <a:tailEnd/>
+                    </a:ln>
+                  </pic:spPr>
+                </pic:pic>
+              </a:graphicData>
+            </a:graphic>
+          </wp:inline>
+        </w:drawing>
+      </w:r>
+      <w:r>
+        <w:t xml:space="preserve"> </w:t>
+      </w:r>
+      <w:proofErr w:type="spellStart"/>
+      <w:proofErr w:type="gramStart"/>
+      <w:r>
+        <w:t>fuschia</w:t>
+      </w:r>
+      <w:proofErr w:type="spellEnd"/>
+      <w:proofErr w:type="gramEnd"/>
+      <w:r>
+        <w:t xml:space="preserve"> is a temporal bone mask made into the 3d model</w:t>
+      </w:r>
+    </w:p>
+    <w:p>
+      <w:r>
+        <w:t>Red is a negative threshold mask for soft tissue and air so use edit mask with a threshold paintbrush to deselect all the red except for inside the ear canal</w:t>
+      </w:r>
+      <w:r>
+        <w:t xml:space="preserve"> to get the following: </w:t>
+      </w:r>
+    </w:p>
+    <w:p>
+      <w:r>
+        <w:rPr>
+          <w:noProof/>
+          <w:lang w:val="en-CA" w:eastAsia="en-CA"/>
+        </w:rPr>
+        <w:drawing>
+          <wp:inline distT="0" distB="0" distL="0" distR="0">
+            <wp:extent cx="5943600" cy="3539806"/>
+            <wp:effectExtent l="19050" t="0" r="0" b="0"/>
+            <wp:docPr id="14" name="Picture 4"/>
+            <wp:cNvGraphicFramePr>
+              <a:graphicFrameLocks xmlns:a="http://schemas.openxmlformats.org/drawingml/2006/main" noChangeAspect="1"/>
+            </wp:cNvGraphicFramePr>
+            <a:graphic xmlns:a="http://schemas.openxmlformats.org/drawingml/2006/main">
+              <a:graphicData uri="http://schemas.openxmlformats.org/drawingml/2006/picture">
+                <pic:pic xmlns:pic="http://schemas.openxmlformats.org/drawingml/2006/picture">
+                  <pic:nvPicPr>
+                    <pic:cNvPr id="0" name="Picture 4"/>
+                    <pic:cNvPicPr>
+                      <a:picLocks noChangeAspect="1" noChangeArrowheads="1"/>
+                    </pic:cNvPicPr>
+                  </pic:nvPicPr>
+                  <pic:blipFill>
+                    <a:blip r:embed="rId19" cstate="print"/>
+                    <a:srcRect/>
+                    <a:stretch>
+                      <a:fillRect/>
+                    </a:stretch>
+                  </pic:blipFill>
+                  <pic:spPr bwMode="auto">
+                    <a:xfrm>
+                      <a:off x="0" y="0"/>
+                      <a:ext cx="5943600" cy="3539806"/>
+                    </a:xfrm>
+                    <a:prstGeom prst="rect">
+                      <a:avLst/>
+                    </a:prstGeom>
+                    <a:noFill/>
+                    <a:ln w="9525">
+                      <a:noFill/>
+                      <a:miter lim="800000"/>
+                      <a:headEnd/>
+                      <a:tailEnd/>
+                    </a:ln>
+                  </pic:spPr>
+                </pic:pic>
+              </a:graphicData>
+            </a:graphic>
+          </wp:inline>
+        </w:drawing>
+      </w:r>
+      <w:r>
+        <w:br w:type="page"/>
+      </w:r>
     </w:p>
     <w:p/>
     <w:p>
@@ -1328,7 +1616,7 @@
 </file>
 
 <file path=word/numbering.xml><?xml version="1.0" encoding="utf-8"?>
-<w:numbering xmlns:wpc="http://schemas.microsoft.com/office/word/2010/wordprocessingCanvas" xmlns:mo="http://schemas.microsoft.com/office/mac/office/2008/main" xmlns:mc="http://schemas.openxmlformats.org/markup-compatibility/2006" xmlns:mv="urn:schemas-microsoft-com:mac:vml" xmlns:o="urn:schemas-microsoft-com:office:office" xmlns:r="http://schemas.openxmlformats.org/officeDocument/2006/relationships" xmlns:m="http://schemas.openxmlformats.org/officeDocument/2006/math" xmlns:v="urn:schemas-microsoft-com:vml" xmlns:wp14="http://schemas.microsoft.com/office/word/2010/wordprocessingDrawing" xmlns:wp="http://schemas.openxmlformats.org/drawingml/2006/wordprocessingDrawing" xmlns:w10="urn:schemas-microsoft-com:office:word" xmlns:w="http://schemas.openxmlformats.org/wordprocessingml/2006/main" xmlns:w14="http://schemas.microsoft.com/office/word/2010/wordml" xmlns:w15="http://schemas.microsoft.com/office/word/2012/wordml" xmlns:wpg="http://schemas.microsoft.com/office/word/2010/wordprocessingGroup" xmlns:wpi="http://schemas.microsoft.com/office/word/2010/wordprocessingInk" xmlns:wne="http://schemas.microsoft.com/office/word/2006/wordml" xmlns:wps="http://schemas.microsoft.com/office/word/2010/wordprocessingShape" mc:Ignorable="w14 w15 wp14 mv">
+<w:numbering xmlns:ve="http://schemas.openxmlformats.org/markup-compatibility/2006" xmlns:o="urn:schemas-microsoft-com:office:office" xmlns:r="http://schemas.openxmlformats.org/officeDocument/2006/relationships" xmlns:m="http://schemas.openxmlformats.org/officeDocument/2006/math" xmlns:v="urn:schemas-microsoft-com:vml" xmlns:wp="http://schemas.openxmlformats.org/drawingml/2006/wordprocessingDrawing" xmlns:w10="urn:schemas-microsoft-com:office:word" xmlns:w="http://schemas.openxmlformats.org/wordprocessingml/2006/main" xmlns:wne="http://schemas.microsoft.com/office/word/2006/wordml">
   <w:abstractNum w:abstractNumId="0">
     <w:nsid w:val="0D6930C0"/>
     <w:multiLevelType w:val="hybridMultilevel"/>
@@ -1669,6 +1957,119 @@
     </w:lvl>
   </w:abstractNum>
   <w:abstractNum w:abstractNumId="3">
+    <w:nsid w:val="2C131FEF"/>
+    <w:multiLevelType w:val="hybridMultilevel"/>
+    <w:tmpl w:val="A80674C0"/>
+    <w:lvl w:ilvl="0" w:tplc="7602B836">
+      <w:start w:val="14"/>
+      <w:numFmt w:val="bullet"/>
+      <w:lvlText w:val="-"/>
+      <w:lvlJc w:val="left"/>
+      <w:pPr>
+        <w:ind w:left="720" w:hanging="360"/>
+      </w:pPr>
+      <w:rPr>
+        <w:rFonts w:ascii="Calibri" w:eastAsiaTheme="minorHAnsi" w:hAnsi="Calibri" w:cstheme="minorBidi" w:hint="default"/>
+      </w:rPr>
+    </w:lvl>
+    <w:lvl w:ilvl="1" w:tplc="10090003" w:tentative="1">
+      <w:start w:val="1"/>
+      <w:numFmt w:val="bullet"/>
+      <w:lvlText w:val="o"/>
+      <w:lvlJc w:val="left"/>
+      <w:pPr>
+        <w:ind w:left="1440" w:hanging="360"/>
+      </w:pPr>
+      <w:rPr>
+        <w:rFonts w:ascii="Courier New" w:hAnsi="Courier New" w:cs="Courier New" w:hint="default"/>
+      </w:rPr>
+    </w:lvl>
+    <w:lvl w:ilvl="2" w:tplc="10090005" w:tentative="1">
+      <w:start w:val="1"/>
+      <w:numFmt w:val="bullet"/>
+      <w:lvlText w:val=""/>
+      <w:lvlJc w:val="left"/>
+      <w:pPr>
+        <w:ind w:left="2160" w:hanging="360"/>
+      </w:pPr>
+      <w:rPr>
+        <w:rFonts w:ascii="Wingdings" w:hAnsi="Wingdings" w:hint="default"/>
+      </w:rPr>
+    </w:lvl>
+    <w:lvl w:ilvl="3" w:tplc="10090001" w:tentative="1">
+      <w:start w:val="1"/>
+      <w:numFmt w:val="bullet"/>
+      <w:lvlText w:val=""/>
+      <w:lvlJc w:val="left"/>
+      <w:pPr>
+        <w:ind w:left="2880" w:hanging="360"/>
+      </w:pPr>
+      <w:rPr>
+        <w:rFonts w:ascii="Symbol" w:hAnsi="Symbol" w:hint="default"/>
+      </w:rPr>
+    </w:lvl>
+    <w:lvl w:ilvl="4" w:tplc="10090003" w:tentative="1">
+      <w:start w:val="1"/>
+      <w:numFmt w:val="bullet"/>
+      <w:lvlText w:val="o"/>
+      <w:lvlJc w:val="left"/>
+      <w:pPr>
+        <w:ind w:left="3600" w:hanging="360"/>
+      </w:pPr>
+      <w:rPr>
+        <w:rFonts w:ascii="Courier New" w:hAnsi="Courier New" w:cs="Courier New" w:hint="default"/>
+      </w:rPr>
+    </w:lvl>
+    <w:lvl w:ilvl="5" w:tplc="10090005" w:tentative="1">
+      <w:start w:val="1"/>
+      <w:numFmt w:val="bullet"/>
+      <w:lvlText w:val=""/>
+      <w:lvlJc w:val="left"/>
+      <w:pPr>
+        <w:ind w:left="4320" w:hanging="360"/>
+      </w:pPr>
+      <w:rPr>
+        <w:rFonts w:ascii="Wingdings" w:hAnsi="Wingdings" w:hint="default"/>
+      </w:rPr>
+    </w:lvl>
+    <w:lvl w:ilvl="6" w:tplc="10090001" w:tentative="1">
+      <w:start w:val="1"/>
+      <w:numFmt w:val="bullet"/>
+      <w:lvlText w:val=""/>
+      <w:lvlJc w:val="left"/>
+      <w:pPr>
+        <w:ind w:left="5040" w:hanging="360"/>
+      </w:pPr>
+      <w:rPr>
+        <w:rFonts w:ascii="Symbol" w:hAnsi="Symbol" w:hint="default"/>
+      </w:rPr>
+    </w:lvl>
+    <w:lvl w:ilvl="7" w:tplc="10090003" w:tentative="1">
+      <w:start w:val="1"/>
+      <w:numFmt w:val="bullet"/>
+      <w:lvlText w:val="o"/>
+      <w:lvlJc w:val="left"/>
+      <w:pPr>
+        <w:ind w:left="5760" w:hanging="360"/>
+      </w:pPr>
+      <w:rPr>
+        <w:rFonts w:ascii="Courier New" w:hAnsi="Courier New" w:cs="Courier New" w:hint="default"/>
+      </w:rPr>
+    </w:lvl>
+    <w:lvl w:ilvl="8" w:tplc="10090005" w:tentative="1">
+      <w:start w:val="1"/>
+      <w:numFmt w:val="bullet"/>
+      <w:lvlText w:val=""/>
+      <w:lvlJc w:val="left"/>
+      <w:pPr>
+        <w:ind w:left="6480" w:hanging="360"/>
+      </w:pPr>
+      <w:rPr>
+        <w:rFonts w:ascii="Wingdings" w:hAnsi="Wingdings" w:hint="default"/>
+      </w:rPr>
+    </w:lvl>
+  </w:abstractNum>
+  <w:abstractNum w:abstractNumId="4">
     <w:nsid w:val="3E755BE7"/>
     <w:multiLevelType w:val="hybridMultilevel"/>
     <w:tmpl w:val="E2C41A64"/>
@@ -1781,7 +2182,7 @@
       </w:rPr>
     </w:lvl>
   </w:abstractNum>
-  <w:abstractNum w:abstractNumId="4">
+  <w:abstractNum w:abstractNumId="5">
     <w:nsid w:val="61320C91"/>
     <w:multiLevelType w:val="hybridMultilevel"/>
     <w:tmpl w:val="9976E54A"/>
@@ -1895,7 +2296,7 @@
     </w:lvl>
   </w:abstractNum>
   <w:num w:numId="1">
-    <w:abstractNumId w:val="4"/>
+    <w:abstractNumId w:val="5"/>
   </w:num>
   <w:num w:numId="2">
     <w:abstractNumId w:val="2"/>
@@ -1907,13 +2308,16 @@
     <w:abstractNumId w:val="1"/>
   </w:num>
   <w:num w:numId="5">
+    <w:abstractNumId w:val="4"/>
+  </w:num>
+  <w:num w:numId="6">
     <w:abstractNumId w:val="3"/>
   </w:num>
 </w:numbering>
 </file>
 
 <file path=word/styles.xml><?xml version="1.0" encoding="utf-8"?>
-<w:styles xmlns:mc="http://schemas.openxmlformats.org/markup-compatibility/2006" xmlns:r="http://schemas.openxmlformats.org/officeDocument/2006/relationships" xmlns:w="http://schemas.openxmlformats.org/wordprocessingml/2006/main" xmlns:w14="http://schemas.microsoft.com/office/word/2010/wordml" xmlns:w15="http://schemas.microsoft.com/office/word/2012/wordml" mc:Ignorable="w14 w15">
+<w:styles xmlns:r="http://schemas.openxmlformats.org/officeDocument/2006/relationships" xmlns:w="http://schemas.openxmlformats.org/wordprocessingml/2006/main">
   <w:docDefaults>
     <w:rPrDefault>
       <w:rPr>
@@ -1929,387 +2333,144 @@
       </w:pPr>
     </w:pPrDefault>
   </w:docDefaults>
-  <w:latentStyles w:defLockedState="0" w:defUIPriority="99" w:defSemiHidden="0" w:defUnhideWhenUsed="0" w:defQFormat="0" w:count="380">
-    <w:lsdException w:name="Normal" w:uiPriority="0" w:qFormat="1"/>
-    <w:lsdException w:name="heading 1" w:uiPriority="9" w:qFormat="1"/>
-    <w:lsdException w:name="heading 2" w:semiHidden="1" w:uiPriority="9" w:unhideWhenUsed="1" w:qFormat="1"/>
-    <w:lsdException w:name="heading 3" w:semiHidden="1" w:uiPriority="9" w:unhideWhenUsed="1" w:qFormat="1"/>
-    <w:lsdException w:name="heading 4" w:semiHidden="1" w:uiPriority="9" w:unhideWhenUsed="1" w:qFormat="1"/>
-    <w:lsdException w:name="heading 5" w:semiHidden="1" w:uiPriority="9" w:unhideWhenUsed="1" w:qFormat="1"/>
-    <w:lsdException w:name="heading 6" w:semiHidden="1" w:uiPriority="9" w:unhideWhenUsed="1" w:qFormat="1"/>
-    <w:lsdException w:name="heading 7" w:semiHidden="1" w:uiPriority="9" w:unhideWhenUsed="1" w:qFormat="1"/>
-    <w:lsdException w:name="heading 8" w:semiHidden="1" w:uiPriority="9" w:unhideWhenUsed="1" w:qFormat="1"/>
-    <w:lsdException w:name="heading 9" w:semiHidden="1" w:uiPriority="9" w:unhideWhenUsed="1" w:qFormat="1"/>
-    <w:lsdException w:name="index 1" w:semiHidden="1" w:unhideWhenUsed="1"/>
-    <w:lsdException w:name="index 2" w:semiHidden="1" w:unhideWhenUsed="1"/>
-    <w:lsdException w:name="index 3" w:semiHidden="1" w:unhideWhenUsed="1"/>
-    <w:lsdException w:name="index 4" w:semiHidden="1" w:unhideWhenUsed="1"/>
-    <w:lsdException w:name="index 5" w:semiHidden="1" w:unhideWhenUsed="1"/>
-    <w:lsdException w:name="index 6" w:semiHidden="1" w:unhideWhenUsed="1"/>
-    <w:lsdException w:name="index 7" w:semiHidden="1" w:unhideWhenUsed="1"/>
-    <w:lsdException w:name="index 8" w:semiHidden="1" w:unhideWhenUsed="1"/>
-    <w:lsdException w:name="index 9" w:semiHidden="1" w:unhideWhenUsed="1"/>
-    <w:lsdException w:name="toc 1" w:semiHidden="1" w:uiPriority="39" w:unhideWhenUsed="1"/>
-    <w:lsdException w:name="toc 2" w:semiHidden="1" w:uiPriority="39" w:unhideWhenUsed="1"/>
-    <w:lsdException w:name="toc 3" w:semiHidden="1" w:uiPriority="39" w:unhideWhenUsed="1"/>
-    <w:lsdException w:name="toc 4" w:semiHidden="1" w:uiPriority="39" w:unhideWhenUsed="1"/>
-    <w:lsdException w:name="toc 5" w:semiHidden="1" w:uiPriority="39" w:unhideWhenUsed="1"/>
-    <w:lsdException w:name="toc 6" w:semiHidden="1" w:uiPriority="39" w:unhideWhenUsed="1"/>
-    <w:lsdException w:name="toc 7" w:semiHidden="1" w:uiPriority="39" w:unhideWhenUsed="1"/>
-    <w:lsdException w:name="toc 8" w:semiHidden="1" w:uiPriority="39" w:unhideWhenUsed="1"/>
-    <w:lsdException w:name="toc 9" w:semiHidden="1" w:uiPriority="39" w:unhideWhenUsed="1"/>
-    <w:lsdException w:name="Normal Indent" w:semiHidden="1" w:unhideWhenUsed="1"/>
-    <w:lsdException w:name="footnote text" w:semiHidden="1" w:unhideWhenUsed="1"/>
-    <w:lsdException w:name="annotation text" w:semiHidden="1" w:unhideWhenUsed="1"/>
-    <w:lsdException w:name="header" w:semiHidden="1" w:unhideWhenUsed="1"/>
-    <w:lsdException w:name="footer" w:semiHidden="1" w:unhideWhenUsed="1"/>
-    <w:lsdException w:name="index heading" w:semiHidden="1" w:unhideWhenUsed="1"/>
-    <w:lsdException w:name="caption" w:semiHidden="1" w:uiPriority="35" w:unhideWhenUsed="1" w:qFormat="1"/>
-    <w:lsdException w:name="table of figures" w:semiHidden="1" w:unhideWhenUsed="1"/>
-    <w:lsdException w:name="envelope address" w:semiHidden="1" w:unhideWhenUsed="1"/>
-    <w:lsdException w:name="envelope return" w:semiHidden="1" w:unhideWhenUsed="1"/>
-    <w:lsdException w:name="footnote reference" w:semiHidden="1" w:unhideWhenUsed="1"/>
-    <w:lsdException w:name="annotation reference" w:semiHidden="1" w:unhideWhenUsed="1"/>
-    <w:lsdException w:name="line number" w:semiHidden="1" w:unhideWhenUsed="1"/>
-    <w:lsdException w:name="page number" w:semiHidden="1" w:unhideWhenUsed="1"/>
-    <w:lsdException w:name="endnote reference" w:semiHidden="1" w:unhideWhenUsed="1"/>
-    <w:lsdException w:name="endnote text" w:semiHidden="1" w:unhideWhenUsed="1"/>
-    <w:lsdException w:name="table of authorities" w:semiHidden="1" w:unhideWhenUsed="1"/>
-    <w:lsdException w:name="macro" w:semiHidden="1" w:unhideWhenUsed="1"/>
-    <w:lsdException w:name="toa heading" w:semiHidden="1" w:unhideWhenUsed="1"/>
-    <w:lsdException w:name="List" w:semiHidden="1" w:unhideWhenUsed="1"/>
-    <w:lsdException w:name="List Bullet" w:semiHidden="1" w:unhideWhenUsed="1"/>
-    <w:lsdException w:name="List Number" w:semiHidden="1" w:unhideWhenUsed="1"/>
-    <w:lsdException w:name="List 2" w:semiHidden="1" w:unhideWhenUsed="1"/>
-    <w:lsdException w:name="List 3" w:semiHidden="1" w:unhideWhenUsed="1"/>
-    <w:lsdException w:name="List 4" w:semiHidden="1" w:unhideWhenUsed="1"/>
-    <w:lsdException w:name="List 5" w:semiHidden="1" w:unhideWhenUsed="1"/>
-    <w:lsdException w:name="List Bullet 2" w:semiHidden="1" w:unhideWhenUsed="1"/>
-    <w:lsdException w:name="List Bullet 3" w:semiHidden="1" w:unhideWhenUsed="1"/>
-    <w:lsdException w:name="List Bullet 4" w:semiHidden="1" w:unhideWhenUsed="1"/>
-    <w:lsdException w:name="List Bullet 5" w:semiHidden="1" w:unhideWhenUsed="1"/>
-    <w:lsdException w:name="List Number 2" w:semiHidden="1" w:unhideWhenUsed="1"/>
-    <w:lsdException w:name="List Number 3" w:semiHidden="1" w:unhideWhenUsed="1"/>
-    <w:lsdException w:name="List Number 4" w:semiHidden="1" w:unhideWhenUsed="1"/>
-    <w:lsdException w:name="List Number 5" w:semiHidden="1" w:unhideWhenUsed="1"/>
-    <w:lsdException w:name="Title" w:uiPriority="10" w:qFormat="1"/>
-    <w:lsdException w:name="Closing" w:semiHidden="1" w:unhideWhenUsed="1"/>
-    <w:lsdException w:name="Signature" w:semiHidden="1" w:unhideWhenUsed="1"/>
-    <w:lsdException w:name="Default Paragraph Font" w:semiHidden="1" w:uiPriority="1" w:unhideWhenUsed="1"/>
-    <w:lsdException w:name="Body Text" w:semiHidden="1" w:unhideWhenUsed="1"/>
-    <w:lsdException w:name="Body Text Indent" w:semiHidden="1" w:unhideWhenUsed="1"/>
-    <w:lsdException w:name="List Continue" w:semiHidden="1" w:unhideWhenUsed="1"/>
-    <w:lsdException w:name="List Continue 2" w:semiHidden="1" w:unhideWhenUsed="1"/>
-    <w:lsdException w:name="List Continue 3" w:semiHidden="1" w:unhideWhenUsed="1"/>
-    <w:lsdException w:name="List Continue 4" w:semiHidden="1" w:unhideWhenUsed="1"/>
-    <w:lsdException w:name="List Continue 5" w:semiHidden="1" w:unhideWhenUsed="1"/>
-    <w:lsdException w:name="Message Header" w:semiHidden="1" w:unhideWhenUsed="1"/>
-    <w:lsdException w:name="Subtitle" w:uiPriority="11" w:qFormat="1"/>
-    <w:lsdException w:name="Salutation" w:semiHidden="1" w:unhideWhenUsed="1"/>
-    <w:lsdException w:name="Date" w:semiHidden="1" w:unhideWhenUsed="1"/>
-    <w:lsdException w:name="Body Text First Indent" w:semiHidden="1" w:unhideWhenUsed="1"/>
-    <w:lsdException w:name="Body Text First Indent 2" w:semiHidden="1" w:unhideWhenUsed="1"/>
-    <w:lsdException w:name="Note Heading" w:semiHidden="1" w:unhideWhenUsed="1"/>
-    <w:lsdException w:name="Body Text 2" w:semiHidden="1" w:unhideWhenUsed="1"/>
-    <w:lsdException w:name="Body Text 3" w:semiHidden="1" w:unhideWhenUsed="1"/>
-    <w:lsdException w:name="Body Text Indent 2" w:semiHidden="1" w:unhideWhenUsed="1"/>
-    <w:lsdException w:name="Body Text Indent 3" w:semiHidden="1" w:unhideWhenUsed="1"/>
-    <w:lsdException w:name="Block Text" w:semiHidden="1" w:unhideWhenUsed="1"/>
-    <w:lsdException w:name="Hyperlink" w:semiHidden="1" w:unhideWhenUsed="1"/>
-    <w:lsdException w:name="FollowedHyperlink" w:semiHidden="1" w:unhideWhenUsed="1"/>
-    <w:lsdException w:name="Strong" w:uiPriority="22" w:qFormat="1"/>
-    <w:lsdException w:name="Emphasis" w:uiPriority="20" w:qFormat="1"/>
-    <w:lsdException w:name="Document Map" w:semiHidden="1" w:unhideWhenUsed="1"/>
-    <w:lsdException w:name="Plain Text" w:semiHidden="1" w:unhideWhenUsed="1"/>
-    <w:lsdException w:name="E-mail Signature" w:semiHidden="1" w:unhideWhenUsed="1"/>
-    <w:lsdException w:name="HTML Top of Form" w:semiHidden="1" w:unhideWhenUsed="1"/>
-    <w:lsdException w:name="HTML Bottom of Form" w:semiHidden="1" w:unhideWhenUsed="1"/>
-    <w:lsdException w:name="Normal (Web)" w:semiHidden="1" w:unhideWhenUsed="1"/>
-    <w:lsdException w:name="HTML Acronym" w:semiHidden="1" w:unhideWhenUsed="1"/>
-    <w:lsdException w:name="HTML Address" w:semiHidden="1" w:unhideWhenUsed="1"/>
-    <w:lsdException w:name="HTML Cite" w:semiHidden="1" w:unhideWhenUsed="1"/>
-    <w:lsdException w:name="HTML Code" w:semiHidden="1" w:unhideWhenUsed="1"/>
-    <w:lsdException w:name="HTML Definition" w:semiHidden="1" w:unhideWhenUsed="1"/>
-    <w:lsdException w:name="HTML Keyboard" w:semiHidden="1" w:unhideWhenUsed="1"/>
-    <w:lsdException w:name="HTML Preformatted" w:semiHidden="1" w:unhideWhenUsed="1"/>
-    <w:lsdException w:name="HTML Sample" w:semiHidden="1" w:unhideWhenUsed="1"/>
-    <w:lsdException w:name="HTML Typewriter" w:semiHidden="1" w:unhideWhenUsed="1"/>
-    <w:lsdException w:name="HTML Variable" w:semiHidden="1" w:unhideWhenUsed="1"/>
-    <w:lsdException w:name="Normal Table" w:semiHidden="1" w:unhideWhenUsed="1"/>
-    <w:lsdException w:name="annotation subject" w:semiHidden="1" w:unhideWhenUsed="1"/>
-    <w:lsdException w:name="No List" w:semiHidden="1" w:unhideWhenUsed="1"/>
-    <w:lsdException w:name="Outline List 1" w:semiHidden="1" w:unhideWhenUsed="1"/>
-    <w:lsdException w:name="Outline List 2" w:semiHidden="1" w:unhideWhenUsed="1"/>
-    <w:lsdException w:name="Outline List 3" w:semiHidden="1" w:unhideWhenUsed="1"/>
-    <w:lsdException w:name="Table Simple 1" w:semiHidden="1" w:unhideWhenUsed="1"/>
-    <w:lsdException w:name="Table Simple 2" w:semiHidden="1" w:unhideWhenUsed="1"/>
-    <w:lsdException w:name="Table Simple 3" w:semiHidden="1" w:unhideWhenUsed="1"/>
-    <w:lsdException w:name="Table Classic 1" w:semiHidden="1" w:unhideWhenUsed="1"/>
-    <w:lsdException w:name="Table Classic 2" w:semiHidden="1" w:unhideWhenUsed="1"/>
-    <w:lsdException w:name="Table Classic 3" w:semiHidden="1" w:unhideWhenUsed="1"/>
-    <w:lsdException w:name="Table Classic 4" w:semiHidden="1" w:unhideWhenUsed="1"/>
-    <w:lsdException w:name="Table Colorful 1" w:semiHidden="1" w:unhideWhenUsed="1"/>
-    <w:lsdException w:name="Table Colorful 2" w:semiHidden="1" w:unhideWhenUsed="1"/>
-    <w:lsdException w:name="Table Colorful 3" w:semiHidden="1" w:unhideWhenUsed="1"/>
-    <w:lsdException w:name="Table Columns 1" w:semiHidden="1" w:unhideWhenUsed="1"/>
-    <w:lsdException w:name="Table Columns 2" w:semiHidden="1" w:unhideWhenUsed="1"/>
-    <w:lsdException w:name="Table Columns 3" w:semiHidden="1" w:unhideWhenUsed="1"/>
-    <w:lsdException w:name="Table Columns 4" w:semiHidden="1" w:unhideWhenUsed="1"/>
-    <w:lsdException w:name="Table Columns 5" w:semiHidden="1" w:unhideWhenUsed="1"/>
-    <w:lsdException w:name="Table Grid 1" w:semiHidden="1" w:unhideWhenUsed="1"/>
-    <w:lsdException w:name="Table Grid 2" w:semiHidden="1" w:unhideWhenUsed="1"/>
-    <w:lsdException w:name="Table Grid 3" w:semiHidden="1" w:unhideWhenUsed="1"/>
-    <w:lsdException w:name="Table Grid 4" w:semiHidden="1" w:unhideWhenUsed="1"/>
-    <w:lsdException w:name="Table Grid 5" w:semiHidden="1" w:unhideWhenUsed="1"/>
-    <w:lsdException w:name="Table Grid 6" w:semiHidden="1" w:unhideWhenUsed="1"/>
-    <w:lsdException w:name="Table Grid 7" w:semiHidden="1" w:unhideWhenUsed="1"/>
-    <w:lsdException w:name="Table Grid 8" w:semiHidden="1" w:unhideWhenUsed="1"/>
-    <w:lsdException w:name="Table List 1" w:semiHidden="1" w:unhideWhenUsed="1"/>
-    <w:lsdException w:name="Table List 2" w:semiHidden="1" w:unhideWhenUsed="1"/>
-    <w:lsdException w:name="Table List 3" w:semiHidden="1" w:unhideWhenUsed="1"/>
-    <w:lsdException w:name="Table List 4" w:semiHidden="1" w:unhideWhenUsed="1"/>
-    <w:lsdException w:name="Table List 5" w:semiHidden="1" w:unhideWhenUsed="1"/>
-    <w:lsdException w:name="Table List 6" w:semiHidden="1" w:unhideWhenUsed="1"/>
-    <w:lsdException w:name="Table List 7" w:semiHidden="1" w:unhideWhenUsed="1"/>
-    <w:lsdException w:name="Table List 8" w:semiHidden="1" w:unhideWhenUsed="1"/>
-    <w:lsdException w:name="Table 3D effects 1" w:semiHidden="1" w:unhideWhenUsed="1"/>
-    <w:lsdException w:name="Table 3D effects 2" w:semiHidden="1" w:unhideWhenUsed="1"/>
-    <w:lsdException w:name="Table 3D effects 3" w:semiHidden="1" w:unhideWhenUsed="1"/>
-    <w:lsdException w:name="Table Contemporary" w:semiHidden="1" w:unhideWhenUsed="1"/>
-    <w:lsdException w:name="Table Elegant" w:semiHidden="1" w:unhideWhenUsed="1"/>
-    <w:lsdException w:name="Table Professional" w:semiHidden="1" w:unhideWhenUsed="1"/>
-    <w:lsdException w:name="Table Subtle 1" w:semiHidden="1" w:unhideWhenUsed="1"/>
-    <w:lsdException w:name="Table Subtle 2" w:semiHidden="1" w:unhideWhenUsed="1"/>
-    <w:lsdException w:name="Table Web 1" w:semiHidden="1" w:unhideWhenUsed="1"/>
-    <w:lsdException w:name="Table Web 2" w:semiHidden="1" w:unhideWhenUsed="1"/>
-    <w:lsdException w:name="Table Web 3" w:semiHidden="1" w:unhideWhenUsed="1"/>
-    <w:lsdException w:name="Balloon Text" w:semiHidden="1" w:unhideWhenUsed="1"/>
-    <w:lsdException w:name="Table Grid" w:uiPriority="59"/>
-    <w:lsdException w:name="Table Theme" w:semiHidden="1" w:unhideWhenUsed="1"/>
-    <w:lsdException w:name="Note Level 1" w:semiHidden="1" w:unhideWhenUsed="1"/>
-    <w:lsdException w:name="Note Level 2" w:semiHidden="1" w:unhideWhenUsed="1"/>
-    <w:lsdException w:name="Note Level 3" w:semiHidden="1" w:unhideWhenUsed="1"/>
-    <w:lsdException w:name="Note Level 4" w:semiHidden="1" w:unhideWhenUsed="1"/>
-    <w:lsdException w:name="Note Level 5" w:semiHidden="1" w:unhideWhenUsed="1"/>
-    <w:lsdException w:name="Note Level 6" w:semiHidden="1" w:unhideWhenUsed="1"/>
-    <w:lsdException w:name="Note Level 7" w:semiHidden="1" w:unhideWhenUsed="1"/>
-    <w:lsdException w:name="Note Level 8" w:semiHidden="1" w:unhideWhenUsed="1"/>
-    <w:lsdException w:name="Note Level 9" w:semiHidden="1" w:unhideWhenUsed="1"/>
-    <w:lsdException w:name="Placeholder Text" w:semiHidden="1"/>
-    <w:lsdException w:name="No Spacing" w:uiPriority="1" w:qFormat="1"/>
-    <w:lsdException w:name="Light Shading" w:uiPriority="60"/>
-    <w:lsdException w:name="Light List" w:uiPriority="61"/>
-    <w:lsdException w:name="Light Grid" w:uiPriority="62"/>
-    <w:lsdException w:name="Medium Shading 1" w:uiPriority="63"/>
-    <w:lsdException w:name="Medium Shading 2" w:uiPriority="64"/>
-    <w:lsdException w:name="Medium List 1" w:uiPriority="65"/>
-    <w:lsdException w:name="Medium List 2" w:uiPriority="66"/>
-    <w:lsdException w:name="Medium Grid 1" w:uiPriority="67"/>
-    <w:lsdException w:name="Medium Grid 2" w:uiPriority="68"/>
-    <w:lsdException w:name="Medium Grid 3" w:uiPriority="69"/>
-    <w:lsdException w:name="Dark List" w:uiPriority="70"/>
-    <w:lsdException w:name="Colorful Shading" w:uiPriority="71"/>
-    <w:lsdException w:name="Colorful List" w:uiPriority="72"/>
-    <w:lsdException w:name="Colorful Grid" w:uiPriority="73"/>
-    <w:lsdException w:name="Light Shading Accent 1" w:uiPriority="60"/>
-    <w:lsdException w:name="Light List Accent 1" w:uiPriority="61"/>
-    <w:lsdException w:name="Light Grid Accent 1" w:uiPriority="62"/>
-    <w:lsdException w:name="Medium Shading 1 Accent 1" w:uiPriority="63"/>
-    <w:lsdException w:name="Medium Shading 2 Accent 1" w:uiPriority="64"/>
-    <w:lsdException w:name="Medium List 1 Accent 1" w:uiPriority="65"/>
-    <w:lsdException w:name="Revision" w:semiHidden="1"/>
-    <w:lsdException w:name="List Paragraph" w:uiPriority="34" w:qFormat="1"/>
-    <w:lsdException w:name="Quote" w:uiPriority="29" w:qFormat="1"/>
-    <w:lsdException w:name="Intense Quote" w:uiPriority="30" w:qFormat="1"/>
-    <w:lsdException w:name="Medium List 2 Accent 1" w:uiPriority="66"/>
-    <w:lsdException w:name="Medium Grid 1 Accent 1" w:uiPriority="67"/>
-    <w:lsdException w:name="Medium Grid 2 Accent 1" w:uiPriority="68"/>
-    <w:lsdException w:name="Medium Grid 3 Accent 1" w:uiPriority="69"/>
-    <w:lsdException w:name="Dark List Accent 1" w:uiPriority="70"/>
-    <w:lsdException w:name="Colorful Shading Accent 1" w:uiPriority="71"/>
-    <w:lsdException w:name="Colorful List Accent 1" w:uiPriority="72"/>
-    <w:lsdException w:name="Colorful Grid Accent 1" w:uiPriority="73"/>
-    <w:lsdException w:name="Light Shading Accent 2" w:uiPriority="60"/>
-    <w:lsdException w:name="Light List Accent 2" w:uiPriority="61"/>
-    <w:lsdException w:name="Light Grid Accent 2" w:uiPriority="62"/>
-    <w:lsdException w:name="Medium Shading 1 Accent 2" w:uiPriority="63"/>
-    <w:lsdException w:name="Medium Shading 2 Accent 2" w:uiPriority="64"/>
-    <w:lsdException w:name="Medium List 1 Accent 2" w:uiPriority="65"/>
-    <w:lsdException w:name="Medium List 2 Accent 2" w:uiPriority="66"/>
-    <w:lsdException w:name="Medium Grid 1 Accent 2" w:uiPriority="67"/>
-    <w:lsdException w:name="Medium Grid 2 Accent 2" w:uiPriority="68"/>
-    <w:lsdException w:name="Medium Grid 3 Accent 2" w:uiPriority="69"/>
-    <w:lsdException w:name="Dark List Accent 2" w:uiPriority="70"/>
-    <w:lsdException w:name="Colorful Shading Accent 2" w:uiPriority="71"/>
-    <w:lsdException w:name="Colorful List Accent 2" w:uiPriority="72"/>
-    <w:lsdException w:name="Colorful Grid Accent 2" w:uiPriority="73"/>
-    <w:lsdException w:name="Light Shading Accent 3" w:uiPriority="60"/>
-    <w:lsdException w:name="Light List Accent 3" w:uiPriority="61"/>
-    <w:lsdException w:name="Light Grid Accent 3" w:uiPriority="62"/>
-    <w:lsdException w:name="Medium Shading 1 Accent 3" w:uiPriority="63"/>
-    <w:lsdException w:name="Medium Shading 2 Accent 3" w:uiPriority="64"/>
-    <w:lsdException w:name="Medium List 1 Accent 3" w:uiPriority="65"/>
-    <w:lsdException w:name="Medium List 2 Accent 3" w:uiPriority="66"/>
-    <w:lsdException w:name="Medium Grid 1 Accent 3" w:uiPriority="67"/>
-    <w:lsdException w:name="Medium Grid 2 Accent 3" w:uiPriority="68"/>
-    <w:lsdException w:name="Medium Grid 3 Accent 3" w:uiPriority="69"/>
-    <w:lsdException w:name="Dark List Accent 3" w:uiPriority="70"/>
-    <w:lsdException w:name="Colorful Shading Accent 3" w:uiPriority="71"/>
-    <w:lsdException w:name="Colorful List Accent 3" w:uiPriority="72"/>
-    <w:lsdException w:name="Colorful Grid Accent 3" w:uiPriority="73"/>
-    <w:lsdException w:name="Light Shading Accent 4" w:uiPriority="60"/>
-    <w:lsdException w:name="Light List Accent 4" w:uiPriority="61"/>
-    <w:lsdException w:name="Light Grid Accent 4" w:uiPriority="62"/>
-    <w:lsdException w:name="Medium Shading 1 Accent 4" w:uiPriority="63"/>
-    <w:lsdException w:name="Medium Shading 2 Accent 4" w:uiPriority="64"/>
-    <w:lsdException w:name="Medium List 1 Accent 4" w:uiPriority="65"/>
-    <w:lsdException w:name="Medium List 2 Accent 4" w:uiPriority="66"/>
-    <w:lsdException w:name="Medium Grid 1 Accent 4" w:uiPriority="67"/>
-    <w:lsdException w:name="Medium Grid 2 Accent 4" w:uiPriority="68"/>
-    <w:lsdException w:name="Medium Grid 3 Accent 4" w:uiPriority="69"/>
-    <w:lsdException w:name="Dark List Accent 4" w:uiPriority="70"/>
-    <w:lsdException w:name="Colorful Shading Accent 4" w:uiPriority="71"/>
-    <w:lsdException w:name="Colorful List Accent 4" w:uiPriority="72"/>
-    <w:lsdException w:name="Colorful Grid Accent 4" w:uiPriority="73"/>
-    <w:lsdException w:name="Light Shading Accent 5" w:uiPriority="60"/>
-    <w:lsdException w:name="Light List Accent 5" w:uiPriority="61"/>
-    <w:lsdException w:name="Light Grid Accent 5" w:uiPriority="62"/>
-    <w:lsdException w:name="Medium Shading 1 Accent 5" w:uiPriority="63"/>
-    <w:lsdException w:name="Medium Shading 2 Accent 5" w:uiPriority="64"/>
-    <w:lsdException w:name="Medium List 1 Accent 5" w:uiPriority="65"/>
-    <w:lsdException w:name="Medium List 2 Accent 5" w:uiPriority="66"/>
-    <w:lsdException w:name="Medium Grid 1 Accent 5" w:uiPriority="67"/>
-    <w:lsdException w:name="Medium Grid 2 Accent 5" w:uiPriority="68"/>
-    <w:lsdException w:name="Medium Grid 3 Accent 5" w:uiPriority="69"/>
-    <w:lsdException w:name="Dark List Accent 5" w:uiPriority="70"/>
-    <w:lsdException w:name="Colorful Shading Accent 5" w:uiPriority="71"/>
-    <w:lsdException w:name="Colorful List Accent 5" w:uiPriority="72"/>
-    <w:lsdException w:name="Colorful Grid Accent 5" w:uiPriority="73"/>
-    <w:lsdException w:name="Light Shading Accent 6" w:uiPriority="60"/>
-    <w:lsdException w:name="Light List Accent 6" w:uiPriority="61"/>
-    <w:lsdException w:name="Light Grid Accent 6" w:uiPriority="62"/>
-    <w:lsdException w:name="Medium Shading 1 Accent 6" w:uiPriority="63"/>
-    <w:lsdException w:name="Medium Shading 2 Accent 6" w:uiPriority="64"/>
-    <w:lsdException w:name="Medium List 1 Accent 6" w:uiPriority="65"/>
-    <w:lsdException w:name="Medium List 2 Accent 6" w:uiPriority="66"/>
-    <w:lsdException w:name="Medium Grid 1 Accent 6" w:uiPriority="67"/>
-    <w:lsdException w:name="Medium Grid 2 Accent 6" w:uiPriority="68"/>
-    <w:lsdException w:name="Medium Grid 3 Accent 6" w:uiPriority="69"/>
-    <w:lsdException w:name="Dark List Accent 6" w:uiPriority="70"/>
-    <w:lsdException w:name="Colorful Shading Accent 6" w:uiPriority="71"/>
-    <w:lsdException w:name="Colorful List Accent 6" w:uiPriority="72"/>
-    <w:lsdException w:name="Colorful Grid Accent 6" w:uiPriority="73"/>
-    <w:lsdException w:name="Subtle Emphasis" w:uiPriority="19" w:qFormat="1"/>
-    <w:lsdException w:name="Intense Emphasis" w:uiPriority="21" w:qFormat="1"/>
-    <w:lsdException w:name="Subtle Reference" w:uiPriority="31" w:qFormat="1"/>
-    <w:lsdException w:name="Intense Reference" w:uiPriority="32" w:qFormat="1"/>
-    <w:lsdException w:name="Book Title" w:uiPriority="33" w:qFormat="1"/>
-    <w:lsdException w:name="Bibliography" w:semiHidden="1" w:uiPriority="37" w:unhideWhenUsed="1"/>
-    <w:lsdException w:name="TOC Heading" w:semiHidden="1" w:uiPriority="39" w:unhideWhenUsed="1" w:qFormat="1"/>
-    <w:lsdException w:name="Plain Table 1" w:uiPriority="41"/>
-    <w:lsdException w:name="Plain Table 2" w:uiPriority="42"/>
-    <w:lsdException w:name="Plain Table 3" w:uiPriority="43"/>
-    <w:lsdException w:name="Plain Table 4" w:uiPriority="44"/>
-    <w:lsdException w:name="Plain Table 5" w:uiPriority="45"/>
-    <w:lsdException w:name="Grid Table Light" w:uiPriority="40"/>
-    <w:lsdException w:name="Grid Table 1 Light" w:uiPriority="46"/>
-    <w:lsdException w:name="Grid Table 2" w:uiPriority="47"/>
-    <w:lsdException w:name="Grid Table 3" w:uiPriority="48"/>
-    <w:lsdException w:name="Grid Table 4" w:uiPriority="49"/>
-    <w:lsdException w:name="Grid Table 5 Dark" w:uiPriority="50"/>
-    <w:lsdException w:name="Grid Table 6 Colorful" w:uiPriority="51"/>
-    <w:lsdException w:name="Grid Table 7 Colorful" w:uiPriority="52"/>
-    <w:lsdException w:name="Grid Table 1 Light Accent 1" w:uiPriority="46"/>
-    <w:lsdException w:name="Grid Table 2 Accent 1" w:uiPriority="47"/>
-    <w:lsdException w:name="Grid Table 3 Accent 1" w:uiPriority="48"/>
-    <w:lsdException w:name="Grid Table 4 Accent 1" w:uiPriority="49"/>
-    <w:lsdException w:name="Grid Table 5 Dark Accent 1" w:uiPriority="50"/>
-    <w:lsdException w:name="Grid Table 6 Colorful Accent 1" w:uiPriority="51"/>
-    <w:lsdException w:name="Grid Table 7 Colorful Accent 1" w:uiPriority="52"/>
-    <w:lsdException w:name="Grid Table 1 Light Accent 2" w:uiPriority="46"/>
-    <w:lsdException w:name="Grid Table 2 Accent 2" w:uiPriority="47"/>
-    <w:lsdException w:name="Grid Table 3 Accent 2" w:uiPriority="48"/>
-    <w:lsdException w:name="Grid Table 4 Accent 2" w:uiPriority="49"/>
-    <w:lsdException w:name="Grid Table 5 Dark Accent 2" w:uiPriority="50"/>
-    <w:lsdException w:name="Grid Table 6 Colorful Accent 2" w:uiPriority="51"/>
-    <w:lsdException w:name="Grid Table 7 Colorful Accent 2" w:uiPriority="52"/>
-    <w:lsdException w:name="Grid Table 1 Light Accent 3" w:uiPriority="46"/>
-    <w:lsdException w:name="Grid Table 2 Accent 3" w:uiPriority="47"/>
-    <w:lsdException w:name="Grid Table 3 Accent 3" w:uiPriority="48"/>
-    <w:lsdException w:name="Grid Table 4 Accent 3" w:uiPriority="49"/>
-    <w:lsdException w:name="Grid Table 5 Dark Accent 3" w:uiPriority="50"/>
-    <w:lsdException w:name="Grid Table 6 Colorful Accent 3" w:uiPriority="51"/>
-    <w:lsdException w:name="Grid Table 7 Colorful Accent 3" w:uiPriority="52"/>
-    <w:lsdException w:name="Grid Table 1 Light Accent 4" w:uiPriority="46"/>
-    <w:lsdException w:name="Grid Table 2 Accent 4" w:uiPriority="47"/>
-    <w:lsdException w:name="Grid Table 3 Accent 4" w:uiPriority="48"/>
-    <w:lsdException w:name="Grid Table 4 Accent 4" w:uiPriority="49"/>
-    <w:lsdException w:name="Grid Table 5 Dark Accent 4" w:uiPriority="50"/>
-    <w:lsdException w:name="Grid Table 6 Colorful Accent 4" w:uiPriority="51"/>
-    <w:lsdException w:name="Grid Table 7 Colorful Accent 4" w:uiPriority="52"/>
-    <w:lsdException w:name="Grid Table 1 Light Accent 5" w:uiPriority="46"/>
-    <w:lsdException w:name="Grid Table 2 Accent 5" w:uiPriority="47"/>
-    <w:lsdException w:name="Grid Table 3 Accent 5" w:uiPriority="48"/>
-    <w:lsdException w:name="Grid Table 4 Accent 5" w:uiPriority="49"/>
-    <w:lsdException w:name="Grid Table 5 Dark Accent 5" w:uiPriority="50"/>
-    <w:lsdException w:name="Grid Table 6 Colorful Accent 5" w:uiPriority="51"/>
-    <w:lsdException w:name="Grid Table 7 Colorful Accent 5" w:uiPriority="52"/>
-    <w:lsdException w:name="Grid Table 1 Light Accent 6" w:uiPriority="46"/>
-    <w:lsdException w:name="Grid Table 2 Accent 6" w:uiPriority="47"/>
-    <w:lsdException w:name="Grid Table 3 Accent 6" w:uiPriority="48"/>
-    <w:lsdException w:name="Grid Table 4 Accent 6" w:uiPriority="49"/>
-    <w:lsdException w:name="Grid Table 5 Dark Accent 6" w:uiPriority="50"/>
-    <w:lsdException w:name="Grid Table 6 Colorful Accent 6" w:uiPriority="51"/>
-    <w:lsdException w:name="Grid Table 7 Colorful Accent 6" w:uiPriority="52"/>
-    <w:lsdException w:name="List Table 1 Light" w:uiPriority="46"/>
-    <w:lsdException w:name="List Table 2" w:uiPriority="47"/>
-    <w:lsdException w:name="List Table 3" w:uiPriority="48"/>
-    <w:lsdException w:name="List Table 4" w:uiPriority="49"/>
-    <w:lsdException w:name="List Table 5 Dark" w:uiPriority="50"/>
-    <w:lsdException w:name="List Table 6 Colorful" w:uiPriority="51"/>
-    <w:lsdException w:name="List Table 7 Colorful" w:uiPriority="52"/>
-    <w:lsdException w:name="List Table 1 Light Accent 1" w:uiPriority="46"/>
-    <w:lsdException w:name="List Table 2 Accent 1" w:uiPriority="47"/>
-    <w:lsdException w:name="List Table 3 Accent 1" w:uiPriority="48"/>
-    <w:lsdException w:name="List Table 4 Accent 1" w:uiPriority="49"/>
-    <w:lsdException w:name="List Table 5 Dark Accent 1" w:uiPriority="50"/>
-    <w:lsdException w:name="List Table 6 Colorful Accent 1" w:uiPriority="51"/>
-    <w:lsdException w:name="List Table 7 Colorful Accent 1" w:uiPriority="52"/>
-    <w:lsdException w:name="List Table 1 Light Accent 2" w:uiPriority="46"/>
-    <w:lsdException w:name="List Table 2 Accent 2" w:uiPriority="47"/>
-    <w:lsdException w:name="List Table 3 Accent 2" w:uiPriority="48"/>
-    <w:lsdException w:name="List Table 4 Accent 2" w:uiPriority="49"/>
-    <w:lsdException w:name="List Table 5 Dark Accent 2" w:uiPriority="50"/>
-    <w:lsdException w:name="List Table 6 Colorful Accent 2" w:uiPriority="51"/>
-    <w:lsdException w:name="List Table 7 Colorful Accent 2" w:uiPriority="52"/>
-    <w:lsdException w:name="List Table 1 Light Accent 3" w:uiPriority="46"/>
-    <w:lsdException w:name="List Table 2 Accent 3" w:uiPriority="47"/>
-    <w:lsdException w:name="List Table 3 Accent 3" w:uiPriority="48"/>
-    <w:lsdException w:name="List Table 4 Accent 3" w:uiPriority="49"/>
-    <w:lsdException w:name="List Table 5 Dark Accent 3" w:uiPriority="50"/>
-    <w:lsdException w:name="List Table 6 Colorful Accent 3" w:uiPriority="51"/>
-    <w:lsdException w:name="List Table 7 Colorful Accent 3" w:uiPriority="52"/>
-    <w:lsdException w:name="List Table 1 Light Accent 4" w:uiPriority="46"/>
-    <w:lsdException w:name="List Table 2 Accent 4" w:uiPriority="47"/>
-    <w:lsdException w:name="List Table 3 Accent 4" w:uiPriority="48"/>
-    <w:lsdException w:name="List Table 4 Accent 4" w:uiPriority="49"/>
-    <w:lsdException w:name="List Table 5 Dark Accent 4" w:uiPriority="50"/>
-    <w:lsdException w:name="List Table 6 Colorful Accent 4" w:uiPriority="51"/>
-    <w:lsdException w:name="List Table 7 Colorful Accent 4" w:uiPriority="52"/>
-    <w:lsdException w:name="List Table 1 Light Accent 5" w:uiPriority="46"/>
-    <w:lsdException w:name="List Table 2 Accent 5" w:uiPriority="47"/>
-    <w:lsdException w:name="List Table 3 Accent 5" w:uiPriority="48"/>
-    <w:lsdException w:name="List Table 4 Accent 5" w:uiPriority="49"/>
-    <w:lsdException w:name="List Table 5 Dark Accent 5" w:uiPriority="50"/>
-    <w:lsdException w:name="List Table 6 Colorful Accent 5" w:uiPriority="51"/>
-    <w:lsdException w:name="List Table 7 Colorful Accent 5" w:uiPriority="52"/>
-    <w:lsdException w:name="List Table 1 Light Accent 6" w:uiPriority="46"/>
-    <w:lsdException w:name="List Table 2 Accent 6" w:uiPriority="47"/>
-    <w:lsdException w:name="List Table 3 Accent 6" w:uiPriority="48"/>
-    <w:lsdException w:name="List Table 4 Accent 6" w:uiPriority="49"/>
-    <w:lsdException w:name="List Table 5 Dark Accent 6" w:uiPriority="50"/>
-    <w:lsdException w:name="List Table 6 Colorful Accent 6" w:uiPriority="51"/>
-    <w:lsdException w:name="List Table 7 Colorful Accent 6" w:uiPriority="52"/>
+  <w:latentStyles w:defLockedState="0" w:defUIPriority="99" w:defSemiHidden="1" w:defUnhideWhenUsed="1" w:defQFormat="0" w:count="267">
+    <w:lsdException w:name="Normal" w:semiHidden="0" w:uiPriority="0" w:unhideWhenUsed="0" w:qFormat="1"/>
+    <w:lsdException w:name="heading 1" w:semiHidden="0" w:uiPriority="9" w:unhideWhenUsed="0" w:qFormat="1"/>
+    <w:lsdException w:name="heading 2" w:uiPriority="9" w:qFormat="1"/>
+    <w:lsdException w:name="heading 3" w:uiPriority="9" w:qFormat="1"/>
+    <w:lsdException w:name="heading 4" w:uiPriority="9" w:qFormat="1"/>
+    <w:lsdException w:name="heading 5" w:uiPriority="9" w:qFormat="1"/>
+    <w:lsdException w:name="heading 6" w:uiPriority="9" w:qFormat="1"/>
+    <w:lsdException w:name="heading 7" w:uiPriority="9" w:qFormat="1"/>
+    <w:lsdException w:name="heading 8" w:uiPriority="9" w:qFormat="1"/>
+    <w:lsdException w:name="heading 9" w:uiPriority="9" w:qFormat="1"/>
+    <w:lsdException w:name="toc 1" w:uiPriority="39"/>
+    <w:lsdException w:name="toc 2" w:uiPriority="39"/>
+    <w:lsdException w:name="toc 3" w:uiPriority="39"/>
+    <w:lsdException w:name="toc 4" w:uiPriority="39"/>
+    <w:lsdException w:name="toc 5" w:uiPriority="39"/>
+    <w:lsdException w:name="toc 6" w:uiPriority="39"/>
+    <w:lsdException w:name="toc 7" w:uiPriority="39"/>
+    <w:lsdException w:name="toc 8" w:uiPriority="39"/>
+    <w:lsdException w:name="toc 9" w:uiPriority="39"/>
+    <w:lsdException w:name="caption" w:uiPriority="35" w:qFormat="1"/>
+    <w:lsdException w:name="Title" w:semiHidden="0" w:uiPriority="10" w:unhideWhenUsed="0" w:qFormat="1"/>
+    <w:lsdException w:name="Default Paragraph Font" w:uiPriority="1"/>
+    <w:lsdException w:name="Subtitle" w:semiHidden="0" w:uiPriority="11" w:unhideWhenUsed="0" w:qFormat="1"/>
+    <w:lsdException w:name="Strong" w:semiHidden="0" w:uiPriority="22" w:unhideWhenUsed="0" w:qFormat="1"/>
+    <w:lsdException w:name="Emphasis" w:semiHidden="0" w:uiPriority="20" w:unhideWhenUsed="0" w:qFormat="1"/>
+    <w:lsdException w:name="Table Grid" w:semiHidden="0" w:uiPriority="59" w:unhideWhenUsed="0"/>
+    <w:lsdException w:name="Placeholder Text" w:unhideWhenUsed="0"/>
+    <w:lsdException w:name="No Spacing" w:semiHidden="0" w:uiPriority="1" w:unhideWhenUsed="0" w:qFormat="1"/>
+    <w:lsdException w:name="Light Shading" w:semiHidden="0" w:uiPriority="60" w:unhideWhenUsed="0"/>
+    <w:lsdException w:name="Light List" w:semiHidden="0" w:uiPriority="61" w:unhideWhenUsed="0"/>
+    <w:lsdException w:name="Light Grid" w:semiHidden="0" w:uiPriority="62" w:unhideWhenUsed="0"/>
+    <w:lsdException w:name="Medium Shading 1" w:semiHidden="0" w:uiPriority="63" w:unhideWhenUsed="0"/>
+    <w:lsdException w:name="Medium Shading 2" w:semiHidden="0" w:uiPriority="64" w:unhideWhenUsed="0"/>
+    <w:lsdException w:name="Medium List 1" w:semiHidden="0" w:uiPriority="65" w:unhideWhenUsed="0"/>
+    <w:lsdException w:name="Medium List 2" w:semiHidden="0" w:uiPriority="66" w:unhideWhenUsed="0"/>
+    <w:lsdException w:name="Medium Grid 1" w:semiHidden="0" w:uiPriority="67" w:unhideWhenUsed="0"/>
+    <w:lsdException w:name="Medium Grid 2" w:semiHidden="0" w:uiPriority="68" w:unhideWhenUsed="0"/>
+    <w:lsdException w:name="Medium Grid 3" w:semiHidden="0" w:uiPriority="69" w:unhideWhenUsed="0"/>
+    <w:lsdException w:name="Dark List" w:semiHidden="0" w:uiPriority="70" w:unhideWhenUsed="0"/>
+    <w:lsdException w:name="Colorful Shading" w:semiHidden="0" w:uiPriority="71" w:unhideWhenUsed="0"/>
+    <w:lsdException w:name="Colorful List" w:semiHidden="0" w:uiPriority="72" w:unhideWhenUsed="0"/>
+    <w:lsdException w:name="Colorful Grid" w:semiHidden="0" w:uiPriority="73" w:unhideWhenUsed="0"/>
+    <w:lsdException w:name="Light Shading Accent 1" w:semiHidden="0" w:uiPriority="60" w:unhideWhenUsed="0"/>
+    <w:lsdException w:name="Light List Accent 1" w:semiHidden="0" w:uiPriority="61" w:unhideWhenUsed="0"/>
+    <w:lsdException w:name="Light Grid Accent 1" w:semiHidden="0" w:uiPriority="62" w:unhideWhenUsed="0"/>
+    <w:lsdException w:name="Medium Shading 1 Accent 1" w:semiHidden="0" w:uiPriority="63" w:unhideWhenUsed="0"/>
+    <w:lsdException w:name="Medium Shading 2 Accent 1" w:semiHidden="0" w:uiPriority="64" w:unhideWhenUsed="0"/>
+    <w:lsdException w:name="Medium List 1 Accent 1" w:semiHidden="0" w:uiPriority="65" w:unhideWhenUsed="0"/>
+    <w:lsdException w:name="Revision" w:unhideWhenUsed="0"/>
+    <w:lsdException w:name="List Paragraph" w:semiHidden="0" w:uiPriority="34" w:unhideWhenUsed="0" w:qFormat="1"/>
+    <w:lsdException w:name="Quote" w:semiHidden="0" w:uiPriority="29" w:unhideWhenUsed="0" w:qFormat="1"/>
+    <w:lsdException w:name="Intense Quote" w:semiHidden="0" w:uiPriority="30" w:unhideWhenUsed="0" w:qFormat="1"/>
+    <w:lsdException w:name="Medium List 2 Accent 1" w:semiHidden="0" w:uiPriority="66" w:unhideWhenUsed="0"/>
+    <w:lsdException w:name="Medium Grid 1 Accent 1" w:semiHidden="0" w:uiPriority="67" w:unhideWhenUsed="0"/>
+    <w:lsdException w:name="Medium Grid 2 Accent 1" w:semiHidden="0" w:uiPriority="68" w:unhideWhenUsed="0"/>
+    <w:lsdException w:name="Medium Grid 3 Accent 1" w:semiHidden="0" w:uiPriority="69" w:unhideWhenUsed="0"/>
+    <w:lsdException w:name="Dark List Accent 1" w:semiHidden="0" w:uiPriority="70" w:unhideWhenUsed="0"/>
+    <w:lsdException w:name="Colorful Shading Accent 1" w:semiHidden="0" w:uiPriority="71" w:unhideWhenUsed="0"/>
+    <w:lsdException w:name="Colorful List Accent 1" w:semiHidden="0" w:uiPriority="72" w:unhideWhenUsed="0"/>
+    <w:lsdException w:name="Colorful Grid Accent 1" w:semiHidden="0" w:uiPriority="73" w:unhideWhenUsed="0"/>
+    <w:lsdException w:name="Light Shading Accent 2" w:semiHidden="0" w:uiPriority="60" w:unhideWhenUsed="0"/>
+    <w:lsdException w:name="Light List Accent 2" w:semiHidden="0" w:uiPriority="61" w:unhideWhenUsed="0"/>
+    <w:lsdException w:name="Light Grid Accent 2" w:semiHidden="0" w:uiPriority="62" w:unhideWhenUsed="0"/>
+    <w:lsdException w:name="Medium Shading 1 Accent 2" w:semiHidden="0" w:uiPriority="63" w:unhideWhenUsed="0"/>
+    <w:lsdException w:name="Medium Shading 2 Accent 2" w:semiHidden="0" w:uiPriority="64" w:unhideWhenUsed="0"/>
+    <w:lsdException w:name="Medium List 1 Accent 2" w:semiHidden="0" w:uiPriority="65" w:unhideWhenUsed="0"/>
+    <w:lsdException w:name="Medium List 2 Accent 2" w:semiHidden="0" w:uiPriority="66" w:unhideWhenUsed="0"/>
+    <w:lsdException w:name="Medium Grid 1 Accent 2" w:semiHidden="0" w:uiPriority="67" w:unhideWhenUsed="0"/>
+    <w:lsdException w:name="Medium Grid 2 Accent 2" w:semiHidden="0" w:uiPriority="68" w:unhideWhenUsed="0"/>
+    <w:lsdException w:name="Medium Grid 3 Accent 2" w:semiHidden="0" w:uiPriority="69" w:unhideWhenUsed="0"/>
+    <w:lsdException w:name="Dark List Accent 2" w:semiHidden="0" w:uiPriority="70" w:unhideWhenUsed="0"/>
+    <w:lsdException w:name="Colorful Shading Accent 2" w:semiHidden="0" w:uiPriority="71" w:unhideWhenUsed="0"/>
+    <w:lsdException w:name="Colorful List Accent 2" w:semiHidden="0" w:uiPriority="72" w:unhideWhenUsed="0"/>
+    <w:lsdException w:name="Colorful Grid Accent 2" w:semiHidden="0" w:uiPriority="73" w:unhideWhenUsed="0"/>
+    <w:lsdException w:name="Light Shading Accent 3" w:semiHidden="0" w:uiPriority="60" w:unhideWhenUsed="0"/>
+    <w:lsdException w:name="Light List Accent 3" w:semiHidden="0" w:uiPriority="61" w:unhideWhenUsed="0"/>
+    <w:lsdException w:name="Light Grid Accent 3" w:semiHidden="0" w:uiPriority="62" w:unhideWhenUsed="0"/>
+    <w:lsdException w:name="Medium Shading 1 Accent 3" w:semiHidden="0" w:uiPriority="63" w:unhideWhenUsed="0"/>
+    <w:lsdException w:name="Medium Shading 2 Accent 3" w:semiHidden="0" w:uiPriority="64" w:unhideWhenUsed="0"/>
+    <w:lsdException w:name="Medium List 1 Accent 3" w:semiHidden="0" w:uiPriority="65" w:unhideWhenUsed="0"/>
+    <w:lsdException w:name="Medium List 2 Accent 3" w:semiHidden="0" w:uiPriority="66" w:unhideWhenUsed="0"/>
+    <w:lsdException w:name="Medium Grid 1 Accent 3" w:semiHidden="0" w:uiPriority="67" w:unhideWhenUsed="0"/>
+    <w:lsdException w:name="Medium Grid 2 Accent 3" w:semiHidden="0" w:uiPriority="68" w:unhideWhenUsed="0"/>
+    <w:lsdException w:name="Medium Grid 3 Accent 3" w:semiHidden="0" w:uiPriority="69" w:unhideWhenUsed="0"/>
+    <w:lsdException w:name="Dark List Accent 3" w:semiHidden="0" w:uiPriority="70" w:unhideWhenUsed="0"/>
+    <w:lsdException w:name="Colorful Shading Accent 3" w:semiHidden="0" w:uiPriority="71" w:unhideWhenUsed="0"/>
+    <w:lsdException w:name="Colorful List Accent 3" w:semiHidden="0" w:uiPriority="72" w:unhideWhenUsed="0"/>
+    <w:lsdException w:name="Colorful Grid Accent 3" w:semiHidden="0" w:uiPriority="73" w:unhideWhenUsed="0"/>
+    <w:lsdException w:name="Light Shading Accent 4" w:semiHidden="0" w:uiPriority="60" w:unhideWhenUsed="0"/>
+    <w:lsdException w:name="Light List Accent 4" w:semiHidden="0" w:uiPriority="61" w:unhideWhenUsed="0"/>
+    <w:lsdException w:name="Light Grid Accent 4" w:semiHidden="0" w:uiPriority="62" w:unhideWhenUsed="0"/>
+    <w:lsdException w:name="Medium Shading 1 Accent 4" w:semiHidden="0" w:uiPriority="63" w:unhideWhenUsed="0"/>
+    <w:lsdException w:name="Medium Shading 2 Accent 4" w:semiHidden="0" w:uiPriority="64" w:unhideWhenUsed="0"/>
+    <w:lsdException w:name="Medium List 1 Accent 4" w:semiHidden="0" w:uiPriority="65" w:unhideWhenUsed="0"/>
+    <w:lsdException w:name="Medium List 2 Accent 4" w:semiHidden="0" w:uiPriority="66" w:unhideWhenUsed="0"/>
+    <w:lsdException w:name="Medium Grid 1 Accent 4" w:semiHidden="0" w:uiPriority="67" w:unhideWhenUsed="0"/>
+    <w:lsdException w:name="Medium Grid 2 Accent 4" w:semiHidden="0" w:uiPriority="68" w:unhideWhenUsed="0"/>
+    <w:lsdException w:name="Medium Grid 3 Accent 4" w:semiHidden="0" w:uiPriority="69" w:unhideWhenUsed="0"/>
+    <w:lsdException w:name="Dark List Accent 4" w:semiHidden="0" w:uiPriority="70" w:unhideWhenUsed="0"/>
+    <w:lsdException w:name="Colorful Shading Accent 4" w:semiHidden="0" w:uiPriority="71" w:unhideWhenUsed="0"/>
+    <w:lsdException w:name="Colorful List Accent 4" w:semiHidden="0" w:uiPriority="72" w:unhideWhenUsed="0"/>
+    <w:lsdException w:name="Colorful Grid Accent 4" w:semiHidden="0" w:uiPriority="73" w:unhideWhenUsed="0"/>
+    <w:lsdException w:name="Light Shading Accent 5" w:semiHidden="0" w:uiPriority="60" w:unhideWhenUsed="0"/>
+    <w:lsdException w:name="Light List Accent 5" w:semiHidden="0" w:uiPriority="61" w:unhideWhenUsed="0"/>
+    <w:lsdException w:name="Light Grid Accent 5" w:semiHidden="0" w:uiPriority="62" w:unhideWhenUsed="0"/>
+    <w:lsdException w:name="Medium Shading 1 Accent 5" w:semiHidden="0" w:uiPriority="63" w:unhideWhenUsed="0"/>
+    <w:lsdException w:name="Medium Shading 2 Accent 5" w:semiHidden="0" w:uiPriority="64" w:unhideWhenUsed="0"/>
+    <w:lsdException w:name="Medium List 1 Accent 5" w:semiHidden="0" w:uiPriority="65" w:unhideWhenUsed="0"/>
+    <w:lsdException w:name="Medium List 2 Accent 5" w:semiHidden="0" w:uiPriority="66" w:unhideWhenUsed="0"/>
+    <w:lsdException w:name="Medium Grid 1 Accent 5" w:semiHidden="0" w:uiPriority="67" w:unhideWhenUsed="0"/>
+    <w:lsdException w:name="Medium Grid 2 Accent 5" w:semiHidden="0" w:uiPriority="68" w:unhideWhenUsed="0"/>
+    <w:lsdException w:name="Medium Grid 3 Accent 5" w:semiHidden="0" w:uiPriority="69" w:unhideWhenUsed="0"/>
+    <w:lsdException w:name="Dark List Accent 5" w:semiHidden="0" w:uiPriority="70" w:unhideWhenUsed="0"/>
+    <w:lsdException w:name="Colorful Shading Accent 5" w:semiHidden="0" w:uiPriority="71" w:unhideWhenUsed="0"/>
+    <w:lsdException w:name="Colorful List Accent 5" w:semiHidden="0" w:uiPriority="72" w:unhideWhenUsed="0"/>
+    <w:lsdException w:name="Colorful Grid Accent 5" w:semiHidden="0" w:uiPriority="73" w:unhideWhenUsed="0"/>
+    <w:lsdException w:name="Light Shading Accent 6" w:semiHidden="0" w:uiPriority="60" w:unhideWhenUsed="0"/>
+    <w:lsdException w:name="Light List Accent 6" w:semiHidden="0" w:uiPriority="61" w:unhideWhenUsed="0"/>
+    <w:lsdException w:name="Light Grid Accent 6" w:semiHidden="0" w:uiPriority="62" w:unhideWhenUsed="0"/>
+    <w:lsdException w:name="Medium Shading 1 Accent 6" w:semiHidden="0" w:uiPriority="63" w:unhideWhenUsed="0"/>
+    <w:lsdException w:name="Medium Shading 2 Accent 6" w:semiHidden="0" w:uiPriority="64" w:unhideWhenUsed="0"/>
+    <w:lsdException w:name="Medium List 1 Accent 6" w:semiHidden="0" w:uiPriority="65" w:unhideWhenUsed="0"/>
+    <w:lsdException w:name="Medium List 2 Accent 6" w:semiHidden="0" w:uiPriority="66" w:unhideWhenUsed="0"/>
+    <w:lsdException w:name="Medium Grid 1 Accent 6" w:semiHidden="0" w:uiPriority="67" w:unhideWhenUsed="0"/>
+    <w:lsdException w:name="Medium Grid 2 Accent 6" w:semiHidden="0" w:uiPriority="68" w:unhideWhenUsed="0"/>
+    <w:lsdException w:name="Medium Grid 3 Accent 6" w:semiHidden="0" w:uiPriority="69" w:unhideWhenUsed="0"/>
+    <w:lsdException w:name="Dark List Accent 6" w:semiHidden="0" w:uiPriority="70" w:unhideWhenUsed="0"/>
+    <w:lsdException w:name="Colorful Shading Accent 6" w:semiHidden="0" w:uiPriority="71" w:unhideWhenUsed="0"/>
+    <w:lsdException w:name="Colorful List Accent 6" w:semiHidden="0" w:uiPriority="72" w:unhideWhenUsed="0"/>
+    <w:lsdException w:name="Colorful Grid Accent 6" w:semiHidden="0" w:uiPriority="73" w:unhideWhenUsed="0"/>
+    <w:lsdException w:name="Subtle Emphasis" w:semiHidden="0" w:uiPriority="19" w:unhideWhenUsed="0" w:qFormat="1"/>
+    <w:lsdException w:name="Intense Emphasis" w:semiHidden="0" w:uiPriority="21" w:unhideWhenUsed="0" w:qFormat="1"/>
+    <w:lsdException w:name="Subtle Reference" w:semiHidden="0" w:uiPriority="31" w:unhideWhenUsed="0" w:qFormat="1"/>
+    <w:lsdException w:name="Intense Reference" w:semiHidden="0" w:uiPriority="32" w:unhideWhenUsed="0" w:qFormat="1"/>
+    <w:lsdException w:name="Book Title" w:semiHidden="0" w:uiPriority="33" w:unhideWhenUsed="0" w:qFormat="1"/>
+    <w:lsdException w:name="Bibliography" w:uiPriority="37"/>
+    <w:lsdException w:name="TOC Heading" w:uiPriority="39" w:qFormat="1"/>
   </w:latentStyles>
   <w:style w:type="paragraph" w:default="1" w:styleId="Normal">
     <w:name w:val="Normal"/>
@@ -2327,6 +2488,7 @@
     <w:uiPriority w:val="99"/>
     <w:semiHidden/>
     <w:unhideWhenUsed/>
+    <w:qFormat/>
     <w:tblPr>
       <w:tblInd w:w="0" w:type="dxa"/>
       <w:tblCellMar>
@@ -2677,7 +2839,7 @@
 </file>
 
 <file path=customXml/itemProps1.xml><?xml version="1.0" encoding="utf-8"?>
-<ds:datastoreItem xmlns:ds="http://schemas.openxmlformats.org/officeDocument/2006/customXml" ds:itemID="{9A4211E3-025C-0B48-9D6D-12BC81F6F574}">
+<ds:datastoreItem xmlns:ds="http://schemas.openxmlformats.org/officeDocument/2006/customXml" ds:itemID="{178DFFB4-17A2-4941-AB29-7860C2181590}">
   <ds:schemaRefs>
     <ds:schemaRef ds:uri="http://schemas.openxmlformats.org/officeDocument/2006/bibliography"/>
   </ds:schemaRefs>

--- a/3D Models/3D Printed Ear Models.docx
+++ b/3D Models/3D Printed Ear Models.docx
@@ -1,26 +1,10 @@
 
 <file path=word/document.xml><?xml version="1.0" encoding="utf-8"?>
-<w:document xmlns:ve="http://schemas.openxmlformats.org/markup-compatibility/2006" xmlns:o="urn:schemas-microsoft-com:office:office" xmlns:r="http://schemas.openxmlformats.org/officeDocument/2006/relationships" xmlns:m="http://schemas.openxmlformats.org/officeDocument/2006/math" xmlns:v="urn:schemas-microsoft-com:vml" xmlns:wp="http://schemas.openxmlformats.org/drawingml/2006/wordprocessingDrawing" xmlns:w10="urn:schemas-microsoft-com:office:word" xmlns:w="http://schemas.openxmlformats.org/wordprocessingml/2006/main" xmlns:wne="http://schemas.microsoft.com/office/word/2006/wordml">
+<w:document xmlns:wpc="http://schemas.microsoft.com/office/word/2010/wordprocessingCanvas" xmlns:mo="http://schemas.microsoft.com/office/mac/office/2008/main" xmlns:mc="http://schemas.openxmlformats.org/markup-compatibility/2006" xmlns:mv="urn:schemas-microsoft-com:mac:vml" xmlns:o="urn:schemas-microsoft-com:office:office" xmlns:r="http://schemas.openxmlformats.org/officeDocument/2006/relationships" xmlns:m="http://schemas.openxmlformats.org/officeDocument/2006/math" xmlns:v="urn:schemas-microsoft-com:vml" xmlns:wp14="http://schemas.microsoft.com/office/word/2010/wordprocessingDrawing" xmlns:wp="http://schemas.openxmlformats.org/drawingml/2006/wordprocessingDrawing" xmlns:w10="urn:schemas-microsoft-com:office:word" xmlns:w="http://schemas.openxmlformats.org/wordprocessingml/2006/main" xmlns:w14="http://schemas.microsoft.com/office/word/2010/wordml" xmlns:w15="http://schemas.microsoft.com/office/word/2012/wordml" xmlns:wpg="http://schemas.microsoft.com/office/word/2010/wordprocessingGroup" xmlns:wpi="http://schemas.microsoft.com/office/word/2010/wordprocessingInk" xmlns:wne="http://schemas.microsoft.com/office/word/2006/wordml" xmlns:wps="http://schemas.microsoft.com/office/word/2010/wordprocessingShape" mc:Ignorable="w14 w15 wp14 mv">
   <w:body>
     <w:p>
       <w:r>
-        <w:t xml:space="preserve">Mimics to develop </w:t>
-      </w:r>
-      <w:proofErr w:type="spellStart"/>
-      <w:r>
-        <w:t>stl</w:t>
-      </w:r>
-      <w:proofErr w:type="spellEnd"/>
-      <w:r>
-        <w:t xml:space="preserve"> from CT </w:t>
-      </w:r>
-      <w:proofErr w:type="spellStart"/>
-      <w:r>
-        <w:t>dicom</w:t>
-      </w:r>
-      <w:proofErr w:type="spellEnd"/>
-      <w:r>
-        <w:t xml:space="preserve"> file</w:t>
+        <w:t>Mimics to develop stl from CT dicom file</w:t>
       </w:r>
     </w:p>
     <w:p>
@@ -44,15 +28,7 @@
         </w:numPr>
       </w:pPr>
       <w:r>
-        <w:t xml:space="preserve">Load </w:t>
-      </w:r>
-      <w:proofErr w:type="spellStart"/>
-      <w:r>
-        <w:t>dicom</w:t>
-      </w:r>
-      <w:proofErr w:type="spellEnd"/>
-      <w:r>
-        <w:t xml:space="preserve"> data</w:t>
+        <w:t>Load dicom data</w:t>
       </w:r>
     </w:p>
     <w:p>
@@ -69,10 +45,9 @@
       <w:r>
         <w:rPr>
           <w:noProof/>
-          <w:lang w:val="en-CA" w:eastAsia="en-CA"/>
         </w:rPr>
         <w:drawing>
-          <wp:inline distT="0" distB="0" distL="0" distR="0">
+          <wp:inline distT="0" distB="0" distL="0" distR="0" wp14:anchorId="3750FF09" wp14:editId="3954E060">
             <wp:extent cx="5943600" cy="1275715"/>
             <wp:effectExtent l="0" t="0" r="0" b="635"/>
             <wp:docPr id="1" name="Picture 1"/>
@@ -122,10 +97,9 @@
       <w:r>
         <w:rPr>
           <w:noProof/>
-          <w:lang w:val="en-CA" w:eastAsia="en-CA"/>
         </w:rPr>
         <w:drawing>
-          <wp:inline distT="0" distB="0" distL="0" distR="0">
+          <wp:inline distT="0" distB="0" distL="0" distR="0" wp14:anchorId="08309021" wp14:editId="4A15FFE1">
             <wp:extent cx="4419600" cy="3302378"/>
             <wp:effectExtent l="0" t="0" r="0" b="0"/>
             <wp:docPr id="2" name="Picture 2"/>
@@ -180,11 +154,10 @@
       <w:r>
         <w:rPr>
           <w:noProof/>
-          <w:lang w:val="en-CA" w:eastAsia="en-CA"/>
         </w:rPr>
         <w:lastRenderedPageBreak/>
         <w:drawing>
-          <wp:inline distT="0" distB="0" distL="0" distR="0">
+          <wp:inline distT="0" distB="0" distL="0" distR="0" wp14:anchorId="490635ED" wp14:editId="0E4FA11D">
             <wp:extent cx="3971925" cy="2933700"/>
             <wp:effectExtent l="0" t="0" r="9525" b="0"/>
             <wp:docPr id="3" name="Picture 3"/>
@@ -241,15 +214,7 @@
         </w:numPr>
       </w:pPr>
       <w:r>
-        <w:t xml:space="preserve">Dilate: select number of pixels – dilates the </w:t>
-      </w:r>
-      <w:proofErr w:type="spellStart"/>
-      <w:r>
-        <w:t>thresholded</w:t>
-      </w:r>
-      <w:proofErr w:type="spellEnd"/>
-      <w:r>
-        <w:t xml:space="preserve"> region</w:t>
+        <w:t>Dilate: select number of pixels – dilates the thresholded region</w:t>
       </w:r>
     </w:p>
     <w:p>
@@ -308,10 +273,9 @@
       <w:r>
         <w:rPr>
           <w:noProof/>
-          <w:lang w:val="en-CA" w:eastAsia="en-CA"/>
         </w:rPr>
         <w:drawing>
-          <wp:inline distT="0" distB="0" distL="0" distR="0">
+          <wp:inline distT="0" distB="0" distL="0" distR="0" wp14:anchorId="1FE48B1C" wp14:editId="1DB98625">
             <wp:extent cx="4886325" cy="1133475"/>
             <wp:effectExtent l="0" t="0" r="9525" b="9525"/>
             <wp:docPr id="6" name="Picture 6"/>
@@ -387,11 +351,10 @@
       <w:r>
         <w:rPr>
           <w:noProof/>
-          <w:lang w:val="en-CA" w:eastAsia="en-CA"/>
         </w:rPr>
         <w:lastRenderedPageBreak/>
         <w:drawing>
-          <wp:inline distT="0" distB="0" distL="0" distR="0">
+          <wp:inline distT="0" distB="0" distL="0" distR="0" wp14:anchorId="715BEC2A" wp14:editId="6E800655">
             <wp:extent cx="5943600" cy="3659266"/>
             <wp:effectExtent l="19050" t="0" r="0" b="0"/>
             <wp:docPr id="4" name="Picture 1"/>
@@ -408,7 +371,13 @@
                     </pic:cNvPicPr>
                   </pic:nvPicPr>
                   <pic:blipFill>
-                    <a:blip r:embed="rId10" cstate="print"/>
+                    <a:blip r:embed="rId10" cstate="print">
+                      <a:extLst>
+                        <a:ext uri="{28A0092B-C50C-407E-A947-70E740481C1C}">
+                          <a14:useLocalDpi xmlns:a14="http://schemas.microsoft.com/office/drawing/2010/main"/>
+                        </a:ext>
+                      </a:extLst>
+                    </a:blip>
                     <a:srcRect/>
                     <a:stretch>
                       <a:fillRect/>
@@ -440,15 +409,7 @@
     <w:p/>
     <w:p>
       <w:r>
-        <w:t xml:space="preserve">Bottom left shows the ear canal on the </w:t>
-      </w:r>
-      <w:proofErr w:type="gramStart"/>
-      <w:r>
-        <w:t>scan ,</w:t>
-      </w:r>
-      <w:proofErr w:type="gramEnd"/>
-      <w:r>
-        <w:t xml:space="preserve"> bottom right shows the ear canal</w:t>
+        <w:t>Bottom left shows the ear canal on the scan , bottom right shows the ear canal</w:t>
       </w:r>
     </w:p>
     <w:p/>
@@ -459,8 +420,8 @@
           <w:lang w:val="en-CA" w:eastAsia="en-CA"/>
         </w:rPr>
         <w:lastRenderedPageBreak/>
-        <w:pict>
-          <v:shapetype id="_x0000_t32" coordsize="21600,21600" o:spt="32" o:oned="t" path="m,l21600,21600e" filled="f">
+        <w:pict w14:anchorId="407FED7B">
+          <v:shapetype id="_x0000_t32" coordsize="21600,21600" o:spt="32" o:oned="t" path="m0,0l21600,21600e" filled="f">
             <v:path arrowok="t" fillok="f" o:connecttype="none"/>
             <o:lock v:ext="edit" shapetype="t"/>
           </v:shapetype>
@@ -474,7 +435,7 @@
           <w:noProof/>
           <w:lang w:val="en-CA" w:eastAsia="en-CA"/>
         </w:rPr>
-        <w:pict>
+        <w:pict w14:anchorId="06C6523E">
           <v:shape id="_x0000_s1027" type="#_x0000_t32" style="position:absolute;margin-left:147.75pt;margin-top:227.25pt;width:221.25pt;height:94.5pt;flip:y;z-index:251659264" o:connectortype="straight" strokecolor="red">
             <v:stroke endarrow="block"/>
           </v:shape>
@@ -485,7 +446,7 @@
           <w:noProof/>
           <w:lang w:val="en-CA" w:eastAsia="en-CA"/>
         </w:rPr>
-        <w:pict>
+        <w:pict w14:anchorId="014DBDBD">
           <v:shape id="_x0000_s1026" type="#_x0000_t32" style="position:absolute;margin-left:116.25pt;margin-top:231pt;width:19.5pt;height:78.75pt;flip:x y;z-index:251658240" o:connectortype="straight" strokecolor="red">
             <v:stroke endarrow="block"/>
           </v:shape>
@@ -494,10 +455,9 @@
       <w:r>
         <w:rPr>
           <w:noProof/>
-          <w:lang w:val="en-CA" w:eastAsia="en-CA"/>
         </w:rPr>
         <w:drawing>
-          <wp:inline distT="0" distB="0" distL="0" distR="0">
+          <wp:inline distT="0" distB="0" distL="0" distR="0" wp14:anchorId="1E74AB64" wp14:editId="7CDFE9DA">
             <wp:extent cx="5943600" cy="3607831"/>
             <wp:effectExtent l="19050" t="0" r="0" b="0"/>
             <wp:docPr id="5" name="Picture 4"/>
@@ -514,7 +474,13 @@
                     </pic:cNvPicPr>
                   </pic:nvPicPr>
                   <pic:blipFill>
-                    <a:blip r:embed="rId11" cstate="print"/>
+                    <a:blip r:embed="rId11" cstate="print">
+                      <a:extLst>
+                        <a:ext uri="{28A0092B-C50C-407E-A947-70E740481C1C}">
+                          <a14:useLocalDpi xmlns:a14="http://schemas.microsoft.com/office/drawing/2010/main"/>
+                        </a:ext>
+                      </a:extLst>
+                    </a:blip>
                     <a:srcRect/>
                     <a:stretch>
                       <a:fillRect/>
@@ -568,11 +534,10 @@
       <w:r>
         <w:rPr>
           <w:noProof/>
-          <w:lang w:val="en-CA" w:eastAsia="en-CA"/>
         </w:rPr>
         <w:lastRenderedPageBreak/>
         <w:drawing>
-          <wp:inline distT="0" distB="0" distL="0" distR="0">
+          <wp:inline distT="0" distB="0" distL="0" distR="0" wp14:anchorId="351B4353" wp14:editId="71F29167">
             <wp:extent cx="3657600" cy="2746140"/>
             <wp:effectExtent l="19050" t="0" r="0" b="0"/>
             <wp:docPr id="7" name="Picture 7" descr="C:\Users\arushri swarup\Downloads\image1.JPG"/>
@@ -623,10 +588,9 @@
       <w:r>
         <w:rPr>
           <w:noProof/>
-          <w:lang w:val="en-CA" w:eastAsia="en-CA"/>
         </w:rPr>
         <w:drawing>
-          <wp:inline distT="0" distB="0" distL="0" distR="0">
+          <wp:inline distT="0" distB="0" distL="0" distR="0" wp14:anchorId="01C11CD9" wp14:editId="687C7131">
             <wp:extent cx="4008903" cy="3009900"/>
             <wp:effectExtent l="19050" t="0" r="0" b="0"/>
             <wp:docPr id="9" name="Picture 9" descr="C:\Users\arushri swarup\Downloads\image2.JPG"/>
@@ -674,15 +638,7 @@
     </w:p>
     <w:p>
       <w:r>
-        <w:t xml:space="preserve">Feedback from Dr. James: Features were blurry – </w:t>
-      </w:r>
-      <w:proofErr w:type="spellStart"/>
-      <w:r>
-        <w:t>ossicles</w:t>
-      </w:r>
-      <w:proofErr w:type="spellEnd"/>
-      <w:r>
-        <w:t xml:space="preserve"> not visible, usable but not accurate</w:t>
+        <w:t>Feedback from Dr. James: Features were blurry – ossicles not visible, usable but not accurate</w:t>
       </w:r>
     </w:p>
     <w:p/>
@@ -697,11 +653,10 @@
       <w:r>
         <w:rPr>
           <w:noProof/>
-          <w:lang w:val="en-CA" w:eastAsia="en-CA"/>
         </w:rPr>
         <w:lastRenderedPageBreak/>
         <w:drawing>
-          <wp:inline distT="0" distB="0" distL="0" distR="0">
+          <wp:inline distT="0" distB="0" distL="0" distR="0" wp14:anchorId="090F6622" wp14:editId="2ECDDE19">
             <wp:extent cx="5531272" cy="4152900"/>
             <wp:effectExtent l="19050" t="0" r="0" b="0"/>
             <wp:docPr id="8" name="Picture 1" descr="C:\Users\arushri swarup\Downloads\IMG_4934.JPG"/>
@@ -810,23 +765,7 @@
     <w:p/>
     <w:p>
       <w:r>
-        <w:t>Feb-2017: Took slices of model but it is hard to orient because need a reference (</w:t>
-      </w:r>
-      <w:proofErr w:type="spellStart"/>
-      <w:r>
-        <w:t>ie</w:t>
-      </w:r>
-      <w:proofErr w:type="spellEnd"/>
-      <w:r>
-        <w:t xml:space="preserve">. </w:t>
-      </w:r>
-      <w:proofErr w:type="spellStart"/>
-      <w:r>
-        <w:t>Ossicles</w:t>
-      </w:r>
-      <w:proofErr w:type="spellEnd"/>
-      <w:r>
-        <w:t>)</w:t>
+        <w:t>Feb-2017: Took slices of model but it is hard to orient because need a reference (ie. Ossicles)</w:t>
       </w:r>
     </w:p>
     <w:p/>
@@ -835,10 +774,9 @@
       <w:r>
         <w:rPr>
           <w:noProof/>
-          <w:lang w:val="en-CA" w:eastAsia="en-CA"/>
         </w:rPr>
         <w:drawing>
-          <wp:inline distT="0" distB="0" distL="0" distR="0">
+          <wp:inline distT="0" distB="0" distL="0" distR="0" wp14:anchorId="2ACE4451" wp14:editId="461FAC18">
             <wp:extent cx="4629150" cy="2630604"/>
             <wp:effectExtent l="19050" t="0" r="0" b="0"/>
             <wp:docPr id="10" name="Picture 1"/>
@@ -879,11 +817,10 @@
       <w:r>
         <w:rPr>
           <w:noProof/>
-          <w:lang w:val="en-CA" w:eastAsia="en-CA"/>
         </w:rPr>
         <w:lastRenderedPageBreak/>
         <w:drawing>
-          <wp:inline distT="0" distB="0" distL="0" distR="0">
+          <wp:inline distT="0" distB="0" distL="0" distR="0" wp14:anchorId="4819F84C" wp14:editId="275764CF">
             <wp:extent cx="4936958" cy="3550285"/>
             <wp:effectExtent l="19050" t="0" r="0" b="0"/>
             <wp:docPr id="11" name="Picture 2"/>
@@ -1022,10 +959,9 @@
         <w:rPr>
           <w:rFonts w:cs="Arial"/>
           <w:noProof/>
-          <w:lang w:val="en-CA" w:eastAsia="en-CA"/>
         </w:rPr>
         <w:drawing>
-          <wp:inline distT="0" distB="0" distL="0" distR="0">
+          <wp:inline distT="0" distB="0" distL="0" distR="0" wp14:anchorId="5EC333F0" wp14:editId="01AC56C2">
             <wp:extent cx="3228975" cy="2043390"/>
             <wp:effectExtent l="19050" t="0" r="9525" b="0"/>
             <wp:docPr id="12" name="Picture 1"/>
@@ -1212,23 +1148,7 @@
         </w:numPr>
       </w:pPr>
       <w:r>
-        <w:t xml:space="preserve">This paper also selected </w:t>
-      </w:r>
-      <w:proofErr w:type="spellStart"/>
-      <w:r>
-        <w:t>ossicles</w:t>
-      </w:r>
-      <w:proofErr w:type="spellEnd"/>
-      <w:r>
-        <w:t xml:space="preserve"> using manual segmentation (human </w:t>
-      </w:r>
-      <w:proofErr w:type="spellStart"/>
-      <w:r>
-        <w:t>judgement</w:t>
-      </w:r>
-      <w:proofErr w:type="spellEnd"/>
-      <w:r>
-        <w:t>) because CT scan quality not high enough for automatic segmentation</w:t>
+        <w:t>This paper also selected ossicles using manual segmentation (human judgement) because CT scan quality not high enough for automatic segmentation</w:t>
       </w:r>
     </w:p>
     <w:p>
@@ -1263,21 +1183,11 @@
         <w:fldChar w:fldCharType="end"/>
       </w:r>
       <w:r>
-        <w:t xml:space="preserve"> used mimics to create STL of bony anatomy + soft tissue structures -&gt; printed on printer -&gt; asked otolaryngologists to fill out a </w:t>
-      </w:r>
-      <w:proofErr w:type="spellStart"/>
-      <w:r>
-        <w:t>likert</w:t>
-      </w:r>
-      <w:proofErr w:type="spellEnd"/>
-      <w:r>
-        <w:t xml:space="preserve"> scale on how accurate the models were</w:t>
+        <w:t xml:space="preserve"> used mimics to create STL of bony anatomy + soft tissue structures -&gt; printed on printer -&gt; asked otolaryngologists to fill out a likert scale on how accurate the models were</w:t>
       </w:r>
       <w:r>
         <w:t xml:space="preserve"> to real anatomy</w:t>
       </w:r>
-      <w:bookmarkStart w:id="0" w:name="_GoBack"/>
-      <w:bookmarkEnd w:id="0"/>
     </w:p>
     <w:p>
       <w:r>
@@ -1293,13 +1203,8 @@
         </w:numPr>
       </w:pPr>
       <w:r>
-        <w:t xml:space="preserve">Modeling the air space – used mimics at negative threshold value and made a model for the air space surrounding superior region of </w:t>
-      </w:r>
-      <w:proofErr w:type="spellStart"/>
-      <w:r>
-        <w:t>malleus</w:t>
-      </w:r>
-      <w:proofErr w:type="spellEnd"/>
+        <w:t>Modeling the air space – used mimics at negative threshold value and made a model for the air space surrounding superior region of malleus</w:t>
+      </w:r>
     </w:p>
     <w:p>
       <w:pPr>
@@ -1332,7 +1237,7 @@
           <w:lang w:val="en-CA" w:eastAsia="en-CA"/>
         </w:rPr>
         <w:lastRenderedPageBreak/>
-        <w:pict>
+        <w:pict w14:anchorId="4B88F86A">
           <v:shape id="_x0000_s1031" type="#_x0000_t32" style="position:absolute;margin-left:117.75pt;margin-top:205.8pt;width:73.45pt;height:117.7pt;flip:x y;z-index:251661312" o:connectortype="straight">
             <v:stroke endarrow="block"/>
           </v:shape>
@@ -1341,10 +1246,9 @@
       <w:r>
         <w:rPr>
           <w:noProof/>
-          <w:lang w:val="en-CA" w:eastAsia="en-CA"/>
         </w:rPr>
         <w:drawing>
-          <wp:inline distT="0" distB="0" distL="0" distR="0">
+          <wp:inline distT="0" distB="0" distL="0" distR="0" wp14:anchorId="60AECD3B" wp14:editId="2D042F4B">
             <wp:extent cx="5943600" cy="3548958"/>
             <wp:effectExtent l="19050" t="0" r="0" b="0"/>
             <wp:docPr id="13" name="Picture 1"/>
@@ -1361,7 +1265,13 @@
                     </pic:cNvPicPr>
                   </pic:nvPicPr>
                   <pic:blipFill>
-                    <a:blip r:embed="rId18" cstate="print"/>
+                    <a:blip r:embed="rId18" cstate="print">
+                      <a:extLst>
+                        <a:ext uri="{28A0092B-C50C-407E-A947-70E740481C1C}">
+                          <a14:useLocalDpi xmlns:a14="http://schemas.microsoft.com/office/drawing/2010/main"/>
+                        </a:ext>
+                      </a:extLst>
+                    </a:blip>
                     <a:srcRect/>
                     <a:stretch>
                       <a:fillRect/>
@@ -1390,17 +1300,7 @@
         </w:drawing>
       </w:r>
       <w:r>
-        <w:t xml:space="preserve"> </w:t>
-      </w:r>
-      <w:proofErr w:type="spellStart"/>
-      <w:proofErr w:type="gramStart"/>
-      <w:r>
-        <w:t>fuschia</w:t>
-      </w:r>
-      <w:proofErr w:type="spellEnd"/>
-      <w:proofErr w:type="gramEnd"/>
-      <w:r>
-        <w:t xml:space="preserve"> is a temporal bone mask made into the 3d model</w:t>
+        <w:t xml:space="preserve"> fuschia is a temporal bone mask made into the 3d model</w:t>
       </w:r>
     </w:p>
     <w:p>
@@ -1415,10 +1315,9 @@
       <w:r>
         <w:rPr>
           <w:noProof/>
-          <w:lang w:val="en-CA" w:eastAsia="en-CA"/>
         </w:rPr>
         <w:drawing>
-          <wp:inline distT="0" distB="0" distL="0" distR="0">
+          <wp:inline distT="0" distB="0" distL="0" distR="0" wp14:anchorId="14972871" wp14:editId="05F72283">
             <wp:extent cx="5943600" cy="3539806"/>
             <wp:effectExtent l="19050" t="0" r="0" b="0"/>
             <wp:docPr id="14" name="Picture 4"/>
@@ -1467,6 +1366,291 @@
         <w:br w:type="page"/>
       </w:r>
     </w:p>
+    <w:p>
+      <w:r>
+        <w:lastRenderedPageBreak/>
+        <w:t xml:space="preserve">many softwares were investigated for this method. </w:t>
+      </w:r>
+    </w:p>
+    <w:p>
+      <w:r>
+        <w:t>rejected analyze because it didn’t provide a smooth surface rendereing</w:t>
+      </w:r>
+    </w:p>
+    <w:p>
+      <w:r>
+        <w:t>therefore used fusion 360</w:t>
+      </w:r>
+    </w:p>
+    <w:p/>
+    <w:p>
+      <w:r>
+        <w:t xml:space="preserve">08-Mar-2017: </w:t>
+      </w:r>
+    </w:p>
+    <w:p>
+      <w:r>
+        <w:t xml:space="preserve">cropped patient 1720 model at this axial section that shows the antrum but not the ear canal: </w:t>
+      </w:r>
+    </w:p>
+    <w:p>
+      <w:r>
+        <w:rPr>
+          <w:noProof/>
+        </w:rPr>
+        <w:drawing>
+          <wp:inline distT="0" distB="0" distL="0" distR="0" wp14:anchorId="74F3BC8D" wp14:editId="45955992">
+            <wp:extent cx="4051935" cy="4108212"/>
+            <wp:effectExtent l="0" t="0" r="0" b="0"/>
+            <wp:docPr id="15" name="Picture 1"/>
+            <wp:cNvGraphicFramePr>
+              <a:graphicFrameLocks xmlns:a="http://schemas.openxmlformats.org/drawingml/2006/main" noChangeAspect="1"/>
+            </wp:cNvGraphicFramePr>
+            <a:graphic xmlns:a="http://schemas.openxmlformats.org/drawingml/2006/main">
+              <a:graphicData uri="http://schemas.openxmlformats.org/drawingml/2006/picture">
+                <pic:pic xmlns:pic="http://schemas.openxmlformats.org/drawingml/2006/picture">
+                  <pic:nvPicPr>
+                    <pic:cNvPr id="0" name="Picture 1"/>
+                    <pic:cNvPicPr>
+                      <a:picLocks noChangeAspect="1" noChangeArrowheads="1"/>
+                    </pic:cNvPicPr>
+                  </pic:nvPicPr>
+                  <pic:blipFill>
+                    <a:blip r:embed="rId20" cstate="print"/>
+                    <a:srcRect/>
+                    <a:stretch>
+                      <a:fillRect/>
+                    </a:stretch>
+                  </pic:blipFill>
+                  <pic:spPr bwMode="auto">
+                    <a:xfrm>
+                      <a:off x="0" y="0"/>
+                      <a:ext cx="4053532" cy="4109831"/>
+                    </a:xfrm>
+                    <a:prstGeom prst="rect">
+                      <a:avLst/>
+                    </a:prstGeom>
+                    <a:noFill/>
+                    <a:ln w="9525">
+                      <a:noFill/>
+                      <a:miter lim="800000"/>
+                      <a:headEnd/>
+                      <a:tailEnd/>
+                    </a:ln>
+                  </pic:spPr>
+                </pic:pic>
+              </a:graphicData>
+            </a:graphic>
+          </wp:inline>
+        </w:drawing>
+      </w:r>
+    </w:p>
+    <w:p>
+      <w:r>
+        <w:t xml:space="preserve">want to show if current instruments can reach this area in antrum beside semi-circular canal </w:t>
+      </w:r>
+      <w:r>
+        <w:t>which usually prevents instruments from reaching up to the edges of the antrum here</w:t>
+      </w:r>
+    </w:p>
+    <w:p>
+      <w:r>
+        <w:lastRenderedPageBreak/>
+        <w:t xml:space="preserve">Mimics: cropped the mask-generated STL so that it is exactly cropped axially: (files = </w:t>
+      </w:r>
+      <w:r>
+        <w:t>/Users/arushriswarup/Documents/GitHub/Graduate-School/3D Models/anatomy stls/patient1720</w:t>
+      </w:r>
+      <w:r>
+        <w:t>)</w:t>
+      </w:r>
+      <w:r>
+        <w:drawing>
+          <wp:inline distT="0" distB="0" distL="0" distR="0" wp14:anchorId="0D9A02B2" wp14:editId="6866132B">
+            <wp:extent cx="2451735" cy="2136362"/>
+            <wp:effectExtent l="0" t="0" r="0" b="0"/>
+            <wp:docPr id="16" name="Picture 16"/>
+            <wp:cNvGraphicFramePr>
+              <a:graphicFrameLocks xmlns:a="http://schemas.openxmlformats.org/drawingml/2006/main" noChangeAspect="1"/>
+            </wp:cNvGraphicFramePr>
+            <a:graphic xmlns:a="http://schemas.openxmlformats.org/drawingml/2006/main">
+              <a:graphicData uri="http://schemas.openxmlformats.org/drawingml/2006/picture">
+                <pic:pic xmlns:pic="http://schemas.openxmlformats.org/drawingml/2006/picture">
+                  <pic:nvPicPr>
+                    <pic:cNvPr id="1" name=""/>
+                    <pic:cNvPicPr/>
+                  </pic:nvPicPr>
+                  <pic:blipFill>
+                    <a:blip r:embed="rId21"/>
+                    <a:stretch>
+                      <a:fillRect/>
+                    </a:stretch>
+                  </pic:blipFill>
+                  <pic:spPr>
+                    <a:xfrm>
+                      <a:off x="0" y="0"/>
+                      <a:ext cx="2454350" cy="2138640"/>
+                    </a:xfrm>
+                    <a:prstGeom prst="rect">
+                      <a:avLst/>
+                    </a:prstGeom>
+                  </pic:spPr>
+                </pic:pic>
+              </a:graphicData>
+            </a:graphic>
+          </wp:inline>
+        </w:drawing>
+      </w:r>
+      <w:r>
+        <w:t xml:space="preserve">  </w:t>
+      </w:r>
+      <w:r>
+        <w:drawing>
+          <wp:inline distT="0" distB="0" distL="0" distR="0" wp14:anchorId="2EFA54C7" wp14:editId="54932F4F">
+            <wp:extent cx="2825343" cy="1699432"/>
+            <wp:effectExtent l="0" t="0" r="0" b="0"/>
+            <wp:docPr id="17" name="Picture 17"/>
+            <wp:cNvGraphicFramePr>
+              <a:graphicFrameLocks xmlns:a="http://schemas.openxmlformats.org/drawingml/2006/main" noChangeAspect="1"/>
+            </wp:cNvGraphicFramePr>
+            <a:graphic xmlns:a="http://schemas.openxmlformats.org/drawingml/2006/main">
+              <a:graphicData uri="http://schemas.openxmlformats.org/drawingml/2006/picture">
+                <pic:pic xmlns:pic="http://schemas.openxmlformats.org/drawingml/2006/picture">
+                  <pic:nvPicPr>
+                    <pic:cNvPr id="1" name=""/>
+                    <pic:cNvPicPr/>
+                  </pic:nvPicPr>
+                  <pic:blipFill>
+                    <a:blip r:embed="rId22"/>
+                    <a:stretch>
+                      <a:fillRect/>
+                    </a:stretch>
+                  </pic:blipFill>
+                  <pic:spPr>
+                    <a:xfrm>
+                      <a:off x="0" y="0"/>
+                      <a:ext cx="2833219" cy="1704169"/>
+                    </a:xfrm>
+                    <a:prstGeom prst="rect">
+                      <a:avLst/>
+                    </a:prstGeom>
+                  </pic:spPr>
+                </pic:pic>
+              </a:graphicData>
+            </a:graphic>
+          </wp:inline>
+        </w:drawing>
+      </w:r>
+    </w:p>
+    <w:p>
+      <w:r>
+        <w:t>Imported into magics to smooth the edges and crop out the unnecessary noise, while preserving anatomy in ear canal and antrum’s superior edge</w:t>
+      </w:r>
+    </w:p>
+    <w:p>
+      <w:r>
+        <w:drawing>
+          <wp:inline distT="0" distB="0" distL="0" distR="0" wp14:anchorId="2D8ABB73" wp14:editId="3E45E4C6">
+            <wp:extent cx="1733897" cy="1717040"/>
+            <wp:effectExtent l="0" t="0" r="0" b="0"/>
+            <wp:docPr id="19" name="Picture 19"/>
+            <wp:cNvGraphicFramePr>
+              <a:graphicFrameLocks xmlns:a="http://schemas.openxmlformats.org/drawingml/2006/main" noChangeAspect="1"/>
+            </wp:cNvGraphicFramePr>
+            <a:graphic xmlns:a="http://schemas.openxmlformats.org/drawingml/2006/main">
+              <a:graphicData uri="http://schemas.openxmlformats.org/drawingml/2006/picture">
+                <pic:pic xmlns:pic="http://schemas.openxmlformats.org/drawingml/2006/picture">
+                  <pic:nvPicPr>
+                    <pic:cNvPr id="1" name=""/>
+                    <pic:cNvPicPr/>
+                  </pic:nvPicPr>
+                  <pic:blipFill>
+                    <a:blip r:embed="rId23" cstate="print">
+                      <a:extLst>
+                        <a:ext uri="{28A0092B-C50C-407E-A947-70E740481C1C}">
+                          <a14:useLocalDpi xmlns:a14="http://schemas.microsoft.com/office/drawing/2010/main"/>
+                        </a:ext>
+                      </a:extLst>
+                    </a:blip>
+                    <a:stretch>
+                      <a:fillRect/>
+                    </a:stretch>
+                  </pic:blipFill>
+                  <pic:spPr>
+                    <a:xfrm>
+                      <a:off x="0" y="0"/>
+                      <a:ext cx="1737610" cy="1720717"/>
+                    </a:xfrm>
+                    <a:prstGeom prst="rect">
+                      <a:avLst/>
+                    </a:prstGeom>
+                  </pic:spPr>
+                </pic:pic>
+              </a:graphicData>
+            </a:graphic>
+          </wp:inline>
+        </w:drawing>
+      </w:r>
+      <w:r>
+        <w:t xml:space="preserve"> </w:t>
+      </w:r>
+      <w:r>
+        <w:drawing>
+          <wp:inline distT="0" distB="0" distL="0" distR="0" wp14:anchorId="1A664A09" wp14:editId="61330765">
+            <wp:extent cx="3398909" cy="1993591"/>
+            <wp:effectExtent l="0" t="0" r="0" b="0"/>
+            <wp:docPr id="18" name="Picture 18"/>
+            <wp:cNvGraphicFramePr>
+              <a:graphicFrameLocks xmlns:a="http://schemas.openxmlformats.org/drawingml/2006/main" noChangeAspect="1"/>
+            </wp:cNvGraphicFramePr>
+            <a:graphic xmlns:a="http://schemas.openxmlformats.org/drawingml/2006/main">
+              <a:graphicData uri="http://schemas.openxmlformats.org/drawingml/2006/picture">
+                <pic:pic xmlns:pic="http://schemas.openxmlformats.org/drawingml/2006/picture">
+                  <pic:nvPicPr>
+                    <pic:cNvPr id="1" name=""/>
+                    <pic:cNvPicPr/>
+                  </pic:nvPicPr>
+                  <pic:blipFill>
+                    <a:blip r:embed="rId24"/>
+                    <a:stretch>
+                      <a:fillRect/>
+                    </a:stretch>
+                  </pic:blipFill>
+                  <pic:spPr>
+                    <a:xfrm>
+                      <a:off x="0" y="0"/>
+                      <a:ext cx="3406724" cy="1998175"/>
+                    </a:xfrm>
+                    <a:prstGeom prst="rect">
+                      <a:avLst/>
+                    </a:prstGeom>
+                  </pic:spPr>
+                </pic:pic>
+              </a:graphicData>
+            </a:graphic>
+          </wp:inline>
+        </w:drawing>
+      </w:r>
+      <w:r>
+        <w:t xml:space="preserve">   </w:t>
+      </w:r>
+    </w:p>
+    <w:p/>
+    <w:p>
+      <w:r>
+        <w:t>then went on meshlab to reduce the number of faces and smooth so that it can imported into solidworks where it can be easily integrated with the endoscope and instrument.</w:t>
+      </w:r>
+      <w:bookmarkStart w:id="0" w:name="_GoBack"/>
+      <w:bookmarkEnd w:id="0"/>
+    </w:p>
+    <w:p/>
+    <w:p/>
+    <w:p/>
+    <w:p>
+      <w:r>
+        <w:br w:type="page"/>
+      </w:r>
+    </w:p>
     <w:p/>
     <w:p>
       <w:pPr>
@@ -1616,7 +1800,7 @@
 </file>
 
 <file path=word/numbering.xml><?xml version="1.0" encoding="utf-8"?>
-<w:numbering xmlns:ve="http://schemas.openxmlformats.org/markup-compatibility/2006" xmlns:o="urn:schemas-microsoft-com:office:office" xmlns:r="http://schemas.openxmlformats.org/officeDocument/2006/relationships" xmlns:m="http://schemas.openxmlformats.org/officeDocument/2006/math" xmlns:v="urn:schemas-microsoft-com:vml" xmlns:wp="http://schemas.openxmlformats.org/drawingml/2006/wordprocessingDrawing" xmlns:w10="urn:schemas-microsoft-com:office:word" xmlns:w="http://schemas.openxmlformats.org/wordprocessingml/2006/main" xmlns:wne="http://schemas.microsoft.com/office/word/2006/wordml">
+<w:numbering xmlns:wpc="http://schemas.microsoft.com/office/word/2010/wordprocessingCanvas" xmlns:mo="http://schemas.microsoft.com/office/mac/office/2008/main" xmlns:mc="http://schemas.openxmlformats.org/markup-compatibility/2006" xmlns:mv="urn:schemas-microsoft-com:mac:vml" xmlns:o="urn:schemas-microsoft-com:office:office" xmlns:r="http://schemas.openxmlformats.org/officeDocument/2006/relationships" xmlns:m="http://schemas.openxmlformats.org/officeDocument/2006/math" xmlns:v="urn:schemas-microsoft-com:vml" xmlns:wp14="http://schemas.microsoft.com/office/word/2010/wordprocessingDrawing" xmlns:wp="http://schemas.openxmlformats.org/drawingml/2006/wordprocessingDrawing" xmlns:w10="urn:schemas-microsoft-com:office:word" xmlns:w="http://schemas.openxmlformats.org/wordprocessingml/2006/main" xmlns:w14="http://schemas.microsoft.com/office/word/2010/wordml" xmlns:w15="http://schemas.microsoft.com/office/word/2012/wordml" xmlns:wpg="http://schemas.microsoft.com/office/word/2010/wordprocessingGroup" xmlns:wpi="http://schemas.microsoft.com/office/word/2010/wordprocessingInk" xmlns:wne="http://schemas.microsoft.com/office/word/2006/wordml" xmlns:wps="http://schemas.microsoft.com/office/word/2010/wordprocessingShape" mc:Ignorable="w14 w15 wp14 mv">
   <w:abstractNum w:abstractNumId="0">
     <w:nsid w:val="0D6930C0"/>
     <w:multiLevelType w:val="hybridMultilevel"/>
@@ -2317,7 +2501,7 @@
 </file>
 
 <file path=word/styles.xml><?xml version="1.0" encoding="utf-8"?>
-<w:styles xmlns:r="http://schemas.openxmlformats.org/officeDocument/2006/relationships" xmlns:w="http://schemas.openxmlformats.org/wordprocessingml/2006/main">
+<w:styles xmlns:mc="http://schemas.openxmlformats.org/markup-compatibility/2006" xmlns:r="http://schemas.openxmlformats.org/officeDocument/2006/relationships" xmlns:w="http://schemas.openxmlformats.org/wordprocessingml/2006/main" xmlns:w14="http://schemas.microsoft.com/office/word/2010/wordml" xmlns:w15="http://schemas.microsoft.com/office/word/2012/wordml" mc:Ignorable="w14 w15">
   <w:docDefaults>
     <w:rPrDefault>
       <w:rPr>
@@ -2333,144 +2517,387 @@
       </w:pPr>
     </w:pPrDefault>
   </w:docDefaults>
-  <w:latentStyles w:defLockedState="0" w:defUIPriority="99" w:defSemiHidden="1" w:defUnhideWhenUsed="1" w:defQFormat="0" w:count="267">
-    <w:lsdException w:name="Normal" w:semiHidden="0" w:uiPriority="0" w:unhideWhenUsed="0" w:qFormat="1"/>
-    <w:lsdException w:name="heading 1" w:semiHidden="0" w:uiPriority="9" w:unhideWhenUsed="0" w:qFormat="1"/>
-    <w:lsdException w:name="heading 2" w:uiPriority="9" w:qFormat="1"/>
-    <w:lsdException w:name="heading 3" w:uiPriority="9" w:qFormat="1"/>
-    <w:lsdException w:name="heading 4" w:uiPriority="9" w:qFormat="1"/>
-    <w:lsdException w:name="heading 5" w:uiPriority="9" w:qFormat="1"/>
-    <w:lsdException w:name="heading 6" w:uiPriority="9" w:qFormat="1"/>
-    <w:lsdException w:name="heading 7" w:uiPriority="9" w:qFormat="1"/>
-    <w:lsdException w:name="heading 8" w:uiPriority="9" w:qFormat="1"/>
-    <w:lsdException w:name="heading 9" w:uiPriority="9" w:qFormat="1"/>
-    <w:lsdException w:name="toc 1" w:uiPriority="39"/>
-    <w:lsdException w:name="toc 2" w:uiPriority="39"/>
-    <w:lsdException w:name="toc 3" w:uiPriority="39"/>
-    <w:lsdException w:name="toc 4" w:uiPriority="39"/>
-    <w:lsdException w:name="toc 5" w:uiPriority="39"/>
-    <w:lsdException w:name="toc 6" w:uiPriority="39"/>
-    <w:lsdException w:name="toc 7" w:uiPriority="39"/>
-    <w:lsdException w:name="toc 8" w:uiPriority="39"/>
-    <w:lsdException w:name="toc 9" w:uiPriority="39"/>
-    <w:lsdException w:name="caption" w:uiPriority="35" w:qFormat="1"/>
-    <w:lsdException w:name="Title" w:semiHidden="0" w:uiPriority="10" w:unhideWhenUsed="0" w:qFormat="1"/>
-    <w:lsdException w:name="Default Paragraph Font" w:uiPriority="1"/>
-    <w:lsdException w:name="Subtitle" w:semiHidden="0" w:uiPriority="11" w:unhideWhenUsed="0" w:qFormat="1"/>
-    <w:lsdException w:name="Strong" w:semiHidden="0" w:uiPriority="22" w:unhideWhenUsed="0" w:qFormat="1"/>
-    <w:lsdException w:name="Emphasis" w:semiHidden="0" w:uiPriority="20" w:unhideWhenUsed="0" w:qFormat="1"/>
-    <w:lsdException w:name="Table Grid" w:semiHidden="0" w:uiPriority="59" w:unhideWhenUsed="0"/>
-    <w:lsdException w:name="Placeholder Text" w:unhideWhenUsed="0"/>
-    <w:lsdException w:name="No Spacing" w:semiHidden="0" w:uiPriority="1" w:unhideWhenUsed="0" w:qFormat="1"/>
-    <w:lsdException w:name="Light Shading" w:semiHidden="0" w:uiPriority="60" w:unhideWhenUsed="0"/>
-    <w:lsdException w:name="Light List" w:semiHidden="0" w:uiPriority="61" w:unhideWhenUsed="0"/>
-    <w:lsdException w:name="Light Grid" w:semiHidden="0" w:uiPriority="62" w:unhideWhenUsed="0"/>
-    <w:lsdException w:name="Medium Shading 1" w:semiHidden="0" w:uiPriority="63" w:unhideWhenUsed="0"/>
-    <w:lsdException w:name="Medium Shading 2" w:semiHidden="0" w:uiPriority="64" w:unhideWhenUsed="0"/>
-    <w:lsdException w:name="Medium List 1" w:semiHidden="0" w:uiPriority="65" w:unhideWhenUsed="0"/>
-    <w:lsdException w:name="Medium List 2" w:semiHidden="0" w:uiPriority="66" w:unhideWhenUsed="0"/>
-    <w:lsdException w:name="Medium Grid 1" w:semiHidden="0" w:uiPriority="67" w:unhideWhenUsed="0"/>
-    <w:lsdException w:name="Medium Grid 2" w:semiHidden="0" w:uiPriority="68" w:unhideWhenUsed="0"/>
-    <w:lsdException w:name="Medium Grid 3" w:semiHidden="0" w:uiPriority="69" w:unhideWhenUsed="0"/>
-    <w:lsdException w:name="Dark List" w:semiHidden="0" w:uiPriority="70" w:unhideWhenUsed="0"/>
-    <w:lsdException w:name="Colorful Shading" w:semiHidden="0" w:uiPriority="71" w:unhideWhenUsed="0"/>
-    <w:lsdException w:name="Colorful List" w:semiHidden="0" w:uiPriority="72" w:unhideWhenUsed="0"/>
-    <w:lsdException w:name="Colorful Grid" w:semiHidden="0" w:uiPriority="73" w:unhideWhenUsed="0"/>
-    <w:lsdException w:name="Light Shading Accent 1" w:semiHidden="0" w:uiPriority="60" w:unhideWhenUsed="0"/>
-    <w:lsdException w:name="Light List Accent 1" w:semiHidden="0" w:uiPriority="61" w:unhideWhenUsed="0"/>
-    <w:lsdException w:name="Light Grid Accent 1" w:semiHidden="0" w:uiPriority="62" w:unhideWhenUsed="0"/>
-    <w:lsdException w:name="Medium Shading 1 Accent 1" w:semiHidden="0" w:uiPriority="63" w:unhideWhenUsed="0"/>
-    <w:lsdException w:name="Medium Shading 2 Accent 1" w:semiHidden="0" w:uiPriority="64" w:unhideWhenUsed="0"/>
-    <w:lsdException w:name="Medium List 1 Accent 1" w:semiHidden="0" w:uiPriority="65" w:unhideWhenUsed="0"/>
-    <w:lsdException w:name="Revision" w:unhideWhenUsed="0"/>
-    <w:lsdException w:name="List Paragraph" w:semiHidden="0" w:uiPriority="34" w:unhideWhenUsed="0" w:qFormat="1"/>
-    <w:lsdException w:name="Quote" w:semiHidden="0" w:uiPriority="29" w:unhideWhenUsed="0" w:qFormat="1"/>
-    <w:lsdException w:name="Intense Quote" w:semiHidden="0" w:uiPriority="30" w:unhideWhenUsed="0" w:qFormat="1"/>
-    <w:lsdException w:name="Medium List 2 Accent 1" w:semiHidden="0" w:uiPriority="66" w:unhideWhenUsed="0"/>
-    <w:lsdException w:name="Medium Grid 1 Accent 1" w:semiHidden="0" w:uiPriority="67" w:unhideWhenUsed="0"/>
-    <w:lsdException w:name="Medium Grid 2 Accent 1" w:semiHidden="0" w:uiPriority="68" w:unhideWhenUsed="0"/>
-    <w:lsdException w:name="Medium Grid 3 Accent 1" w:semiHidden="0" w:uiPriority="69" w:unhideWhenUsed="0"/>
-    <w:lsdException w:name="Dark List Accent 1" w:semiHidden="0" w:uiPriority="70" w:unhideWhenUsed="0"/>
-    <w:lsdException w:name="Colorful Shading Accent 1" w:semiHidden="0" w:uiPriority="71" w:unhideWhenUsed="0"/>
-    <w:lsdException w:name="Colorful List Accent 1" w:semiHidden="0" w:uiPriority="72" w:unhideWhenUsed="0"/>
-    <w:lsdException w:name="Colorful Grid Accent 1" w:semiHidden="0" w:uiPriority="73" w:unhideWhenUsed="0"/>
-    <w:lsdException w:name="Light Shading Accent 2" w:semiHidden="0" w:uiPriority="60" w:unhideWhenUsed="0"/>
-    <w:lsdException w:name="Light List Accent 2" w:semiHidden="0" w:uiPriority="61" w:unhideWhenUsed="0"/>
-    <w:lsdException w:name="Light Grid Accent 2" w:semiHidden="0" w:uiPriority="62" w:unhideWhenUsed="0"/>
-    <w:lsdException w:name="Medium Shading 1 Accent 2" w:semiHidden="0" w:uiPriority="63" w:unhideWhenUsed="0"/>
-    <w:lsdException w:name="Medium Shading 2 Accent 2" w:semiHidden="0" w:uiPriority="64" w:unhideWhenUsed="0"/>
-    <w:lsdException w:name="Medium List 1 Accent 2" w:semiHidden="0" w:uiPriority="65" w:unhideWhenUsed="0"/>
-    <w:lsdException w:name="Medium List 2 Accent 2" w:semiHidden="0" w:uiPriority="66" w:unhideWhenUsed="0"/>
-    <w:lsdException w:name="Medium Grid 1 Accent 2" w:semiHidden="0" w:uiPriority="67" w:unhideWhenUsed="0"/>
-    <w:lsdException w:name="Medium Grid 2 Accent 2" w:semiHidden="0" w:uiPriority="68" w:unhideWhenUsed="0"/>
-    <w:lsdException w:name="Medium Grid 3 Accent 2" w:semiHidden="0" w:uiPriority="69" w:unhideWhenUsed="0"/>
-    <w:lsdException w:name="Dark List Accent 2" w:semiHidden="0" w:uiPriority="70" w:unhideWhenUsed="0"/>
-    <w:lsdException w:name="Colorful Shading Accent 2" w:semiHidden="0" w:uiPriority="71" w:unhideWhenUsed="0"/>
-    <w:lsdException w:name="Colorful List Accent 2" w:semiHidden="0" w:uiPriority="72" w:unhideWhenUsed="0"/>
-    <w:lsdException w:name="Colorful Grid Accent 2" w:semiHidden="0" w:uiPriority="73" w:unhideWhenUsed="0"/>
-    <w:lsdException w:name="Light Shading Accent 3" w:semiHidden="0" w:uiPriority="60" w:unhideWhenUsed="0"/>
-    <w:lsdException w:name="Light List Accent 3" w:semiHidden="0" w:uiPriority="61" w:unhideWhenUsed="0"/>
-    <w:lsdException w:name="Light Grid Accent 3" w:semiHidden="0" w:uiPriority="62" w:unhideWhenUsed="0"/>
-    <w:lsdException w:name="Medium Shading 1 Accent 3" w:semiHidden="0" w:uiPriority="63" w:unhideWhenUsed="0"/>
-    <w:lsdException w:name="Medium Shading 2 Accent 3" w:semiHidden="0" w:uiPriority="64" w:unhideWhenUsed="0"/>
-    <w:lsdException w:name="Medium List 1 Accent 3" w:semiHidden="0" w:uiPriority="65" w:unhideWhenUsed="0"/>
-    <w:lsdException w:name="Medium List 2 Accent 3" w:semiHidden="0" w:uiPriority="66" w:unhideWhenUsed="0"/>
-    <w:lsdException w:name="Medium Grid 1 Accent 3" w:semiHidden="0" w:uiPriority="67" w:unhideWhenUsed="0"/>
-    <w:lsdException w:name="Medium Grid 2 Accent 3" w:semiHidden="0" w:uiPriority="68" w:unhideWhenUsed="0"/>
-    <w:lsdException w:name="Medium Grid 3 Accent 3" w:semiHidden="0" w:uiPriority="69" w:unhideWhenUsed="0"/>
-    <w:lsdException w:name="Dark List Accent 3" w:semiHidden="0" w:uiPriority="70" w:unhideWhenUsed="0"/>
-    <w:lsdException w:name="Colorful Shading Accent 3" w:semiHidden="0" w:uiPriority="71" w:unhideWhenUsed="0"/>
-    <w:lsdException w:name="Colorful List Accent 3" w:semiHidden="0" w:uiPriority="72" w:unhideWhenUsed="0"/>
-    <w:lsdException w:name="Colorful Grid Accent 3" w:semiHidden="0" w:uiPriority="73" w:unhideWhenUsed="0"/>
-    <w:lsdException w:name="Light Shading Accent 4" w:semiHidden="0" w:uiPriority="60" w:unhideWhenUsed="0"/>
-    <w:lsdException w:name="Light List Accent 4" w:semiHidden="0" w:uiPriority="61" w:unhideWhenUsed="0"/>
-    <w:lsdException w:name="Light Grid Accent 4" w:semiHidden="0" w:uiPriority="62" w:unhideWhenUsed="0"/>
-    <w:lsdException w:name="Medium Shading 1 Accent 4" w:semiHidden="0" w:uiPriority="63" w:unhideWhenUsed="0"/>
-    <w:lsdException w:name="Medium Shading 2 Accent 4" w:semiHidden="0" w:uiPriority="64" w:unhideWhenUsed="0"/>
-    <w:lsdException w:name="Medium List 1 Accent 4" w:semiHidden="0" w:uiPriority="65" w:unhideWhenUsed="0"/>
-    <w:lsdException w:name="Medium List 2 Accent 4" w:semiHidden="0" w:uiPriority="66" w:unhideWhenUsed="0"/>
-    <w:lsdException w:name="Medium Grid 1 Accent 4" w:semiHidden="0" w:uiPriority="67" w:unhideWhenUsed="0"/>
-    <w:lsdException w:name="Medium Grid 2 Accent 4" w:semiHidden="0" w:uiPriority="68" w:unhideWhenUsed="0"/>
-    <w:lsdException w:name="Medium Grid 3 Accent 4" w:semiHidden="0" w:uiPriority="69" w:unhideWhenUsed="0"/>
-    <w:lsdException w:name="Dark List Accent 4" w:semiHidden="0" w:uiPriority="70" w:unhideWhenUsed="0"/>
-    <w:lsdException w:name="Colorful Shading Accent 4" w:semiHidden="0" w:uiPriority="71" w:unhideWhenUsed="0"/>
-    <w:lsdException w:name="Colorful List Accent 4" w:semiHidden="0" w:uiPriority="72" w:unhideWhenUsed="0"/>
-    <w:lsdException w:name="Colorful Grid Accent 4" w:semiHidden="0" w:uiPriority="73" w:unhideWhenUsed="0"/>
-    <w:lsdException w:name="Light Shading Accent 5" w:semiHidden="0" w:uiPriority="60" w:unhideWhenUsed="0"/>
-    <w:lsdException w:name="Light List Accent 5" w:semiHidden="0" w:uiPriority="61" w:unhideWhenUsed="0"/>
-    <w:lsdException w:name="Light Grid Accent 5" w:semiHidden="0" w:uiPriority="62" w:unhideWhenUsed="0"/>
-    <w:lsdException w:name="Medium Shading 1 Accent 5" w:semiHidden="0" w:uiPriority="63" w:unhideWhenUsed="0"/>
-    <w:lsdException w:name="Medium Shading 2 Accent 5" w:semiHidden="0" w:uiPriority="64" w:unhideWhenUsed="0"/>
-    <w:lsdException w:name="Medium List 1 Accent 5" w:semiHidden="0" w:uiPriority="65" w:unhideWhenUsed="0"/>
-    <w:lsdException w:name="Medium List 2 Accent 5" w:semiHidden="0" w:uiPriority="66" w:unhideWhenUsed="0"/>
-    <w:lsdException w:name="Medium Grid 1 Accent 5" w:semiHidden="0" w:uiPriority="67" w:unhideWhenUsed="0"/>
-    <w:lsdException w:name="Medium Grid 2 Accent 5" w:semiHidden="0" w:uiPriority="68" w:unhideWhenUsed="0"/>
-    <w:lsdException w:name="Medium Grid 3 Accent 5" w:semiHidden="0" w:uiPriority="69" w:unhideWhenUsed="0"/>
-    <w:lsdException w:name="Dark List Accent 5" w:semiHidden="0" w:uiPriority="70" w:unhideWhenUsed="0"/>
-    <w:lsdException w:name="Colorful Shading Accent 5" w:semiHidden="0" w:uiPriority="71" w:unhideWhenUsed="0"/>
-    <w:lsdException w:name="Colorful List Accent 5" w:semiHidden="0" w:uiPriority="72" w:unhideWhenUsed="0"/>
-    <w:lsdException w:name="Colorful Grid Accent 5" w:semiHidden="0" w:uiPriority="73" w:unhideWhenUsed="0"/>
-    <w:lsdException w:name="Light Shading Accent 6" w:semiHidden="0" w:uiPriority="60" w:unhideWhenUsed="0"/>
-    <w:lsdException w:name="Light List Accent 6" w:semiHidden="0" w:uiPriority="61" w:unhideWhenUsed="0"/>
-    <w:lsdException w:name="Light Grid Accent 6" w:semiHidden="0" w:uiPriority="62" w:unhideWhenUsed="0"/>
-    <w:lsdException w:name="Medium Shading 1 Accent 6" w:semiHidden="0" w:uiPriority="63" w:unhideWhenUsed="0"/>
-    <w:lsdException w:name="Medium Shading 2 Accent 6" w:semiHidden="0" w:uiPriority="64" w:unhideWhenUsed="0"/>
-    <w:lsdException w:name="Medium List 1 Accent 6" w:semiHidden="0" w:uiPriority="65" w:unhideWhenUsed="0"/>
-    <w:lsdException w:name="Medium List 2 Accent 6" w:semiHidden="0" w:uiPriority="66" w:unhideWhenUsed="0"/>
-    <w:lsdException w:name="Medium Grid 1 Accent 6" w:semiHidden="0" w:uiPriority="67" w:unhideWhenUsed="0"/>
-    <w:lsdException w:name="Medium Grid 2 Accent 6" w:semiHidden="0" w:uiPriority="68" w:unhideWhenUsed="0"/>
-    <w:lsdException w:name="Medium Grid 3 Accent 6" w:semiHidden="0" w:uiPriority="69" w:unhideWhenUsed="0"/>
-    <w:lsdException w:name="Dark List Accent 6" w:semiHidden="0" w:uiPriority="70" w:unhideWhenUsed="0"/>
-    <w:lsdException w:name="Colorful Shading Accent 6" w:semiHidden="0" w:uiPriority="71" w:unhideWhenUsed="0"/>
-    <w:lsdException w:name="Colorful List Accent 6" w:semiHidden="0" w:uiPriority="72" w:unhideWhenUsed="0"/>
-    <w:lsdException w:name="Colorful Grid Accent 6" w:semiHidden="0" w:uiPriority="73" w:unhideWhenUsed="0"/>
-    <w:lsdException w:name="Subtle Emphasis" w:semiHidden="0" w:uiPriority="19" w:unhideWhenUsed="0" w:qFormat="1"/>
-    <w:lsdException w:name="Intense Emphasis" w:semiHidden="0" w:uiPriority="21" w:unhideWhenUsed="0" w:qFormat="1"/>
-    <w:lsdException w:name="Subtle Reference" w:semiHidden="0" w:uiPriority="31" w:unhideWhenUsed="0" w:qFormat="1"/>
-    <w:lsdException w:name="Intense Reference" w:semiHidden="0" w:uiPriority="32" w:unhideWhenUsed="0" w:qFormat="1"/>
-    <w:lsdException w:name="Book Title" w:semiHidden="0" w:uiPriority="33" w:unhideWhenUsed="0" w:qFormat="1"/>
-    <w:lsdException w:name="Bibliography" w:uiPriority="37"/>
-    <w:lsdException w:name="TOC Heading" w:uiPriority="39" w:qFormat="1"/>
+  <w:latentStyles w:defLockedState="0" w:defUIPriority="99" w:defSemiHidden="0" w:defUnhideWhenUsed="0" w:defQFormat="0" w:count="380">
+    <w:lsdException w:name="Normal" w:uiPriority="0" w:qFormat="1"/>
+    <w:lsdException w:name="heading 1" w:uiPriority="9" w:qFormat="1"/>
+    <w:lsdException w:name="heading 2" w:semiHidden="1" w:uiPriority="9" w:unhideWhenUsed="1" w:qFormat="1"/>
+    <w:lsdException w:name="heading 3" w:semiHidden="1" w:uiPriority="9" w:unhideWhenUsed="1" w:qFormat="1"/>
+    <w:lsdException w:name="heading 4" w:semiHidden="1" w:uiPriority="9" w:unhideWhenUsed="1" w:qFormat="1"/>
+    <w:lsdException w:name="heading 5" w:semiHidden="1" w:uiPriority="9" w:unhideWhenUsed="1" w:qFormat="1"/>
+    <w:lsdException w:name="heading 6" w:semiHidden="1" w:uiPriority="9" w:unhideWhenUsed="1" w:qFormat="1"/>
+    <w:lsdException w:name="heading 7" w:semiHidden="1" w:uiPriority="9" w:unhideWhenUsed="1" w:qFormat="1"/>
+    <w:lsdException w:name="heading 8" w:semiHidden="1" w:uiPriority="9" w:unhideWhenUsed="1" w:qFormat="1"/>
+    <w:lsdException w:name="heading 9" w:semiHidden="1" w:uiPriority="9" w:unhideWhenUsed="1" w:qFormat="1"/>
+    <w:lsdException w:name="index 1" w:semiHidden="1" w:unhideWhenUsed="1"/>
+    <w:lsdException w:name="index 2" w:semiHidden="1" w:unhideWhenUsed="1"/>
+    <w:lsdException w:name="index 3" w:semiHidden="1" w:unhideWhenUsed="1"/>
+    <w:lsdException w:name="index 4" w:semiHidden="1" w:unhideWhenUsed="1"/>
+    <w:lsdException w:name="index 5" w:semiHidden="1" w:unhideWhenUsed="1"/>
+    <w:lsdException w:name="index 6" w:semiHidden="1" w:unhideWhenUsed="1"/>
+    <w:lsdException w:name="index 7" w:semiHidden="1" w:unhideWhenUsed="1"/>
+    <w:lsdException w:name="index 8" w:semiHidden="1" w:unhideWhenUsed="1"/>
+    <w:lsdException w:name="index 9" w:semiHidden="1" w:unhideWhenUsed="1"/>
+    <w:lsdException w:name="toc 1" w:semiHidden="1" w:uiPriority="39" w:unhideWhenUsed="1"/>
+    <w:lsdException w:name="toc 2" w:semiHidden="1" w:uiPriority="39" w:unhideWhenUsed="1"/>
+    <w:lsdException w:name="toc 3" w:semiHidden="1" w:uiPriority="39" w:unhideWhenUsed="1"/>
+    <w:lsdException w:name="toc 4" w:semiHidden="1" w:uiPriority="39" w:unhideWhenUsed="1"/>
+    <w:lsdException w:name="toc 5" w:semiHidden="1" w:uiPriority="39" w:unhideWhenUsed="1"/>
+    <w:lsdException w:name="toc 6" w:semiHidden="1" w:uiPriority="39" w:unhideWhenUsed="1"/>
+    <w:lsdException w:name="toc 7" w:semiHidden="1" w:uiPriority="39" w:unhideWhenUsed="1"/>
+    <w:lsdException w:name="toc 8" w:semiHidden="1" w:uiPriority="39" w:unhideWhenUsed="1"/>
+    <w:lsdException w:name="toc 9" w:semiHidden="1" w:uiPriority="39" w:unhideWhenUsed="1"/>
+    <w:lsdException w:name="Normal Indent" w:semiHidden="1" w:unhideWhenUsed="1"/>
+    <w:lsdException w:name="footnote text" w:semiHidden="1" w:unhideWhenUsed="1"/>
+    <w:lsdException w:name="annotation text" w:semiHidden="1" w:unhideWhenUsed="1"/>
+    <w:lsdException w:name="header" w:semiHidden="1" w:unhideWhenUsed="1"/>
+    <w:lsdException w:name="footer" w:semiHidden="1" w:unhideWhenUsed="1"/>
+    <w:lsdException w:name="index heading" w:semiHidden="1" w:unhideWhenUsed="1"/>
+    <w:lsdException w:name="caption" w:semiHidden="1" w:uiPriority="35" w:unhideWhenUsed="1" w:qFormat="1"/>
+    <w:lsdException w:name="table of figures" w:semiHidden="1" w:unhideWhenUsed="1"/>
+    <w:lsdException w:name="envelope address" w:semiHidden="1" w:unhideWhenUsed="1"/>
+    <w:lsdException w:name="envelope return" w:semiHidden="1" w:unhideWhenUsed="1"/>
+    <w:lsdException w:name="footnote reference" w:semiHidden="1" w:unhideWhenUsed="1"/>
+    <w:lsdException w:name="annotation reference" w:semiHidden="1" w:unhideWhenUsed="1"/>
+    <w:lsdException w:name="line number" w:semiHidden="1" w:unhideWhenUsed="1"/>
+    <w:lsdException w:name="page number" w:semiHidden="1" w:unhideWhenUsed="1"/>
+    <w:lsdException w:name="endnote reference" w:semiHidden="1" w:unhideWhenUsed="1"/>
+    <w:lsdException w:name="endnote text" w:semiHidden="1" w:unhideWhenUsed="1"/>
+    <w:lsdException w:name="table of authorities" w:semiHidden="1" w:unhideWhenUsed="1"/>
+    <w:lsdException w:name="macro" w:semiHidden="1" w:unhideWhenUsed="1"/>
+    <w:lsdException w:name="toa heading" w:semiHidden="1" w:unhideWhenUsed="1"/>
+    <w:lsdException w:name="List" w:semiHidden="1" w:unhideWhenUsed="1"/>
+    <w:lsdException w:name="List Bullet" w:semiHidden="1" w:unhideWhenUsed="1"/>
+    <w:lsdException w:name="List Number" w:semiHidden="1" w:unhideWhenUsed="1"/>
+    <w:lsdException w:name="List 2" w:semiHidden="1" w:unhideWhenUsed="1"/>
+    <w:lsdException w:name="List 3" w:semiHidden="1" w:unhideWhenUsed="1"/>
+    <w:lsdException w:name="List 4" w:semiHidden="1" w:unhideWhenUsed="1"/>
+    <w:lsdException w:name="List 5" w:semiHidden="1" w:unhideWhenUsed="1"/>
+    <w:lsdException w:name="List Bullet 2" w:semiHidden="1" w:unhideWhenUsed="1"/>
+    <w:lsdException w:name="List Bullet 3" w:semiHidden="1" w:unhideWhenUsed="1"/>
+    <w:lsdException w:name="List Bullet 4" w:semiHidden="1" w:unhideWhenUsed="1"/>
+    <w:lsdException w:name="List Bullet 5" w:semiHidden="1" w:unhideWhenUsed="1"/>
+    <w:lsdException w:name="List Number 2" w:semiHidden="1" w:unhideWhenUsed="1"/>
+    <w:lsdException w:name="List Number 3" w:semiHidden="1" w:unhideWhenUsed="1"/>
+    <w:lsdException w:name="List Number 4" w:semiHidden="1" w:unhideWhenUsed="1"/>
+    <w:lsdException w:name="List Number 5" w:semiHidden="1" w:unhideWhenUsed="1"/>
+    <w:lsdException w:name="Title" w:uiPriority="10" w:qFormat="1"/>
+    <w:lsdException w:name="Closing" w:semiHidden="1" w:unhideWhenUsed="1"/>
+    <w:lsdException w:name="Signature" w:semiHidden="1" w:unhideWhenUsed="1"/>
+    <w:lsdException w:name="Default Paragraph Font" w:semiHidden="1" w:uiPriority="1" w:unhideWhenUsed="1"/>
+    <w:lsdException w:name="Body Text" w:semiHidden="1" w:unhideWhenUsed="1"/>
+    <w:lsdException w:name="Body Text Indent" w:semiHidden="1" w:unhideWhenUsed="1"/>
+    <w:lsdException w:name="List Continue" w:semiHidden="1" w:unhideWhenUsed="1"/>
+    <w:lsdException w:name="List Continue 2" w:semiHidden="1" w:unhideWhenUsed="1"/>
+    <w:lsdException w:name="List Continue 3" w:semiHidden="1" w:unhideWhenUsed="1"/>
+    <w:lsdException w:name="List Continue 4" w:semiHidden="1" w:unhideWhenUsed="1"/>
+    <w:lsdException w:name="List Continue 5" w:semiHidden="1" w:unhideWhenUsed="1"/>
+    <w:lsdException w:name="Message Header" w:semiHidden="1" w:unhideWhenUsed="1"/>
+    <w:lsdException w:name="Subtitle" w:uiPriority="11" w:qFormat="1"/>
+    <w:lsdException w:name="Salutation" w:semiHidden="1" w:unhideWhenUsed="1"/>
+    <w:lsdException w:name="Date" w:semiHidden="1" w:unhideWhenUsed="1"/>
+    <w:lsdException w:name="Body Text First Indent" w:semiHidden="1" w:unhideWhenUsed="1"/>
+    <w:lsdException w:name="Body Text First Indent 2" w:semiHidden="1" w:unhideWhenUsed="1"/>
+    <w:lsdException w:name="Note Heading" w:semiHidden="1" w:unhideWhenUsed="1"/>
+    <w:lsdException w:name="Body Text 2" w:semiHidden="1" w:unhideWhenUsed="1"/>
+    <w:lsdException w:name="Body Text 3" w:semiHidden="1" w:unhideWhenUsed="1"/>
+    <w:lsdException w:name="Body Text Indent 2" w:semiHidden="1" w:unhideWhenUsed="1"/>
+    <w:lsdException w:name="Body Text Indent 3" w:semiHidden="1" w:unhideWhenUsed="1"/>
+    <w:lsdException w:name="Block Text" w:semiHidden="1" w:unhideWhenUsed="1"/>
+    <w:lsdException w:name="Hyperlink" w:semiHidden="1" w:unhideWhenUsed="1"/>
+    <w:lsdException w:name="FollowedHyperlink" w:semiHidden="1" w:unhideWhenUsed="1"/>
+    <w:lsdException w:name="Strong" w:uiPriority="22" w:qFormat="1"/>
+    <w:lsdException w:name="Emphasis" w:uiPriority="20" w:qFormat="1"/>
+    <w:lsdException w:name="Document Map" w:semiHidden="1" w:unhideWhenUsed="1"/>
+    <w:lsdException w:name="Plain Text" w:semiHidden="1" w:unhideWhenUsed="1"/>
+    <w:lsdException w:name="E-mail Signature" w:semiHidden="1" w:unhideWhenUsed="1"/>
+    <w:lsdException w:name="HTML Top of Form" w:semiHidden="1" w:unhideWhenUsed="1"/>
+    <w:lsdException w:name="HTML Bottom of Form" w:semiHidden="1" w:unhideWhenUsed="1"/>
+    <w:lsdException w:name="Normal (Web)" w:semiHidden="1" w:unhideWhenUsed="1"/>
+    <w:lsdException w:name="HTML Acronym" w:semiHidden="1" w:unhideWhenUsed="1"/>
+    <w:lsdException w:name="HTML Address" w:semiHidden="1" w:unhideWhenUsed="1"/>
+    <w:lsdException w:name="HTML Cite" w:semiHidden="1" w:unhideWhenUsed="1"/>
+    <w:lsdException w:name="HTML Code" w:semiHidden="1" w:unhideWhenUsed="1"/>
+    <w:lsdException w:name="HTML Definition" w:semiHidden="1" w:unhideWhenUsed="1"/>
+    <w:lsdException w:name="HTML Keyboard" w:semiHidden="1" w:unhideWhenUsed="1"/>
+    <w:lsdException w:name="HTML Preformatted" w:semiHidden="1" w:unhideWhenUsed="1"/>
+    <w:lsdException w:name="HTML Sample" w:semiHidden="1" w:unhideWhenUsed="1"/>
+    <w:lsdException w:name="HTML Typewriter" w:semiHidden="1" w:unhideWhenUsed="1"/>
+    <w:lsdException w:name="HTML Variable" w:semiHidden="1" w:unhideWhenUsed="1"/>
+    <w:lsdException w:name="Normal Table" w:semiHidden="1" w:unhideWhenUsed="1"/>
+    <w:lsdException w:name="annotation subject" w:semiHidden="1" w:unhideWhenUsed="1"/>
+    <w:lsdException w:name="No List" w:semiHidden="1" w:unhideWhenUsed="1"/>
+    <w:lsdException w:name="Outline List 1" w:semiHidden="1" w:unhideWhenUsed="1"/>
+    <w:lsdException w:name="Outline List 2" w:semiHidden="1" w:unhideWhenUsed="1"/>
+    <w:lsdException w:name="Outline List 3" w:semiHidden="1" w:unhideWhenUsed="1"/>
+    <w:lsdException w:name="Table Simple 1" w:semiHidden="1" w:unhideWhenUsed="1"/>
+    <w:lsdException w:name="Table Simple 2" w:semiHidden="1" w:unhideWhenUsed="1"/>
+    <w:lsdException w:name="Table Simple 3" w:semiHidden="1" w:unhideWhenUsed="1"/>
+    <w:lsdException w:name="Table Classic 1" w:semiHidden="1" w:unhideWhenUsed="1"/>
+    <w:lsdException w:name="Table Classic 2" w:semiHidden="1" w:unhideWhenUsed="1"/>
+    <w:lsdException w:name="Table Classic 3" w:semiHidden="1" w:unhideWhenUsed="1"/>
+    <w:lsdException w:name="Table Classic 4" w:semiHidden="1" w:unhideWhenUsed="1"/>
+    <w:lsdException w:name="Table Colorful 1" w:semiHidden="1" w:unhideWhenUsed="1"/>
+    <w:lsdException w:name="Table Colorful 2" w:semiHidden="1" w:unhideWhenUsed="1"/>
+    <w:lsdException w:name="Table Colorful 3" w:semiHidden="1" w:unhideWhenUsed="1"/>
+    <w:lsdException w:name="Table Columns 1" w:semiHidden="1" w:unhideWhenUsed="1"/>
+    <w:lsdException w:name="Table Columns 2" w:semiHidden="1" w:unhideWhenUsed="1"/>
+    <w:lsdException w:name="Table Columns 3" w:semiHidden="1" w:unhideWhenUsed="1"/>
+    <w:lsdException w:name="Table Columns 4" w:semiHidden="1" w:unhideWhenUsed="1"/>
+    <w:lsdException w:name="Table Columns 5" w:semiHidden="1" w:unhideWhenUsed="1"/>
+    <w:lsdException w:name="Table Grid 1" w:semiHidden="1" w:unhideWhenUsed="1"/>
+    <w:lsdException w:name="Table Grid 2" w:semiHidden="1" w:unhideWhenUsed="1"/>
+    <w:lsdException w:name="Table Grid 3" w:semiHidden="1" w:unhideWhenUsed="1"/>
+    <w:lsdException w:name="Table Grid 4" w:semiHidden="1" w:unhideWhenUsed="1"/>
+    <w:lsdException w:name="Table Grid 5" w:semiHidden="1" w:unhideWhenUsed="1"/>
+    <w:lsdException w:name="Table Grid 6" w:semiHidden="1" w:unhideWhenUsed="1"/>
+    <w:lsdException w:name="Table Grid 7" w:semiHidden="1" w:unhideWhenUsed="1"/>
+    <w:lsdException w:name="Table Grid 8" w:semiHidden="1" w:unhideWhenUsed="1"/>
+    <w:lsdException w:name="Table List 1" w:semiHidden="1" w:unhideWhenUsed="1"/>
+    <w:lsdException w:name="Table List 2" w:semiHidden="1" w:unhideWhenUsed="1"/>
+    <w:lsdException w:name="Table List 3" w:semiHidden="1" w:unhideWhenUsed="1"/>
+    <w:lsdException w:name="Table List 4" w:semiHidden="1" w:unhideWhenUsed="1"/>
+    <w:lsdException w:name="Table List 5" w:semiHidden="1" w:unhideWhenUsed="1"/>
+    <w:lsdException w:name="Table List 6" w:semiHidden="1" w:unhideWhenUsed="1"/>
+    <w:lsdException w:name="Table List 7" w:semiHidden="1" w:unhideWhenUsed="1"/>
+    <w:lsdException w:name="Table List 8" w:semiHidden="1" w:unhideWhenUsed="1"/>
+    <w:lsdException w:name="Table 3D effects 1" w:semiHidden="1" w:unhideWhenUsed="1"/>
+    <w:lsdException w:name="Table 3D effects 2" w:semiHidden="1" w:unhideWhenUsed="1"/>
+    <w:lsdException w:name="Table 3D effects 3" w:semiHidden="1" w:unhideWhenUsed="1"/>
+    <w:lsdException w:name="Table Contemporary" w:semiHidden="1" w:unhideWhenUsed="1"/>
+    <w:lsdException w:name="Table Elegant" w:semiHidden="1" w:unhideWhenUsed="1"/>
+    <w:lsdException w:name="Table Professional" w:semiHidden="1" w:unhideWhenUsed="1"/>
+    <w:lsdException w:name="Table Subtle 1" w:semiHidden="1" w:unhideWhenUsed="1"/>
+    <w:lsdException w:name="Table Subtle 2" w:semiHidden="1" w:unhideWhenUsed="1"/>
+    <w:lsdException w:name="Table Web 1" w:semiHidden="1" w:unhideWhenUsed="1"/>
+    <w:lsdException w:name="Table Web 2" w:semiHidden="1" w:unhideWhenUsed="1"/>
+    <w:lsdException w:name="Table Web 3" w:semiHidden="1" w:unhideWhenUsed="1"/>
+    <w:lsdException w:name="Balloon Text" w:semiHidden="1" w:unhideWhenUsed="1"/>
+    <w:lsdException w:name="Table Grid" w:uiPriority="59"/>
+    <w:lsdException w:name="Table Theme" w:semiHidden="1" w:unhideWhenUsed="1"/>
+    <w:lsdException w:name="Note Level 1" w:semiHidden="1" w:unhideWhenUsed="1"/>
+    <w:lsdException w:name="Note Level 2" w:semiHidden="1" w:unhideWhenUsed="1"/>
+    <w:lsdException w:name="Note Level 3" w:semiHidden="1" w:unhideWhenUsed="1"/>
+    <w:lsdException w:name="Note Level 4" w:semiHidden="1" w:unhideWhenUsed="1"/>
+    <w:lsdException w:name="Note Level 5" w:semiHidden="1" w:unhideWhenUsed="1"/>
+    <w:lsdException w:name="Note Level 6" w:semiHidden="1" w:unhideWhenUsed="1"/>
+    <w:lsdException w:name="Note Level 7" w:semiHidden="1" w:unhideWhenUsed="1"/>
+    <w:lsdException w:name="Note Level 8" w:semiHidden="1" w:unhideWhenUsed="1"/>
+    <w:lsdException w:name="Note Level 9" w:semiHidden="1" w:unhideWhenUsed="1"/>
+    <w:lsdException w:name="Placeholder Text" w:semiHidden="1"/>
+    <w:lsdException w:name="No Spacing" w:uiPriority="1" w:qFormat="1"/>
+    <w:lsdException w:name="Light Shading" w:uiPriority="60"/>
+    <w:lsdException w:name="Light List" w:uiPriority="61"/>
+    <w:lsdException w:name="Light Grid" w:uiPriority="62"/>
+    <w:lsdException w:name="Medium Shading 1" w:uiPriority="63"/>
+    <w:lsdException w:name="Medium Shading 2" w:uiPriority="64"/>
+    <w:lsdException w:name="Medium List 1" w:uiPriority="65"/>
+    <w:lsdException w:name="Medium List 2" w:uiPriority="66"/>
+    <w:lsdException w:name="Medium Grid 1" w:uiPriority="67"/>
+    <w:lsdException w:name="Medium Grid 2" w:uiPriority="68"/>
+    <w:lsdException w:name="Medium Grid 3" w:uiPriority="69"/>
+    <w:lsdException w:name="Dark List" w:uiPriority="70"/>
+    <w:lsdException w:name="Colorful Shading" w:uiPriority="71"/>
+    <w:lsdException w:name="Colorful List" w:uiPriority="72"/>
+    <w:lsdException w:name="Colorful Grid" w:uiPriority="73"/>
+    <w:lsdException w:name="Light Shading Accent 1" w:uiPriority="60"/>
+    <w:lsdException w:name="Light List Accent 1" w:uiPriority="61"/>
+    <w:lsdException w:name="Light Grid Accent 1" w:uiPriority="62"/>
+    <w:lsdException w:name="Medium Shading 1 Accent 1" w:uiPriority="63"/>
+    <w:lsdException w:name="Medium Shading 2 Accent 1" w:uiPriority="64"/>
+    <w:lsdException w:name="Medium List 1 Accent 1" w:uiPriority="65"/>
+    <w:lsdException w:name="Revision" w:semiHidden="1"/>
+    <w:lsdException w:name="List Paragraph" w:uiPriority="34" w:qFormat="1"/>
+    <w:lsdException w:name="Quote" w:uiPriority="29" w:qFormat="1"/>
+    <w:lsdException w:name="Intense Quote" w:uiPriority="30" w:qFormat="1"/>
+    <w:lsdException w:name="Medium List 2 Accent 1" w:uiPriority="66"/>
+    <w:lsdException w:name="Medium Grid 1 Accent 1" w:uiPriority="67"/>
+    <w:lsdException w:name="Medium Grid 2 Accent 1" w:uiPriority="68"/>
+    <w:lsdException w:name="Medium Grid 3 Accent 1" w:uiPriority="69"/>
+    <w:lsdException w:name="Dark List Accent 1" w:uiPriority="70"/>
+    <w:lsdException w:name="Colorful Shading Accent 1" w:uiPriority="71"/>
+    <w:lsdException w:name="Colorful List Accent 1" w:uiPriority="72"/>
+    <w:lsdException w:name="Colorful Grid Accent 1" w:uiPriority="73"/>
+    <w:lsdException w:name="Light Shading Accent 2" w:uiPriority="60"/>
+    <w:lsdException w:name="Light List Accent 2" w:uiPriority="61"/>
+    <w:lsdException w:name="Light Grid Accent 2" w:uiPriority="62"/>
+    <w:lsdException w:name="Medium Shading 1 Accent 2" w:uiPriority="63"/>
+    <w:lsdException w:name="Medium Shading 2 Accent 2" w:uiPriority="64"/>
+    <w:lsdException w:name="Medium List 1 Accent 2" w:uiPriority="65"/>
+    <w:lsdException w:name="Medium List 2 Accent 2" w:uiPriority="66"/>
+    <w:lsdException w:name="Medium Grid 1 Accent 2" w:uiPriority="67"/>
+    <w:lsdException w:name="Medium Grid 2 Accent 2" w:uiPriority="68"/>
+    <w:lsdException w:name="Medium Grid 3 Accent 2" w:uiPriority="69"/>
+    <w:lsdException w:name="Dark List Accent 2" w:uiPriority="70"/>
+    <w:lsdException w:name="Colorful Shading Accent 2" w:uiPriority="71"/>
+    <w:lsdException w:name="Colorful List Accent 2" w:uiPriority="72"/>
+    <w:lsdException w:name="Colorful Grid Accent 2" w:uiPriority="73"/>
+    <w:lsdException w:name="Light Shading Accent 3" w:uiPriority="60"/>
+    <w:lsdException w:name="Light List Accent 3" w:uiPriority="61"/>
+    <w:lsdException w:name="Light Grid Accent 3" w:uiPriority="62"/>
+    <w:lsdException w:name="Medium Shading 1 Accent 3" w:uiPriority="63"/>
+    <w:lsdException w:name="Medium Shading 2 Accent 3" w:uiPriority="64"/>
+    <w:lsdException w:name="Medium List 1 Accent 3" w:uiPriority="65"/>
+    <w:lsdException w:name="Medium List 2 Accent 3" w:uiPriority="66"/>
+    <w:lsdException w:name="Medium Grid 1 Accent 3" w:uiPriority="67"/>
+    <w:lsdException w:name="Medium Grid 2 Accent 3" w:uiPriority="68"/>
+    <w:lsdException w:name="Medium Grid 3 Accent 3" w:uiPriority="69"/>
+    <w:lsdException w:name="Dark List Accent 3" w:uiPriority="70"/>
+    <w:lsdException w:name="Colorful Shading Accent 3" w:uiPriority="71"/>
+    <w:lsdException w:name="Colorful List Accent 3" w:uiPriority="72"/>
+    <w:lsdException w:name="Colorful Grid Accent 3" w:uiPriority="73"/>
+    <w:lsdException w:name="Light Shading Accent 4" w:uiPriority="60"/>
+    <w:lsdException w:name="Light List Accent 4" w:uiPriority="61"/>
+    <w:lsdException w:name="Light Grid Accent 4" w:uiPriority="62"/>
+    <w:lsdException w:name="Medium Shading 1 Accent 4" w:uiPriority="63"/>
+    <w:lsdException w:name="Medium Shading 2 Accent 4" w:uiPriority="64"/>
+    <w:lsdException w:name="Medium List 1 Accent 4" w:uiPriority="65"/>
+    <w:lsdException w:name="Medium List 2 Accent 4" w:uiPriority="66"/>
+    <w:lsdException w:name="Medium Grid 1 Accent 4" w:uiPriority="67"/>
+    <w:lsdException w:name="Medium Grid 2 Accent 4" w:uiPriority="68"/>
+    <w:lsdException w:name="Medium Grid 3 Accent 4" w:uiPriority="69"/>
+    <w:lsdException w:name="Dark List Accent 4" w:uiPriority="70"/>
+    <w:lsdException w:name="Colorful Shading Accent 4" w:uiPriority="71"/>
+    <w:lsdException w:name="Colorful List Accent 4" w:uiPriority="72"/>
+    <w:lsdException w:name="Colorful Grid Accent 4" w:uiPriority="73"/>
+    <w:lsdException w:name="Light Shading Accent 5" w:uiPriority="60"/>
+    <w:lsdException w:name="Light List Accent 5" w:uiPriority="61"/>
+    <w:lsdException w:name="Light Grid Accent 5" w:uiPriority="62"/>
+    <w:lsdException w:name="Medium Shading 1 Accent 5" w:uiPriority="63"/>
+    <w:lsdException w:name="Medium Shading 2 Accent 5" w:uiPriority="64"/>
+    <w:lsdException w:name="Medium List 1 Accent 5" w:uiPriority="65"/>
+    <w:lsdException w:name="Medium List 2 Accent 5" w:uiPriority="66"/>
+    <w:lsdException w:name="Medium Grid 1 Accent 5" w:uiPriority="67"/>
+    <w:lsdException w:name="Medium Grid 2 Accent 5" w:uiPriority="68"/>
+    <w:lsdException w:name="Medium Grid 3 Accent 5" w:uiPriority="69"/>
+    <w:lsdException w:name="Dark List Accent 5" w:uiPriority="70"/>
+    <w:lsdException w:name="Colorful Shading Accent 5" w:uiPriority="71"/>
+    <w:lsdException w:name="Colorful List Accent 5" w:uiPriority="72"/>
+    <w:lsdException w:name="Colorful Grid Accent 5" w:uiPriority="73"/>
+    <w:lsdException w:name="Light Shading Accent 6" w:uiPriority="60"/>
+    <w:lsdException w:name="Light List Accent 6" w:uiPriority="61"/>
+    <w:lsdException w:name="Light Grid Accent 6" w:uiPriority="62"/>
+    <w:lsdException w:name="Medium Shading 1 Accent 6" w:uiPriority="63"/>
+    <w:lsdException w:name="Medium Shading 2 Accent 6" w:uiPriority="64"/>
+    <w:lsdException w:name="Medium List 1 Accent 6" w:uiPriority="65"/>
+    <w:lsdException w:name="Medium List 2 Accent 6" w:uiPriority="66"/>
+    <w:lsdException w:name="Medium Grid 1 Accent 6" w:uiPriority="67"/>
+    <w:lsdException w:name="Medium Grid 2 Accent 6" w:uiPriority="68"/>
+    <w:lsdException w:name="Medium Grid 3 Accent 6" w:uiPriority="69"/>
+    <w:lsdException w:name="Dark List Accent 6" w:uiPriority="70"/>
+    <w:lsdException w:name="Colorful Shading Accent 6" w:uiPriority="71"/>
+    <w:lsdException w:name="Colorful List Accent 6" w:uiPriority="72"/>
+    <w:lsdException w:name="Colorful Grid Accent 6" w:uiPriority="73"/>
+    <w:lsdException w:name="Subtle Emphasis" w:uiPriority="19" w:qFormat="1"/>
+    <w:lsdException w:name="Intense Emphasis" w:uiPriority="21" w:qFormat="1"/>
+    <w:lsdException w:name="Subtle Reference" w:uiPriority="31" w:qFormat="1"/>
+    <w:lsdException w:name="Intense Reference" w:uiPriority="32" w:qFormat="1"/>
+    <w:lsdException w:name="Book Title" w:uiPriority="33" w:qFormat="1"/>
+    <w:lsdException w:name="Bibliography" w:semiHidden="1" w:uiPriority="37" w:unhideWhenUsed="1"/>
+    <w:lsdException w:name="TOC Heading" w:semiHidden="1" w:uiPriority="39" w:unhideWhenUsed="1" w:qFormat="1"/>
+    <w:lsdException w:name="Plain Table 1" w:uiPriority="41"/>
+    <w:lsdException w:name="Plain Table 2" w:uiPriority="42"/>
+    <w:lsdException w:name="Plain Table 3" w:uiPriority="43"/>
+    <w:lsdException w:name="Plain Table 4" w:uiPriority="44"/>
+    <w:lsdException w:name="Plain Table 5" w:uiPriority="45"/>
+    <w:lsdException w:name="Grid Table Light" w:uiPriority="40"/>
+    <w:lsdException w:name="Grid Table 1 Light" w:uiPriority="46"/>
+    <w:lsdException w:name="Grid Table 2" w:uiPriority="47"/>
+    <w:lsdException w:name="Grid Table 3" w:uiPriority="48"/>
+    <w:lsdException w:name="Grid Table 4" w:uiPriority="49"/>
+    <w:lsdException w:name="Grid Table 5 Dark" w:uiPriority="50"/>
+    <w:lsdException w:name="Grid Table 6 Colorful" w:uiPriority="51"/>
+    <w:lsdException w:name="Grid Table 7 Colorful" w:uiPriority="52"/>
+    <w:lsdException w:name="Grid Table 1 Light Accent 1" w:uiPriority="46"/>
+    <w:lsdException w:name="Grid Table 2 Accent 1" w:uiPriority="47"/>
+    <w:lsdException w:name="Grid Table 3 Accent 1" w:uiPriority="48"/>
+    <w:lsdException w:name="Grid Table 4 Accent 1" w:uiPriority="49"/>
+    <w:lsdException w:name="Grid Table 5 Dark Accent 1" w:uiPriority="50"/>
+    <w:lsdException w:name="Grid Table 6 Colorful Accent 1" w:uiPriority="51"/>
+    <w:lsdException w:name="Grid Table 7 Colorful Accent 1" w:uiPriority="52"/>
+    <w:lsdException w:name="Grid Table 1 Light Accent 2" w:uiPriority="46"/>
+    <w:lsdException w:name="Grid Table 2 Accent 2" w:uiPriority="47"/>
+    <w:lsdException w:name="Grid Table 3 Accent 2" w:uiPriority="48"/>
+    <w:lsdException w:name="Grid Table 4 Accent 2" w:uiPriority="49"/>
+    <w:lsdException w:name="Grid Table 5 Dark Accent 2" w:uiPriority="50"/>
+    <w:lsdException w:name="Grid Table 6 Colorful Accent 2" w:uiPriority="51"/>
+    <w:lsdException w:name="Grid Table 7 Colorful Accent 2" w:uiPriority="52"/>
+    <w:lsdException w:name="Grid Table 1 Light Accent 3" w:uiPriority="46"/>
+    <w:lsdException w:name="Grid Table 2 Accent 3" w:uiPriority="47"/>
+    <w:lsdException w:name="Grid Table 3 Accent 3" w:uiPriority="48"/>
+    <w:lsdException w:name="Grid Table 4 Accent 3" w:uiPriority="49"/>
+    <w:lsdException w:name="Grid Table 5 Dark Accent 3" w:uiPriority="50"/>
+    <w:lsdException w:name="Grid Table 6 Colorful Accent 3" w:uiPriority="51"/>
+    <w:lsdException w:name="Grid Table 7 Colorful Accent 3" w:uiPriority="52"/>
+    <w:lsdException w:name="Grid Table 1 Light Accent 4" w:uiPriority="46"/>
+    <w:lsdException w:name="Grid Table 2 Accent 4" w:uiPriority="47"/>
+    <w:lsdException w:name="Grid Table 3 Accent 4" w:uiPriority="48"/>
+    <w:lsdException w:name="Grid Table 4 Accent 4" w:uiPriority="49"/>
+    <w:lsdException w:name="Grid Table 5 Dark Accent 4" w:uiPriority="50"/>
+    <w:lsdException w:name="Grid Table 6 Colorful Accent 4" w:uiPriority="51"/>
+    <w:lsdException w:name="Grid Table 7 Colorful Accent 4" w:uiPriority="52"/>
+    <w:lsdException w:name="Grid Table 1 Light Accent 5" w:uiPriority="46"/>
+    <w:lsdException w:name="Grid Table 2 Accent 5" w:uiPriority="47"/>
+    <w:lsdException w:name="Grid Table 3 Accent 5" w:uiPriority="48"/>
+    <w:lsdException w:name="Grid Table 4 Accent 5" w:uiPriority="49"/>
+    <w:lsdException w:name="Grid Table 5 Dark Accent 5" w:uiPriority="50"/>
+    <w:lsdException w:name="Grid Table 6 Colorful Accent 5" w:uiPriority="51"/>
+    <w:lsdException w:name="Grid Table 7 Colorful Accent 5" w:uiPriority="52"/>
+    <w:lsdException w:name="Grid Table 1 Light Accent 6" w:uiPriority="46"/>
+    <w:lsdException w:name="Grid Table 2 Accent 6" w:uiPriority="47"/>
+    <w:lsdException w:name="Grid Table 3 Accent 6" w:uiPriority="48"/>
+    <w:lsdException w:name="Grid Table 4 Accent 6" w:uiPriority="49"/>
+    <w:lsdException w:name="Grid Table 5 Dark Accent 6" w:uiPriority="50"/>
+    <w:lsdException w:name="Grid Table 6 Colorful Accent 6" w:uiPriority="51"/>
+    <w:lsdException w:name="Grid Table 7 Colorful Accent 6" w:uiPriority="52"/>
+    <w:lsdException w:name="List Table 1 Light" w:uiPriority="46"/>
+    <w:lsdException w:name="List Table 2" w:uiPriority="47"/>
+    <w:lsdException w:name="List Table 3" w:uiPriority="48"/>
+    <w:lsdException w:name="List Table 4" w:uiPriority="49"/>
+    <w:lsdException w:name="List Table 5 Dark" w:uiPriority="50"/>
+    <w:lsdException w:name="List Table 6 Colorful" w:uiPriority="51"/>
+    <w:lsdException w:name="List Table 7 Colorful" w:uiPriority="52"/>
+    <w:lsdException w:name="List Table 1 Light Accent 1" w:uiPriority="46"/>
+    <w:lsdException w:name="List Table 2 Accent 1" w:uiPriority="47"/>
+    <w:lsdException w:name="List Table 3 Accent 1" w:uiPriority="48"/>
+    <w:lsdException w:name="List Table 4 Accent 1" w:uiPriority="49"/>
+    <w:lsdException w:name="List Table 5 Dark Accent 1" w:uiPriority="50"/>
+    <w:lsdException w:name="List Table 6 Colorful Accent 1" w:uiPriority="51"/>
+    <w:lsdException w:name="List Table 7 Colorful Accent 1" w:uiPriority="52"/>
+    <w:lsdException w:name="List Table 1 Light Accent 2" w:uiPriority="46"/>
+    <w:lsdException w:name="List Table 2 Accent 2" w:uiPriority="47"/>
+    <w:lsdException w:name="List Table 3 Accent 2" w:uiPriority="48"/>
+    <w:lsdException w:name="List Table 4 Accent 2" w:uiPriority="49"/>
+    <w:lsdException w:name="List Table 5 Dark Accent 2" w:uiPriority="50"/>
+    <w:lsdException w:name="List Table 6 Colorful Accent 2" w:uiPriority="51"/>
+    <w:lsdException w:name="List Table 7 Colorful Accent 2" w:uiPriority="52"/>
+    <w:lsdException w:name="List Table 1 Light Accent 3" w:uiPriority="46"/>
+    <w:lsdException w:name="List Table 2 Accent 3" w:uiPriority="47"/>
+    <w:lsdException w:name="List Table 3 Accent 3" w:uiPriority="48"/>
+    <w:lsdException w:name="List Table 4 Accent 3" w:uiPriority="49"/>
+    <w:lsdException w:name="List Table 5 Dark Accent 3" w:uiPriority="50"/>
+    <w:lsdException w:name="List Table 6 Colorful Accent 3" w:uiPriority="51"/>
+    <w:lsdException w:name="List Table 7 Colorful Accent 3" w:uiPriority="52"/>
+    <w:lsdException w:name="List Table 1 Light Accent 4" w:uiPriority="46"/>
+    <w:lsdException w:name="List Table 2 Accent 4" w:uiPriority="47"/>
+    <w:lsdException w:name="List Table 3 Accent 4" w:uiPriority="48"/>
+    <w:lsdException w:name="List Table 4 Accent 4" w:uiPriority="49"/>
+    <w:lsdException w:name="List Table 5 Dark Accent 4" w:uiPriority="50"/>
+    <w:lsdException w:name="List Table 6 Colorful Accent 4" w:uiPriority="51"/>
+    <w:lsdException w:name="List Table 7 Colorful Accent 4" w:uiPriority="52"/>
+    <w:lsdException w:name="List Table 1 Light Accent 5" w:uiPriority="46"/>
+    <w:lsdException w:name="List Table 2 Accent 5" w:uiPriority="47"/>
+    <w:lsdException w:name="List Table 3 Accent 5" w:uiPriority="48"/>
+    <w:lsdException w:name="List Table 4 Accent 5" w:uiPriority="49"/>
+    <w:lsdException w:name="List Table 5 Dark Accent 5" w:uiPriority="50"/>
+    <w:lsdException w:name="List Table 6 Colorful Accent 5" w:uiPriority="51"/>
+    <w:lsdException w:name="List Table 7 Colorful Accent 5" w:uiPriority="52"/>
+    <w:lsdException w:name="List Table 1 Light Accent 6" w:uiPriority="46"/>
+    <w:lsdException w:name="List Table 2 Accent 6" w:uiPriority="47"/>
+    <w:lsdException w:name="List Table 3 Accent 6" w:uiPriority="48"/>
+    <w:lsdException w:name="List Table 4 Accent 6" w:uiPriority="49"/>
+    <w:lsdException w:name="List Table 5 Dark Accent 6" w:uiPriority="50"/>
+    <w:lsdException w:name="List Table 6 Colorful Accent 6" w:uiPriority="51"/>
+    <w:lsdException w:name="List Table 7 Colorful Accent 6" w:uiPriority="52"/>
   </w:latentStyles>
   <w:style w:type="paragraph" w:default="1" w:styleId="Normal">
     <w:name w:val="Normal"/>
@@ -2488,7 +2915,6 @@
     <w:uiPriority w:val="99"/>
     <w:semiHidden/>
     <w:unhideWhenUsed/>
-    <w:qFormat/>
     <w:tblPr>
       <w:tblInd w:w="0" w:type="dxa"/>
       <w:tblCellMar>
@@ -2839,7 +3265,7 @@
 </file>
 
 <file path=customXml/itemProps1.xml><?xml version="1.0" encoding="utf-8"?>
-<ds:datastoreItem xmlns:ds="http://schemas.openxmlformats.org/officeDocument/2006/customXml" ds:itemID="{178DFFB4-17A2-4941-AB29-7860C2181590}">
+<ds:datastoreItem xmlns:ds="http://schemas.openxmlformats.org/officeDocument/2006/customXml" ds:itemID="{1337EB3A-DC1B-EB4D-97D8-B21074EAB28D}">
   <ds:schemaRefs>
     <ds:schemaRef ds:uri="http://schemas.openxmlformats.org/officeDocument/2006/bibliography"/>
   </ds:schemaRefs>

--- a/3D Models/3D Printed Ear Models.docx
+++ b/3D Models/3D Printed Ear Models.docx
@@ -1465,6 +1465,9 @@
         <w:t>)</w:t>
       </w:r>
       <w:r>
+        <w:rPr>
+          <w:noProof/>
+        </w:rPr>
         <w:drawing>
           <wp:inline distT="0" distB="0" distL="0" distR="0" wp14:anchorId="0D9A02B2" wp14:editId="6866132B">
             <wp:extent cx="2451735" cy="2136362"/>
@@ -1505,6 +1508,9 @@
         <w:t xml:space="preserve">  </w:t>
       </w:r>
       <w:r>
+        <w:rPr>
+          <w:noProof/>
+        </w:rPr>
         <w:drawing>
           <wp:inline distT="0" distB="0" distL="0" distR="0" wp14:anchorId="2EFA54C7" wp14:editId="54932F4F">
             <wp:extent cx="2825343" cy="1699432"/>
@@ -1549,6 +1555,9 @@
     </w:p>
     <w:p>
       <w:r>
+        <w:rPr>
+          <w:noProof/>
+        </w:rPr>
         <w:drawing>
           <wp:inline distT="0" distB="0" distL="0" distR="0" wp14:anchorId="2D8ABB73" wp14:editId="3E45E4C6">
             <wp:extent cx="1733897" cy="1717040"/>
@@ -1595,6 +1604,9 @@
         <w:t xml:space="preserve"> </w:t>
       </w:r>
       <w:r>
+        <w:rPr>
+          <w:noProof/>
+        </w:rPr>
         <w:drawing>
           <wp:inline distT="0" distB="0" distL="0" distR="0" wp14:anchorId="1A664A09" wp14:editId="61330765">
             <wp:extent cx="3398909" cy="1993591"/>
@@ -1640,10 +1652,70 @@
       <w:r>
         <w:t>then went on meshlab to reduce the number of faces and smooth so that it can imported into solidworks where it can be easily integrated with the endoscope and instrument.</w:t>
       </w:r>
+    </w:p>
+    <w:p>
+      <w:r>
+        <w:t xml:space="preserve">Integrated a reduced face version of the anatomy with endoscope and wristed instrument </w:t>
+      </w:r>
+    </w:p>
+    <w:p>
+      <w:r>
+        <w:t xml:space="preserve">But there are holes in the mastoid and other parts of bone that shouldn’t be there, so use magics to fill out the holes: </w:t>
+      </w:r>
+    </w:p>
+    <w:p>
+      <w:pPr>
+        <w:pStyle w:val="ListParagraph"/>
+        <w:numPr>
+          <w:ilvl w:val="0"/>
+          <w:numId w:val="7"/>
+        </w:numPr>
+      </w:pPr>
+      <w:r>
+        <w:t xml:space="preserve">Marking -&gt; mark polygon -&gt; outline the hole </w:t>
+      </w:r>
+      <w:r>
+        <w:t>-&gt; delete (+fn on mac)</w:t>
+      </w:r>
       <w:bookmarkStart w:id="0" w:name="_GoBack"/>
       <w:bookmarkEnd w:id="0"/>
     </w:p>
-    <w:p/>
+    <w:p>
+      <w:pPr>
+        <w:pStyle w:val="ListParagraph"/>
+        <w:numPr>
+          <w:ilvl w:val="0"/>
+          <w:numId w:val="7"/>
+        </w:numPr>
+      </w:pPr>
+      <w:r>
+        <w:t>Fixing -&gt; holes -&gt; create bridge (there are two layers (two planes)) and create bridges between the edges of the holes on both layers, ensure bridges don’t overlap, they need to be carefully placed -&gt; follow advice -&gt; automatic fixing -&gt; update</w:t>
+      </w:r>
+    </w:p>
+    <w:p>
+      <w:pPr>
+        <w:pStyle w:val="ListParagraph"/>
+        <w:numPr>
+          <w:ilvl w:val="0"/>
+          <w:numId w:val="7"/>
+        </w:numPr>
+      </w:pPr>
+      <w:r>
+        <w:t>Diagnostics/normal -&gt; fix and update</w:t>
+      </w:r>
+    </w:p>
+    <w:p>
+      <w:pPr>
+        <w:pStyle w:val="ListParagraph"/>
+        <w:numPr>
+          <w:ilvl w:val="0"/>
+          <w:numId w:val="7"/>
+        </w:numPr>
+      </w:pPr>
+      <w:r>
+        <w:t>Marking -&gt; mark polygon -&gt; Refine and smooth until it looks good</w:t>
+      </w:r>
+    </w:p>
     <w:p/>
     <w:p/>
     <w:p>
@@ -2367,6 +2439,119 @@
     </w:lvl>
   </w:abstractNum>
   <w:abstractNum w:abstractNumId="5">
+    <w:nsid w:val="5AB222F3"/>
+    <w:multiLevelType w:val="hybridMultilevel"/>
+    <w:tmpl w:val="F96C5B8C"/>
+    <w:lvl w:ilvl="0" w:tplc="04090001">
+      <w:start w:val="1"/>
+      <w:numFmt w:val="bullet"/>
+      <w:lvlText w:val=""/>
+      <w:lvlJc w:val="left"/>
+      <w:pPr>
+        <w:ind w:left="1446" w:hanging="360"/>
+      </w:pPr>
+      <w:rPr>
+        <w:rFonts w:ascii="Symbol" w:hAnsi="Symbol" w:hint="default"/>
+      </w:rPr>
+    </w:lvl>
+    <w:lvl w:ilvl="1" w:tplc="04090003" w:tentative="1">
+      <w:start w:val="1"/>
+      <w:numFmt w:val="bullet"/>
+      <w:lvlText w:val="o"/>
+      <w:lvlJc w:val="left"/>
+      <w:pPr>
+        <w:ind w:left="2166" w:hanging="360"/>
+      </w:pPr>
+      <w:rPr>
+        <w:rFonts w:ascii="Courier New" w:hAnsi="Courier New" w:cs="Courier New" w:hint="default"/>
+      </w:rPr>
+    </w:lvl>
+    <w:lvl w:ilvl="2" w:tplc="04090005" w:tentative="1">
+      <w:start w:val="1"/>
+      <w:numFmt w:val="bullet"/>
+      <w:lvlText w:val=""/>
+      <w:lvlJc w:val="left"/>
+      <w:pPr>
+        <w:ind w:left="2886" w:hanging="360"/>
+      </w:pPr>
+      <w:rPr>
+        <w:rFonts w:ascii="Wingdings" w:hAnsi="Wingdings" w:hint="default"/>
+      </w:rPr>
+    </w:lvl>
+    <w:lvl w:ilvl="3" w:tplc="04090001" w:tentative="1">
+      <w:start w:val="1"/>
+      <w:numFmt w:val="bullet"/>
+      <w:lvlText w:val=""/>
+      <w:lvlJc w:val="left"/>
+      <w:pPr>
+        <w:ind w:left="3606" w:hanging="360"/>
+      </w:pPr>
+      <w:rPr>
+        <w:rFonts w:ascii="Symbol" w:hAnsi="Symbol" w:hint="default"/>
+      </w:rPr>
+    </w:lvl>
+    <w:lvl w:ilvl="4" w:tplc="04090003" w:tentative="1">
+      <w:start w:val="1"/>
+      <w:numFmt w:val="bullet"/>
+      <w:lvlText w:val="o"/>
+      <w:lvlJc w:val="left"/>
+      <w:pPr>
+        <w:ind w:left="4326" w:hanging="360"/>
+      </w:pPr>
+      <w:rPr>
+        <w:rFonts w:ascii="Courier New" w:hAnsi="Courier New" w:cs="Courier New" w:hint="default"/>
+      </w:rPr>
+    </w:lvl>
+    <w:lvl w:ilvl="5" w:tplc="04090005" w:tentative="1">
+      <w:start w:val="1"/>
+      <w:numFmt w:val="bullet"/>
+      <w:lvlText w:val=""/>
+      <w:lvlJc w:val="left"/>
+      <w:pPr>
+        <w:ind w:left="5046" w:hanging="360"/>
+      </w:pPr>
+      <w:rPr>
+        <w:rFonts w:ascii="Wingdings" w:hAnsi="Wingdings" w:hint="default"/>
+      </w:rPr>
+    </w:lvl>
+    <w:lvl w:ilvl="6" w:tplc="04090001" w:tentative="1">
+      <w:start w:val="1"/>
+      <w:numFmt w:val="bullet"/>
+      <w:lvlText w:val=""/>
+      <w:lvlJc w:val="left"/>
+      <w:pPr>
+        <w:ind w:left="5766" w:hanging="360"/>
+      </w:pPr>
+      <w:rPr>
+        <w:rFonts w:ascii="Symbol" w:hAnsi="Symbol" w:hint="default"/>
+      </w:rPr>
+    </w:lvl>
+    <w:lvl w:ilvl="7" w:tplc="04090003" w:tentative="1">
+      <w:start w:val="1"/>
+      <w:numFmt w:val="bullet"/>
+      <w:lvlText w:val="o"/>
+      <w:lvlJc w:val="left"/>
+      <w:pPr>
+        <w:ind w:left="6486" w:hanging="360"/>
+      </w:pPr>
+      <w:rPr>
+        <w:rFonts w:ascii="Courier New" w:hAnsi="Courier New" w:cs="Courier New" w:hint="default"/>
+      </w:rPr>
+    </w:lvl>
+    <w:lvl w:ilvl="8" w:tplc="04090005" w:tentative="1">
+      <w:start w:val="1"/>
+      <w:numFmt w:val="bullet"/>
+      <w:lvlText w:val=""/>
+      <w:lvlJc w:val="left"/>
+      <w:pPr>
+        <w:ind w:left="7206" w:hanging="360"/>
+      </w:pPr>
+      <w:rPr>
+        <w:rFonts w:ascii="Wingdings" w:hAnsi="Wingdings" w:hint="default"/>
+      </w:rPr>
+    </w:lvl>
+  </w:abstractNum>
+  <w:abstractNum w:abstractNumId="6">
     <w:nsid w:val="61320C91"/>
     <w:multiLevelType w:val="hybridMultilevel"/>
     <w:tmpl w:val="9976E54A"/>
@@ -2480,7 +2665,7 @@
     </w:lvl>
   </w:abstractNum>
   <w:num w:numId="1">
-    <w:abstractNumId w:val="5"/>
+    <w:abstractNumId w:val="6"/>
   </w:num>
   <w:num w:numId="2">
     <w:abstractNumId w:val="2"/>
@@ -2496,6 +2681,9 @@
   </w:num>
   <w:num w:numId="6">
     <w:abstractNumId w:val="3"/>
+  </w:num>
+  <w:num w:numId="7">
+    <w:abstractNumId w:val="5"/>
   </w:num>
 </w:numbering>
 </file>
@@ -3265,7 +3453,7 @@
 </file>
 
 <file path=customXml/itemProps1.xml><?xml version="1.0" encoding="utf-8"?>
-<ds:datastoreItem xmlns:ds="http://schemas.openxmlformats.org/officeDocument/2006/customXml" ds:itemID="{1337EB3A-DC1B-EB4D-97D8-B21074EAB28D}">
+<ds:datastoreItem xmlns:ds="http://schemas.openxmlformats.org/officeDocument/2006/customXml" ds:itemID="{25885388-6F74-C248-A3EF-80965006117B}">
   <ds:schemaRefs>
     <ds:schemaRef ds:uri="http://schemas.openxmlformats.org/officeDocument/2006/bibliography"/>
   </ds:schemaRefs>

--- a/3D Models/3D Printed Ear Models.docx
+++ b/3D Models/3D Printed Ear Models.docx
@@ -4,7 +4,23 @@
   <w:body>
     <w:p>
       <w:r>
-        <w:t>Mimics to develop stl from CT dicom file</w:t>
+        <w:t xml:space="preserve">Mimics to develop </w:t>
+      </w:r>
+      <w:proofErr w:type="spellStart"/>
+      <w:r>
+        <w:t>stl</w:t>
+      </w:r>
+      <w:proofErr w:type="spellEnd"/>
+      <w:r>
+        <w:t xml:space="preserve"> from CT </w:t>
+      </w:r>
+      <w:proofErr w:type="spellStart"/>
+      <w:r>
+        <w:t>dicom</w:t>
+      </w:r>
+      <w:proofErr w:type="spellEnd"/>
+      <w:r>
+        <w:t xml:space="preserve"> file</w:t>
       </w:r>
     </w:p>
     <w:p>
@@ -28,7 +44,15 @@
         </w:numPr>
       </w:pPr>
       <w:r>
-        <w:t>Load dicom data</w:t>
+        <w:t xml:space="preserve">Load </w:t>
+      </w:r>
+      <w:proofErr w:type="spellStart"/>
+      <w:r>
+        <w:t>dicom</w:t>
+      </w:r>
+      <w:proofErr w:type="spellEnd"/>
+      <w:r>
+        <w:t xml:space="preserve"> data</w:t>
       </w:r>
     </w:p>
     <w:p>
@@ -214,7 +238,15 @@
         </w:numPr>
       </w:pPr>
       <w:r>
-        <w:t>Dilate: select number of pixels – dilates the thresholded region</w:t>
+        <w:t xml:space="preserve">Dilate: select number of pixels – dilates the </w:t>
+      </w:r>
+      <w:proofErr w:type="spellStart"/>
+      <w:r>
+        <w:t>thresholded</w:t>
+      </w:r>
+      <w:proofErr w:type="spellEnd"/>
+      <w:r>
+        <w:t xml:space="preserve"> region</w:t>
       </w:r>
     </w:p>
     <w:p>
@@ -409,7 +441,15 @@
     <w:p/>
     <w:p>
       <w:r>
-        <w:t>Bottom left shows the ear canal on the scan , bottom right shows the ear canal</w:t>
+        <w:t xml:space="preserve">Bottom left shows the ear canal on the </w:t>
+      </w:r>
+      <w:proofErr w:type="gramStart"/>
+      <w:r>
+        <w:t>scan ,</w:t>
+      </w:r>
+      <w:proofErr w:type="gramEnd"/>
+      <w:r>
+        <w:t xml:space="preserve"> bottom right shows the ear canal</w:t>
       </w:r>
     </w:p>
     <w:p/>
@@ -638,7 +678,15 @@
     </w:p>
     <w:p>
       <w:r>
-        <w:t>Feedback from Dr. James: Features were blurry – ossicles not visible, usable but not accurate</w:t>
+        <w:t xml:space="preserve">Feedback from Dr. James: Features were blurry – </w:t>
+      </w:r>
+      <w:proofErr w:type="spellStart"/>
+      <w:r>
+        <w:t>ossicles</w:t>
+      </w:r>
+      <w:proofErr w:type="spellEnd"/>
+      <w:r>
+        <w:t xml:space="preserve"> not visible, usable but not accurate</w:t>
       </w:r>
     </w:p>
     <w:p/>
@@ -765,7 +813,23 @@
     <w:p/>
     <w:p>
       <w:r>
-        <w:t>Feb-2017: Took slices of model but it is hard to orient because need a reference (ie. Ossicles)</w:t>
+        <w:t>Feb-2017: Took slices of model but it is hard to orient because need a reference (</w:t>
+      </w:r>
+      <w:proofErr w:type="spellStart"/>
+      <w:r>
+        <w:t>ie</w:t>
+      </w:r>
+      <w:proofErr w:type="spellEnd"/>
+      <w:r>
+        <w:t xml:space="preserve">. </w:t>
+      </w:r>
+      <w:proofErr w:type="spellStart"/>
+      <w:r>
+        <w:t>Ossicles</w:t>
+      </w:r>
+      <w:proofErr w:type="spellEnd"/>
+      <w:r>
+        <w:t>)</w:t>
       </w:r>
     </w:p>
     <w:p/>
@@ -1061,7 +1125,15 @@
         </w:numPr>
       </w:pPr>
       <w:r>
-        <w:t>Used to help surgeons in training (residents and fellows) learn techniques and can reproduce  anatomy that may be tricky to help increase their skill, and handle difficult cases</w:t>
+        <w:t xml:space="preserve">Used to help surgeons in training (residents and fellows) learn techniques and can </w:t>
+      </w:r>
+      <w:proofErr w:type="gramStart"/>
+      <w:r>
+        <w:t>reproduce  anatomy</w:t>
+      </w:r>
+      <w:proofErr w:type="gramEnd"/>
+      <w:r>
+        <w:t xml:space="preserve"> that may be tricky to help increase their skill, and handle difficult cases</w:t>
       </w:r>
     </w:p>
     <w:p>
@@ -1136,7 +1208,23 @@
         </w:numPr>
       </w:pPr>
       <w:r>
-        <w:t xml:space="preserve">CT scan -&gt; threshold intensity levels are unique for each patient to isolate bone -&gt; post processing of model consists of a 3D surface mesh -&gt; smooth using Gaussian filter with std dev of 0.8mm and max approximation error of 0.03mm, optimal balance between a smooth surface and high enough resolution </w:t>
+        <w:t xml:space="preserve">CT scan -&gt; threshold intensity levels are unique for each patient to isolate bone -&gt; post processing of model consists of a 3D surface mesh -&gt; smooth using Gaussian filter with </w:t>
+      </w:r>
+      <w:proofErr w:type="spellStart"/>
+      <w:r>
+        <w:t>std</w:t>
+      </w:r>
+      <w:proofErr w:type="spellEnd"/>
+      <w:r>
+        <w:t xml:space="preserve"> </w:t>
+      </w:r>
+      <w:proofErr w:type="spellStart"/>
+      <w:r>
+        <w:t>dev</w:t>
+      </w:r>
+      <w:proofErr w:type="spellEnd"/>
+      <w:r>
+        <w:t xml:space="preserve"> of 0.8mm and max approximation error of 0.03mm, optimal balance between a smooth surface and high enough resolution </w:t>
       </w:r>
     </w:p>
     <w:p>
@@ -1148,7 +1236,23 @@
         </w:numPr>
       </w:pPr>
       <w:r>
-        <w:t>This paper also selected ossicles using manual segmentation (human judgement) because CT scan quality not high enough for automatic segmentation</w:t>
+        <w:t xml:space="preserve">This paper also selected </w:t>
+      </w:r>
+      <w:proofErr w:type="spellStart"/>
+      <w:r>
+        <w:t>ossicles</w:t>
+      </w:r>
+      <w:proofErr w:type="spellEnd"/>
+      <w:r>
+        <w:t xml:space="preserve"> using manual segmentation (human </w:t>
+      </w:r>
+      <w:proofErr w:type="spellStart"/>
+      <w:r>
+        <w:t>judgement</w:t>
+      </w:r>
+      <w:proofErr w:type="spellEnd"/>
+      <w:r>
+        <w:t>) because CT scan quality not high enough for automatic segmentation</w:t>
       </w:r>
     </w:p>
     <w:p>
@@ -1183,7 +1287,15 @@
         <w:fldChar w:fldCharType="end"/>
       </w:r>
       <w:r>
-        <w:t xml:space="preserve"> used mimics to create STL of bony anatomy + soft tissue structures -&gt; printed on printer -&gt; asked otolaryngologists to fill out a likert scale on how accurate the models were</w:t>
+        <w:t xml:space="preserve"> used mimics to create STL of bony anatomy + soft tissue structures -&gt; printed on printer -&gt; asked otolaryngologists to fill out a </w:t>
+      </w:r>
+      <w:proofErr w:type="spellStart"/>
+      <w:r>
+        <w:t>likert</w:t>
+      </w:r>
+      <w:proofErr w:type="spellEnd"/>
+      <w:r>
+        <w:t xml:space="preserve"> scale on how accurate the models were</w:t>
       </w:r>
       <w:r>
         <w:t xml:space="preserve"> to real anatomy</w:t>
@@ -1215,7 +1327,15 @@
         </w:numPr>
       </w:pPr>
       <w:r>
-        <w:t>Will do the same for  sinus tympani in another model</w:t>
+        <w:t xml:space="preserve">Will do the same </w:t>
+      </w:r>
+      <w:proofErr w:type="gramStart"/>
+      <w:r>
+        <w:t>for  sinus</w:t>
+      </w:r>
+      <w:proofErr w:type="gramEnd"/>
+      <w:r>
+        <w:t xml:space="preserve"> tympani in another model</w:t>
       </w:r>
     </w:p>
     <w:p>
@@ -1300,7 +1420,15 @@
         </w:drawing>
       </w:r>
       <w:r>
-        <w:t xml:space="preserve"> fuschia is a temporal bone mask made into the 3d model</w:t>
+        <w:t xml:space="preserve"> </w:t>
+      </w:r>
+      <w:proofErr w:type="spellStart"/>
+      <w:r>
+        <w:t>fuschia</w:t>
+      </w:r>
+      <w:proofErr w:type="spellEnd"/>
+      <w:r>
+        <w:t xml:space="preserve"> is a temporal bone mask made into the 3d model</w:t>
       </w:r>
     </w:p>
     <w:p>
@@ -1369,17 +1497,35 @@
     <w:p>
       <w:r>
         <w:lastRenderedPageBreak/>
-        <w:t xml:space="preserve">many softwares were investigated for this method. </w:t>
-      </w:r>
-    </w:p>
-    <w:p>
-      <w:r>
-        <w:t>rejected analyze because it didn’t provide a smooth surface rendereing</w:t>
-      </w:r>
-    </w:p>
-    <w:p>
-      <w:r>
-        <w:t>therefore used fusion 360</w:t>
+        <w:t xml:space="preserve">many </w:t>
+      </w:r>
+      <w:proofErr w:type="spellStart"/>
+      <w:r>
+        <w:t>softwares</w:t>
+      </w:r>
+      <w:proofErr w:type="spellEnd"/>
+      <w:r>
+        <w:t xml:space="preserve"> were investigated for this method. </w:t>
+      </w:r>
+    </w:p>
+    <w:p>
+      <w:r>
+        <w:t xml:space="preserve">rejected analyze because it didn’t provide a smooth surface </w:t>
+      </w:r>
+      <w:proofErr w:type="spellStart"/>
+      <w:r>
+        <w:t>rendereing</w:t>
+      </w:r>
+      <w:proofErr w:type="spellEnd"/>
+    </w:p>
+    <w:p>
+      <w:proofErr w:type="gramStart"/>
+      <w:r>
+        <w:t>therefore</w:t>
+      </w:r>
+      <w:proofErr w:type="gramEnd"/>
+      <w:r>
+        <w:t xml:space="preserve"> used fusion 360</w:t>
       </w:r>
     </w:p>
     <w:p/>
@@ -1459,7 +1605,31 @@
         <w:t xml:space="preserve">Mimics: cropped the mask-generated STL so that it is exactly cropped axially: (files = </w:t>
       </w:r>
       <w:r>
-        <w:t>/Users/arushriswarup/Documents/GitHub/Graduate-School/3D Models/anatomy stls/patient1720</w:t>
+        <w:t>/Users/</w:t>
+      </w:r>
+      <w:proofErr w:type="spellStart"/>
+      <w:r>
+        <w:t>arushriswarup</w:t>
+      </w:r>
+      <w:proofErr w:type="spellEnd"/>
+      <w:r>
+        <w:t>/Documents/</w:t>
+      </w:r>
+      <w:proofErr w:type="spellStart"/>
+      <w:r>
+        <w:t>GitHub</w:t>
+      </w:r>
+      <w:proofErr w:type="spellEnd"/>
+      <w:r>
+        <w:t xml:space="preserve">/Graduate-School/3D Models/anatomy </w:t>
+      </w:r>
+      <w:proofErr w:type="spellStart"/>
+      <w:r>
+        <w:t>stls</w:t>
+      </w:r>
+      <w:proofErr w:type="spellEnd"/>
+      <w:r>
+        <w:t>/patient1720</w:t>
       </w:r>
       <w:r>
         <w:t>)</w:t>
@@ -1550,7 +1720,15 @@
     </w:p>
     <w:p>
       <w:r>
-        <w:t>Imported into magics to smooth the edges and crop out the unnecessary noise, while preserving anatomy in ear canal and antrum’s superior edge</w:t>
+        <w:t xml:space="preserve">Imported into </w:t>
+      </w:r>
+      <w:proofErr w:type="spellStart"/>
+      <w:r>
+        <w:t>magics</w:t>
+      </w:r>
+      <w:proofErr w:type="spellEnd"/>
+      <w:r>
+        <w:t xml:space="preserve"> to smooth the edges and crop out the unnecessary noise, while preserving anatomy in ear canal and antrum’s superior edge</w:t>
       </w:r>
     </w:p>
     <w:p>
@@ -1650,7 +1828,23 @@
     <w:p/>
     <w:p>
       <w:r>
-        <w:t>then went on meshlab to reduce the number of faces and smooth so that it can imported into solidworks where it can be easily integrated with the endoscope and instrument.</w:t>
+        <w:t xml:space="preserve">then went on </w:t>
+      </w:r>
+      <w:proofErr w:type="spellStart"/>
+      <w:r>
+        <w:t>meshlab</w:t>
+      </w:r>
+      <w:proofErr w:type="spellEnd"/>
+      <w:r>
+        <w:t xml:space="preserve"> to reduce the number of faces and smooth so that it can imported into </w:t>
+      </w:r>
+      <w:proofErr w:type="spellStart"/>
+      <w:r>
+        <w:t>solidworks</w:t>
+      </w:r>
+      <w:proofErr w:type="spellEnd"/>
+      <w:r>
+        <w:t xml:space="preserve"> where it can be easily integrated with the endoscope and instrument.</w:t>
       </w:r>
     </w:p>
     <w:p>
@@ -1660,7 +1854,15 @@
     </w:p>
     <w:p>
       <w:r>
-        <w:t xml:space="preserve">But there are holes in the mastoid and other parts of bone that shouldn’t be there, so use magics to fill out the holes: </w:t>
+        <w:t xml:space="preserve">But there are holes in the mastoid and other parts of bone that shouldn’t be there, so use </w:t>
+      </w:r>
+      <w:proofErr w:type="spellStart"/>
+      <w:r>
+        <w:t>magics</w:t>
+      </w:r>
+      <w:proofErr w:type="spellEnd"/>
+      <w:r>
+        <w:t xml:space="preserve"> to fill out the holes: </w:t>
       </w:r>
     </w:p>
     <w:p>
@@ -1675,10 +1877,16 @@
         <w:t xml:space="preserve">Marking -&gt; mark polygon -&gt; outline the hole </w:t>
       </w:r>
       <w:r>
-        <w:t>-&gt; delete (+fn on mac)</w:t>
-      </w:r>
-      <w:bookmarkStart w:id="0" w:name="_GoBack"/>
-      <w:bookmarkEnd w:id="0"/>
+        <w:t>-&gt; delete (+</w:t>
+      </w:r>
+      <w:proofErr w:type="spellStart"/>
+      <w:r>
+        <w:t>fn</w:t>
+      </w:r>
+      <w:proofErr w:type="spellEnd"/>
+      <w:r>
+        <w:t xml:space="preserve"> on mac)</w:t>
+      </w:r>
     </w:p>
     <w:p>
       <w:pPr>
@@ -1715,6 +1923,60 @@
       <w:r>
         <w:t>Marking -&gt; mark polygon -&gt; Refine and smooth until it looks good</w:t>
       </w:r>
+      <w:bookmarkStart w:id="0" w:name="_GoBack"/>
+      <w:bookmarkEnd w:id="0"/>
+    </w:p>
+    <w:p>
+      <w:r>
+        <w:lastRenderedPageBreak/>
+        <w:t>Mar/Apr 2017</w:t>
+      </w:r>
+    </w:p>
+    <w:p>
+      <w:r>
+        <w:t xml:space="preserve">Created virtual model with endoscope, </w:t>
+      </w:r>
+      <w:proofErr w:type="spellStart"/>
+      <w:r>
+        <w:t>panetti</w:t>
+      </w:r>
+      <w:proofErr w:type="spellEnd"/>
+      <w:r>
+        <w:t>, new tool and cropped patient anatomy</w:t>
+      </w:r>
+    </w:p>
+    <w:p>
+      <w:r>
+        <w:t xml:space="preserve">Want to show </w:t>
+      </w:r>
+      <w:proofErr w:type="spellStart"/>
+      <w:r>
+        <w:t>nitinol</w:t>
+      </w:r>
+      <w:proofErr w:type="spellEnd"/>
+      <w:r>
+        <w:t xml:space="preserve"> double modified joint bending so followed tutorial: </w:t>
+      </w:r>
+      <w:hyperlink r:id="rId25" w:history="1">
+        <w:r>
+          <w:rPr>
+            <w:rStyle w:val="Hyperlink"/>
+          </w:rPr>
+          <w:t>https://www.youtube.com/watch?v=WyaPSE1u6kg</w:t>
+        </w:r>
+      </w:hyperlink>
+      <w:r>
+        <w:t xml:space="preserve"> </w:t>
+      </w:r>
+    </w:p>
+    <w:p>
+      <w:pPr>
+        <w:pStyle w:val="ListParagraph"/>
+        <w:numPr>
+          <w:ilvl w:val="0"/>
+          <w:numId w:val="6"/>
+        </w:numPr>
+      </w:pPr>
     </w:p>
     <w:p/>
     <w:p/>
@@ -3160,6 +3422,17 @@
       <w:szCs w:val="16"/>
     </w:rPr>
   </w:style>
+  <w:style w:type="character" w:styleId="Hyperlink">
+    <w:name w:val="Hyperlink"/>
+    <w:basedOn w:val="DefaultParagraphFont"/>
+    <w:uiPriority w:val="99"/>
+    <w:unhideWhenUsed/>
+    <w:rsid w:val="00F64F58"/>
+    <w:rPr>
+      <w:color w:val="0000FF" w:themeColor="hyperlink"/>
+      <w:u w:val="single"/>
+    </w:rPr>
+  </w:style>
 </w:styles>
 </file>
 
@@ -3453,7 +3726,7 @@
 </file>
 
 <file path=customXml/itemProps1.xml><?xml version="1.0" encoding="utf-8"?>
-<ds:datastoreItem xmlns:ds="http://schemas.openxmlformats.org/officeDocument/2006/customXml" ds:itemID="{25885388-6F74-C248-A3EF-80965006117B}">
+<ds:datastoreItem xmlns:ds="http://schemas.openxmlformats.org/officeDocument/2006/customXml" ds:itemID="{18CF9AA1-3F1E-CD48-A6B5-42113357186D}">
   <ds:schemaRefs>
     <ds:schemaRef ds:uri="http://schemas.openxmlformats.org/officeDocument/2006/bibliography"/>
   </ds:schemaRefs>
